--- a/Documentatie/Offerte.docx
+++ b/Documentatie/Offerte.docx
@@ -1,293 +1,76 @@
 
 <file path=word/document.xml><?xml version="1.0" encoding="utf-8"?>
-<w:document xmlns:wpc="http://schemas.microsoft.com/office/word/2010/wordprocessingCanvas" xmlns:mo="http://schemas.microsoft.com/office/mac/office/2008/main" xmlns:mc="http://schemas.openxmlformats.org/markup-compatibility/2006" xmlns:mv="urn:schemas-microsoft-com:mac:vml" xmlns:o="urn:schemas-microsoft-com:office:office" xmlns:r="http://schemas.openxmlformats.org/officeDocument/2006/relationships" xmlns:m="http://schemas.openxmlformats.org/officeDocument/2006/math" xmlns:v="urn:schemas-microsoft-com:vml" xmlns:wp14="http://schemas.microsoft.com/office/word/2010/wordprocessingDrawing" xmlns:wp="http://schemas.openxmlformats.org/drawingml/2006/wordprocessingDrawing" xmlns:w10="urn:schemas-microsoft-com:office:word" xmlns:w="http://schemas.openxmlformats.org/wordprocessingml/2006/main" xmlns:w14="http://schemas.microsoft.com/office/word/2010/wordml" xmlns:w15="http://schemas.microsoft.com/office/word/2012/wordml" xmlns:wpg="http://schemas.microsoft.com/office/word/2010/wordprocessingGroup" xmlns:wpi="http://schemas.microsoft.com/office/word/2010/wordprocessingInk" xmlns:wne="http://schemas.microsoft.com/office/word/2006/wordml" xmlns:wps="http://schemas.microsoft.com/office/word/2010/wordprocessingShape" mc:Ignorable="w14 w15 wp14">
+<w:document xmlns:wpc="http://schemas.microsoft.com/office/word/2010/wordprocessingCanvas" xmlns:mc="http://schemas.openxmlformats.org/markup-compatibility/2006" xmlns:o="urn:schemas-microsoft-com:office:office" xmlns:r="http://schemas.openxmlformats.org/officeDocument/2006/relationships" xmlns:m="http://schemas.openxmlformats.org/officeDocument/2006/math" xmlns:v="urn:schemas-microsoft-com:vml" xmlns:wp14="http://schemas.microsoft.com/office/word/2010/wordprocessingDrawing" xmlns:wp="http://schemas.openxmlformats.org/drawingml/2006/wordprocessingDrawing" xmlns:w10="urn:schemas-microsoft-com:office:word" xmlns:w="http://schemas.openxmlformats.org/wordprocessingml/2006/main" xmlns:w14="http://schemas.microsoft.com/office/word/2010/wordml" xmlns:wpg="http://schemas.microsoft.com/office/word/2010/wordprocessingGroup" xmlns:wpi="http://schemas.microsoft.com/office/word/2010/wordprocessingInk" xmlns:wne="http://schemas.microsoft.com/office/word/2006/wordml" xmlns:wps="http://schemas.microsoft.com/office/word/2010/wordprocessingShape" mc:Ignorable="w14 wp14">
   <w:body>
     <w:p>
       <w:pPr>
         <w:pStyle w:val="Geenafstand"/>
-        <w:rPr>
-          <w:rFonts w:ascii="Aharoni" w:hAnsi="Aharoni" w:cs="Aharoni"/>
-          <w:b/>
-          <w:color w:val="262626" w:themeColor="text1" w:themeTint="D9"/>
-          <w:sz w:val="40"/>
-        </w:rPr>
-      </w:pPr>
-    </w:p>
-    <w:p>
-      <w:pPr>
-        <w:rPr>
-          <w:lang w:val="en-US"/>
-        </w:rPr>
-      </w:pPr>
-      <w:r>
-        <w:rPr>
+        <w:jc w:val="center"/>
+        <w:rPr>
+          <w:rFonts w:ascii="Aharoni" w:hAnsi="Aharoni" w:cs="Aharoni"/>
+          <w:b/>
+          <w:color w:val="262626" w:themeColor="text1" w:themeTint="D9"/>
+          <w:sz w:val="40"/>
+        </w:rPr>
+      </w:pPr>
+      <w:r>
+        <w:rPr>
+          <w:b/>
           <w:noProof/>
+          <w:sz w:val="144"/>
+          <w:szCs w:val="144"/>
           <w:lang w:eastAsia="nl-NL"/>
         </w:rPr>
-        <mc:AlternateContent>
-          <mc:Choice Requires="wps">
-            <w:drawing>
-              <wp:anchor distT="0" distB="0" distL="114300" distR="114300" simplePos="0" relativeHeight="251661312" behindDoc="0" locked="0" layoutInCell="1" allowOverlap="1" wp14:anchorId="469BF530" wp14:editId="2546FF3D">
-                <wp:simplePos x="0" y="0"/>
-                <wp:positionH relativeFrom="column">
-                  <wp:posOffset>344170</wp:posOffset>
-                </wp:positionH>
-                <wp:positionV relativeFrom="paragraph">
-                  <wp:posOffset>227965</wp:posOffset>
-                </wp:positionV>
-                <wp:extent cx="4914900" cy="2286000"/>
-                <wp:effectExtent l="0" t="0" r="0" b="0"/>
-                <wp:wrapThrough wrapText="bothSides">
-                  <wp:wrapPolygon edited="0">
-                    <wp:start x="112" y="0"/>
-                    <wp:lineTo x="112" y="21360"/>
-                    <wp:lineTo x="21321" y="21360"/>
-                    <wp:lineTo x="21321" y="0"/>
-                    <wp:lineTo x="112" y="0"/>
-                  </wp:wrapPolygon>
-                </wp:wrapThrough>
-                <wp:docPr id="5" name="Tekstvak 2"/>
-                <wp:cNvGraphicFramePr>
-                  <a:graphicFrameLocks xmlns:a="http://schemas.openxmlformats.org/drawingml/2006/main"/>
-                </wp:cNvGraphicFramePr>
-                <a:graphic xmlns:a="http://schemas.openxmlformats.org/drawingml/2006/main">
-                  <a:graphicData uri="http://schemas.microsoft.com/office/word/2010/wordprocessingShape">
-                    <wps:wsp>
-                      <wps:cNvSpPr txBox="1">
-                        <a:spLocks/>
-                      </wps:cNvSpPr>
-                      <wps:spPr>
-                        <a:xfrm>
-                          <a:off x="0" y="0"/>
-                          <a:ext cx="4914900" cy="2286000"/>
-                        </a:xfrm>
-                        <a:prstGeom prst="rect">
-                          <a:avLst/>
-                        </a:prstGeom>
-                        <a:noFill/>
-                        <a:ln>
-                          <a:noFill/>
-                        </a:ln>
-                        <a:effectLst/>
-                        <a:extLst/>
-                      </wps:spPr>
-                      <wps:txbx>
-                        <w:txbxContent>
-                          <w:p>
-                            <w:pPr>
-                              <w:pStyle w:val="Koptekst"/>
-                              <w:jc w:val="center"/>
-                              <w:rPr>
-                                <w:b/>
-                                <w:sz w:val="144"/>
-                                <w:szCs w:val="144"/>
-                              </w:rPr>
-                            </w:pPr>
-                            <w:r>
-                              <w:rPr>
-                                <w:b/>
-                                <w:noProof/>
-                                <w:sz w:val="144"/>
-                                <w:szCs w:val="144"/>
-                                <w:lang w:eastAsia="nl-NL"/>
-                              </w:rPr>
-                              <w:drawing>
-                                <wp:inline distT="0" distB="0" distL="0" distR="0" wp14:anchorId="40010B8A" wp14:editId="03247DFC">
-                                  <wp:extent cx="4326105" cy="611223"/>
-                                  <wp:effectExtent l="19050" t="0" r="0" b="0"/>
-                                  <wp:docPr id="2" name="Afbeelding 1" descr="../../../../../../Users/mitch_walravens/Desktop"/>
-                                  <wp:cNvGraphicFramePr>
-                                    <a:graphicFrameLocks xmlns:a="http://schemas.openxmlformats.org/drawingml/2006/main" noChangeAspect="1"/>
-                                  </wp:cNvGraphicFramePr>
-                                  <a:graphic xmlns:a="http://schemas.openxmlformats.org/drawingml/2006/main">
-                                    <a:graphicData uri="http://schemas.openxmlformats.org/drawingml/2006/picture">
-                                      <pic:pic xmlns:pic="http://schemas.openxmlformats.org/drawingml/2006/picture">
-                                        <pic:nvPicPr>
-                                          <pic:cNvPr id="0" name="Picture 1" descr="../../../../../../Users/mitch_walravens/Desktop"/>
-                                          <pic:cNvPicPr>
-                                            <a:picLocks noChangeAspect="1" noChangeArrowheads="1"/>
-                                          </pic:cNvPicPr>
-                                        </pic:nvPicPr>
-                                        <pic:blipFill>
-                                          <a:blip r:embed="rId7">
-                                            <a:extLst>
-                                              <a:ext uri="{28A0092B-C50C-407E-A947-70E740481C1C}">
-                                                <a14:useLocalDpi xmlns:a14="http://schemas.microsoft.com/office/drawing/2010/main" val="0"/>
-                                              </a:ext>
-                                            </a:extLst>
-                                          </a:blip>
-                                          <a:srcRect/>
-                                          <a:stretch>
-                                            <a:fillRect/>
-                                          </a:stretch>
-                                        </pic:blipFill>
-                                        <pic:spPr bwMode="auto">
-                                          <a:xfrm>
-                                            <a:off x="0" y="0"/>
-                                            <a:ext cx="4479890" cy="632951"/>
-                                          </a:xfrm>
-                                          <a:prstGeom prst="rect">
-                                            <a:avLst/>
-                                          </a:prstGeom>
-                                          <a:noFill/>
-                                          <a:ln>
-                                            <a:noFill/>
-                                          </a:ln>
-                                        </pic:spPr>
-                                      </pic:pic>
-                                    </a:graphicData>
-                                  </a:graphic>
-                                </wp:inline>
-                              </w:drawing>
-                            </w:r>
-                          </w:p>
-                        </w:txbxContent>
-                      </wps:txbx>
-                      <wps:bodyPr rot="0" spcFirstLastPara="0" vertOverflow="overflow" horzOverflow="overflow" vert="horz" wrap="square" lIns="91440" tIns="45720" rIns="91440" bIns="45720" numCol="1" spcCol="0" rtlCol="0" fromWordArt="0" anchor="t" anchorCtr="0" forceAA="0" compatLnSpc="1">
-                        <a:prstTxWarp prst="textNoShape">
-                          <a:avLst/>
-                        </a:prstTxWarp>
-                        <a:noAutofit/>
-                      </wps:bodyPr>
-                    </wps:wsp>
-                  </a:graphicData>
-                </a:graphic>
-                <wp14:sizeRelH relativeFrom="margin">
-                  <wp14:pctWidth>0</wp14:pctWidth>
-                </wp14:sizeRelH>
-                <wp14:sizeRelV relativeFrom="margin">
-                  <wp14:pctHeight>0</wp14:pctHeight>
-                </wp14:sizeRelV>
-              </wp:anchor>
-            </w:drawing>
-          </mc:Choice>
-          <mc:Fallback>
-            <w:pict>
-              <v:shapetype w14:anchorId="469BF530" id="_x0000_t202" coordsize="21600,21600" o:spt="202" path="m0,0l0,21600,21600,21600,21600,0xe">
-                <v:stroke joinstyle="miter"/>
-                <v:path gradientshapeok="t" o:connecttype="rect"/>
-              </v:shapetype>
-              <v:shape id="Tekstvak_x0020_2" o:spid="_x0000_s1026" type="#_x0000_t202" style="position:absolute;margin-left:27.1pt;margin-top:17.95pt;width:387pt;height:180pt;z-index:251661312;visibility:visible;mso-wrap-style:square;mso-width-percent:0;mso-height-percent:0;mso-wrap-distance-left:9pt;mso-wrap-distance-top:0;mso-wrap-distance-right:9pt;mso-wrap-distance-bottom:0;mso-position-horizontal:absolute;mso-position-horizontal-relative:text;mso-position-vertical:absolute;mso-position-vertical-relative:text;mso-width-percent:0;mso-height-percent:0;mso-width-relative:margin;mso-height-relative:margin;v-text-anchor:top" o:gfxdata="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" filled="f" stroked="f">
-                <v:path arrowok="t"/>
-                <v:textbox>
-                  <w:txbxContent>
-                    <w:p>
-                      <w:pPr>
-                        <w:pStyle w:val="Koptekst"/>
-                        <w:jc w:val="center"/>
-                        <w:rPr>
-                          <w:b/>
-                          <w:sz w:val="144"/>
-                          <w:szCs w:val="144"/>
-                        </w:rPr>
-                      </w:pPr>
-                      <w:r>
-                        <w:rPr>
-                          <w:b/>
-                          <w:noProof/>
-                          <w:sz w:val="144"/>
-                          <w:szCs w:val="144"/>
-                          <w:lang w:eastAsia="nl-NL"/>
-                        </w:rPr>
-                        <w:drawing>
-                          <wp:inline distT="0" distB="0" distL="0" distR="0" wp14:anchorId="40010B8A" wp14:editId="03247DFC">
-                            <wp:extent cx="4326105" cy="611223"/>
-                            <wp:effectExtent l="19050" t="0" r="0" b="0"/>
-                            <wp:docPr id="2" name="Afbeelding 1" descr="../../../../../../Users/mitch_walravens/Desktop"/>
-                            <wp:cNvGraphicFramePr>
-                              <a:graphicFrameLocks xmlns:a="http://schemas.openxmlformats.org/drawingml/2006/main" noChangeAspect="1"/>
-                            </wp:cNvGraphicFramePr>
-                            <a:graphic xmlns:a="http://schemas.openxmlformats.org/drawingml/2006/main">
-                              <a:graphicData uri="http://schemas.openxmlformats.org/drawingml/2006/picture">
-                                <pic:pic xmlns:pic="http://schemas.openxmlformats.org/drawingml/2006/picture">
-                                  <pic:nvPicPr>
-                                    <pic:cNvPr id="0" name="Picture 1" descr="../../../../../../Users/mitch_walravens/Desktop"/>
-                                    <pic:cNvPicPr>
-                                      <a:picLocks noChangeAspect="1" noChangeArrowheads="1"/>
-                                    </pic:cNvPicPr>
-                                  </pic:nvPicPr>
-                                  <pic:blipFill>
-                                    <a:blip r:embed="rId7">
-                                      <a:extLst>
-                                        <a:ext uri="{28A0092B-C50C-407E-A947-70E740481C1C}">
-                                          <a14:useLocalDpi xmlns:a14="http://schemas.microsoft.com/office/drawing/2010/main" val="0"/>
-                                        </a:ext>
-                                      </a:extLst>
-                                    </a:blip>
-                                    <a:srcRect/>
-                                    <a:stretch>
-                                      <a:fillRect/>
-                                    </a:stretch>
-                                  </pic:blipFill>
-                                  <pic:spPr bwMode="auto">
-                                    <a:xfrm>
-                                      <a:off x="0" y="0"/>
-                                      <a:ext cx="4479890" cy="632951"/>
-                                    </a:xfrm>
-                                    <a:prstGeom prst="rect">
-                                      <a:avLst/>
-                                    </a:prstGeom>
-                                    <a:noFill/>
-                                    <a:ln>
-                                      <a:noFill/>
-                                    </a:ln>
-                                  </pic:spPr>
-                                </pic:pic>
-                              </a:graphicData>
-                            </a:graphic>
-                          </wp:inline>
-                        </w:drawing>
-                      </w:r>
-                    </w:p>
-                  </w:txbxContent>
-                </v:textbox>
-                <w10:wrap type="through"/>
-              </v:shape>
-            </w:pict>
-          </mc:Fallback>
-        </mc:AlternateContent>
-      </w:r>
-    </w:p>
-    <w:p>
-      <w:pPr>
-        <w:jc w:val="center"/>
-        <w:rPr>
-          <w:color w:val="984806" w:themeColor="accent6" w:themeShade="80"/>
-          <w:sz w:val="72"/>
-          <w:szCs w:val="72"/>
-          <w:lang w:val="en-US"/>
-        </w:rPr>
-      </w:pPr>
-    </w:p>
-    <w:p>
-      <w:pPr>
-        <w:rPr>
-          <w:lang w:val="en-US"/>
-        </w:rPr>
-      </w:pPr>
-    </w:p>
-    <w:p>
-      <w:pPr>
-        <w:rPr>
-          <w:lang w:val="en-US"/>
-        </w:rPr>
-      </w:pPr>
-    </w:p>
-    <w:p>
-      <w:pPr>
-        <w:rPr>
-          <w:lang w:val="en-US"/>
-        </w:rPr>
-      </w:pPr>
-    </w:p>
-    <w:p>
-      <w:pPr>
-        <w:rPr>
-          <w:lang w:val="en-US"/>
-        </w:rPr>
-      </w:pPr>
-    </w:p>
-    <w:p/>
+        <w:drawing>
+          <wp:inline distT="0" distB="0" distL="0" distR="0" wp14:anchorId="1560FEE6" wp14:editId="451F6EC8">
+            <wp:extent cx="4326105" cy="611223"/>
+            <wp:effectExtent l="19050" t="0" r="0" b="0"/>
+            <wp:docPr id="2" name="Afbeelding 1" descr="../../../../../../Users/mitch_walravens/Desktop"/>
+            <wp:cNvGraphicFramePr>
+              <a:graphicFrameLocks xmlns:a="http://schemas.openxmlformats.org/drawingml/2006/main" noChangeAspect="1"/>
+            </wp:cNvGraphicFramePr>
+            <a:graphic xmlns:a="http://schemas.openxmlformats.org/drawingml/2006/main">
+              <a:graphicData uri="http://schemas.openxmlformats.org/drawingml/2006/picture">
+                <pic:pic xmlns:pic="http://schemas.openxmlformats.org/drawingml/2006/picture">
+                  <pic:nvPicPr>
+                    <pic:cNvPr id="0" name="Picture 1" descr="../../../../../../Users/mitch_walravens/Desktop"/>
+                    <pic:cNvPicPr>
+                      <a:picLocks noChangeAspect="1" noChangeArrowheads="1"/>
+                    </pic:cNvPicPr>
+                  </pic:nvPicPr>
+                  <pic:blipFill>
+                    <a:blip r:embed="rId8">
+                      <a:extLst>
+                        <a:ext uri="{28A0092B-C50C-407E-A947-70E740481C1C}">
+                          <a14:useLocalDpi xmlns:a14="http://schemas.microsoft.com/office/drawing/2010/main" val="0"/>
+                        </a:ext>
+                      </a:extLst>
+                    </a:blip>
+                    <a:srcRect/>
+                    <a:stretch>
+                      <a:fillRect/>
+                    </a:stretch>
+                  </pic:blipFill>
+                  <pic:spPr bwMode="auto">
+                    <a:xfrm>
+                      <a:off x="0" y="0"/>
+                      <a:ext cx="4479890" cy="632951"/>
+                    </a:xfrm>
+                    <a:prstGeom prst="rect">
+                      <a:avLst/>
+                    </a:prstGeom>
+                    <a:noFill/>
+                    <a:ln>
+                      <a:noFill/>
+                    </a:ln>
+                  </pic:spPr>
+                </pic:pic>
+              </a:graphicData>
+            </a:graphic>
+          </wp:inline>
+        </w:drawing>
+      </w:r>
+    </w:p>
     <w:p>
       <w:r>
         <w:rPr>
@@ -352,29 +135,7 @@
                                 <w:sz w:val="72"/>
                                 <w:szCs w:val="72"/>
                               </w:rPr>
-                              <w:t xml:space="preserve"> Media-Group5</w:t>
-                            </w:r>
-                          </w:p>
-                          <w:p>
-                            <w:pPr>
-                              <w:ind w:left="708" w:firstLine="708"/>
-                              <w:rPr>
-                                <w:b/>
-                                <w:color w:val="F79646" w:themeColor="accent6"/>
-                                <w:spacing w:val="10"/>
-                                <w:sz w:val="72"/>
-                                <w:szCs w:val="72"/>
-                              </w:rPr>
-                            </w:pPr>
-                            <w:r>
-                              <w:rPr>
-                                <w:b/>
-                                <w:color w:val="F79646" w:themeColor="accent6"/>
-                                <w:spacing w:val="10"/>
-                                <w:sz w:val="72"/>
-                                <w:szCs w:val="72"/>
-                              </w:rPr>
-                              <w:t>Offerte</w:t>
+                              <w:t xml:space="preserve"> </w:t>
                             </w:r>
                           </w:p>
                         </w:txbxContent>
@@ -413,7 +174,11 @@
           </mc:Choice>
           <mc:Fallback>
             <w:pict>
-              <v:shape w14:anchorId="681A175D" id="Tekstvak_x0020_4" o:spid="_x0000_s1027" type="#_x0000_t202" style="position:absolute;margin-left:74.25pt;margin-top:8.2pt;width:267.35pt;height:124.25pt;z-index:251660288;visibility:visible;mso-wrap-style:none;mso-width-percent:0;mso-height-percent:0;mso-wrap-distance-left:9pt;mso-wrap-distance-top:0;mso-wrap-distance-right:9pt;mso-wrap-distance-bottom:0;mso-position-horizontal:absolute;mso-position-horizontal-relative:text;mso-position-vertical:absolute;mso-position-vertical-relative:text;mso-width-percent:0;mso-height-percent:0;mso-width-relative:page;mso-height-relative:page;v-text-anchor:top" o:gfxdata="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" filled="f" stroked="f">
+              <v:shapetype id="_x0000_t202" coordsize="21600,21600" o:spt="202" path="m,l,21600r21600,l21600,xe">
+                <v:stroke joinstyle="miter"/>
+                <v:path gradientshapeok="t" o:connecttype="rect"/>
+              </v:shapetype>
+              <v:shape id="Tekstvak 4" o:spid="_x0000_s1026" type="#_x0000_t202" style="position:absolute;margin-left:74.25pt;margin-top:8.2pt;width:267.35pt;height:124.25pt;z-index:251660288;visibility:visible;mso-wrap-style:none;mso-width-percent:0;mso-height-percent:0;mso-wrap-distance-left:9pt;mso-wrap-distance-top:0;mso-wrap-distance-right:9pt;mso-wrap-distance-bottom:0;mso-position-horizontal:absolute;mso-position-horizontal-relative:text;mso-position-vertical:absolute;mso-position-vertical-relative:text;mso-width-percent:0;mso-height-percent:0;mso-width-relative:page;mso-height-relative:page;v-text-anchor:top" o:gfxdata="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" filled="f" stroked="f">
                 <v:path arrowok="t"/>
                 <v:textbox style="mso-fit-shape-to-text:t">
                   <w:txbxContent>
@@ -435,29 +200,7 @@
                           <w:sz w:val="72"/>
                           <w:szCs w:val="72"/>
                         </w:rPr>
-                        <w:t xml:space="preserve"> Media-Group5</w:t>
-                      </w:r>
-                    </w:p>
-                    <w:p>
-                      <w:pPr>
-                        <w:ind w:left="708" w:firstLine="708"/>
-                        <w:rPr>
-                          <w:b/>
-                          <w:color w:val="F79646" w:themeColor="accent6"/>
-                          <w:spacing w:val="10"/>
-                          <w:sz w:val="72"/>
-                          <w:szCs w:val="72"/>
-                        </w:rPr>
-                      </w:pPr>
-                      <w:r>
-                        <w:rPr>
-                          <w:b/>
-                          <w:color w:val="F79646" w:themeColor="accent6"/>
-                          <w:spacing w:val="10"/>
-                          <w:sz w:val="72"/>
-                          <w:szCs w:val="72"/>
-                        </w:rPr>
-                        <w:t>Offerte</w:t>
+                        <w:t xml:space="preserve"> </w:t>
                       </w:r>
                     </w:p>
                   </w:txbxContent>
@@ -472,6 +215,28 @@
     <w:p>
       <w:pPr>
         <w:pStyle w:val="Geenafstand"/>
+        <w:rPr>
+          <w:rFonts w:ascii="Aharoni" w:hAnsi="Aharoni" w:cs="Aharoni"/>
+          <w:b/>
+          <w:color w:val="262626" w:themeColor="text1" w:themeTint="D9"/>
+          <w:sz w:val="40"/>
+        </w:rPr>
+      </w:pPr>
+    </w:p>
+    <w:p>
+      <w:pPr>
+        <w:pStyle w:val="Geenafstand"/>
+        <w:rPr>
+          <w:rFonts w:ascii="Aharoni" w:hAnsi="Aharoni" w:cs="Aharoni"/>
+          <w:b/>
+          <w:color w:val="262626" w:themeColor="text1" w:themeTint="D9"/>
+          <w:sz w:val="40"/>
+        </w:rPr>
+      </w:pPr>
+    </w:p>
+    <w:p>
+      <w:pPr>
+        <w:pStyle w:val="Geenafstand"/>
         <w:jc w:val="center"/>
         <w:rPr>
           <w:rFonts w:ascii="Aharoni" w:hAnsi="Aharoni" w:cs="Aharoni"/>
@@ -480,178 +245,203 @@
           <w:sz w:val="40"/>
         </w:rPr>
       </w:pPr>
-    </w:p>
-    <w:p>
-      <w:pPr>
-        <w:pStyle w:val="Geenafstand"/>
-        <w:rPr>
-          <w:rFonts w:ascii="Aharoni" w:hAnsi="Aharoni" w:cs="Aharoni"/>
-          <w:b/>
-          <w:color w:val="262626" w:themeColor="text1" w:themeTint="D9"/>
-          <w:sz w:val="40"/>
-        </w:rPr>
-      </w:pPr>
-    </w:p>
-    <w:p>
-      <w:pPr>
-        <w:pStyle w:val="Geenafstand"/>
-        <w:rPr>
-          <w:rFonts w:ascii="Aharoni" w:hAnsi="Aharoni" w:cs="Aharoni"/>
-          <w:b/>
-          <w:color w:val="262626" w:themeColor="text1" w:themeTint="D9"/>
-          <w:sz w:val="40"/>
-        </w:rPr>
-      </w:pPr>
-    </w:p>
-    <w:p>
-      <w:pPr>
-        <w:pStyle w:val="Geenafstand"/>
-        <w:rPr>
-          <w:rFonts w:ascii="Aharoni" w:hAnsi="Aharoni" w:cs="Aharoni"/>
-          <w:b/>
-          <w:color w:val="262626" w:themeColor="text1" w:themeTint="D9"/>
-          <w:sz w:val="40"/>
-        </w:rPr>
-      </w:pPr>
-    </w:p>
-    <w:p>
-      <w:pPr>
-        <w:pStyle w:val="Geenafstand"/>
-        <w:rPr>
-          <w:rFonts w:ascii="Aharoni" w:hAnsi="Aharoni" w:cs="Aharoni"/>
-          <w:b/>
-          <w:color w:val="262626" w:themeColor="text1" w:themeTint="D9"/>
-          <w:sz w:val="40"/>
-        </w:rPr>
-      </w:pPr>
-    </w:p>
-    <w:p>
-      <w:pPr>
-        <w:pStyle w:val="Geenafstand"/>
-        <w:rPr>
-          <w:rFonts w:ascii="Aharoni" w:hAnsi="Aharoni" w:cs="Aharoni"/>
-          <w:b/>
-          <w:color w:val="262626" w:themeColor="text1" w:themeTint="D9"/>
-          <w:sz w:val="40"/>
-        </w:rPr>
-      </w:pPr>
-    </w:p>
-    <w:p>
-      <w:pPr>
-        <w:pStyle w:val="Geenafstand"/>
-        <w:rPr>
-          <w:rFonts w:ascii="Aharoni" w:hAnsi="Aharoni" w:cs="Aharoni"/>
-          <w:b/>
-          <w:color w:val="262626" w:themeColor="text1" w:themeTint="D9"/>
-          <w:sz w:val="40"/>
-        </w:rPr>
-      </w:pPr>
-    </w:p>
-    <w:p>
-      <w:pPr>
-        <w:pStyle w:val="Geenafstand"/>
-        <w:rPr>
-          <w:rFonts w:ascii="Aharoni" w:hAnsi="Aharoni" w:cs="Aharoni"/>
-          <w:b/>
-          <w:color w:val="262626" w:themeColor="text1" w:themeTint="D9"/>
-          <w:sz w:val="40"/>
-        </w:rPr>
-      </w:pPr>
-    </w:p>
-    <w:p>
-      <w:pPr>
-        <w:pStyle w:val="Geenafstand"/>
-        <w:jc w:val="center"/>
-        <w:rPr>
-          <w:rFonts w:asciiTheme="minorHAnsi" w:hAnsiTheme="minorHAnsi" w:cs="Aharoni"/>
-          <w:b/>
-          <w:color w:val="262626" w:themeColor="text1" w:themeTint="D9"/>
-          <w:sz w:val="72"/>
-          <w:szCs w:val="72"/>
-        </w:rPr>
-      </w:pPr>
-      <w:r>
-        <w:rPr>
-          <w:rFonts w:asciiTheme="minorHAnsi" w:hAnsiTheme="minorHAnsi" w:cs="Aharoni"/>
-          <w:b/>
-          <w:color w:val="262626" w:themeColor="text1" w:themeTint="D9"/>
-          <w:sz w:val="72"/>
-          <w:szCs w:val="72"/>
-        </w:rPr>
-        <w:t>“</w:t>
-      </w:r>
-      <w:r>
-        <w:rPr>
-          <w:rFonts w:asciiTheme="minorHAnsi" w:hAnsiTheme="minorHAnsi" w:cs="Aharoni"/>
-          <w:b/>
-          <w:color w:val="C00000"/>
+      <w:r>
+        <w:rPr>
+          <w:rFonts w:ascii="Aharoni" w:hAnsi="Aharoni" w:cs="Aharoni"/>
+          <w:b/>
+          <w:color w:val="262626" w:themeColor="text1" w:themeTint="D9"/>
+          <w:sz w:val="40"/>
+        </w:rPr>
+        <w:pict w14:anchorId="570A314B">
+          <v:shapetype id="_x0000_t75" coordsize="21600,21600" o:spt="75" o:preferrelative="t" path="m@4@5l@4@11@9@11@9@5xe" filled="f" stroked="f">
+            <v:stroke joinstyle="miter"/>
+            <v:formulas>
+              <v:f eqn="if lineDrawn pixelLineWidth 0"/>
+              <v:f eqn="sum @0 1 0"/>
+              <v:f eqn="sum 0 0 @1"/>
+              <v:f eqn="prod @2 1 2"/>
+              <v:f eqn="prod @3 21600 pixelWidth"/>
+              <v:f eqn="prod @3 21600 pixelHeight"/>
+              <v:f eqn="sum @0 0 1"/>
+              <v:f eqn="prod @6 1 2"/>
+              <v:f eqn="prod @7 21600 pixelWidth"/>
+              <v:f eqn="sum @8 21600 0"/>
+              <v:f eqn="prod @7 21600 pixelHeight"/>
+              <v:f eqn="sum @10 21600 0"/>
+            </v:formulas>
+            <v:path o:extrusionok="f" gradientshapeok="t" o:connecttype="rect"/>
+            <o:lock v:ext="edit" aspectratio="t"/>
+          </v:shapetype>
+          <v:shape id="_x0000_i1025" type="#_x0000_t75" style="width:237.4pt;height:258.4pt">
+            <v:imagedata r:id="rId9" o:title="thema"/>
+          </v:shape>
+        </w:pict>
+      </w:r>
+    </w:p>
+    <w:p>
+      <w:pPr>
+        <w:pStyle w:val="Geenafstand"/>
+        <w:rPr>
+          <w:rFonts w:ascii="Aharoni" w:hAnsi="Aharoni" w:cs="Aharoni"/>
+          <w:b/>
+          <w:color w:val="262626" w:themeColor="text1" w:themeTint="D9"/>
+          <w:sz w:val="52"/>
+          <w:szCs w:val="52"/>
+        </w:rPr>
+      </w:pPr>
+      <w:r>
+        <w:rPr>
+          <w:rFonts w:ascii="Baskerville Old Face" w:hAnsi="Baskerville Old Face" w:cs="Aharoni"/>
+          <w:sz w:val="52"/>
+          <w:szCs w:val="52"/>
+        </w:rPr>
+        <w:t xml:space="preserve">Titel: </w:t>
+      </w:r>
+      <w:r>
+        <w:rPr>
+          <w:rFonts w:ascii="Baskerville Old Face" w:hAnsi="Baskerville Old Face" w:cs="Aharoni"/>
+          <w:sz w:val="52"/>
+          <w:szCs w:val="52"/>
+        </w:rPr>
+        <w:t>Offerte</w:t>
+      </w:r>
+      <w:r>
+        <w:rPr>
+          <w:rFonts w:ascii="Baskerville Old Face" w:hAnsi="Baskerville Old Face" w:cs="Aharoni"/>
+          <w:sz w:val="52"/>
+          <w:szCs w:val="52"/>
+        </w:rPr>
+        <w:br/>
+        <w:t>Proe</w:t>
+      </w:r>
+      <w:bookmarkStart w:id="0" w:name="_GoBack"/>
+      <w:bookmarkEnd w:id="0"/>
+      <w:r>
+        <w:rPr>
+          <w:rFonts w:ascii="Baskerville Old Face" w:hAnsi="Baskerville Old Face" w:cs="Aharoni"/>
+          <w:sz w:val="52"/>
+          <w:szCs w:val="52"/>
+        </w:rPr>
+        <w:t xml:space="preserve">ve van bekwaamheid </w:t>
+      </w:r>
+    </w:p>
+    <w:p>
+      <w:pPr>
+        <w:pStyle w:val="Geenafstand"/>
+        <w:rPr>
+          <w:rFonts w:ascii="Aharoni" w:hAnsi="Aharoni" w:cs="Aharoni"/>
+          <w:b/>
+          <w:color w:val="262626" w:themeColor="text1" w:themeTint="D9"/>
+          <w:sz w:val="40"/>
+        </w:rPr>
+      </w:pPr>
+    </w:p>
+    <w:p>
+      <w:pPr>
+        <w:tabs>
+          <w:tab w:val="left" w:pos="6150"/>
+        </w:tabs>
+        <w:rPr>
+          <w:rFonts w:ascii="Baskerville Old Face" w:hAnsi="Baskerville Old Face"/>
+          <w:sz w:val="52"/>
+          <w:szCs w:val="52"/>
+        </w:rPr>
+      </w:pPr>
+      <w:r>
+        <w:rPr>
+          <w:rFonts w:ascii="Baskerville Old Face" w:hAnsi="Baskerville Old Face"/>
+          <w:sz w:val="52"/>
+          <w:szCs w:val="52"/>
+        </w:rPr>
+        <w:t>Dean Vermeulen</w:t>
+      </w:r>
+      <w:r>
+        <w:rPr>
+          <w:rFonts w:ascii="Baskerville Old Face" w:hAnsi="Baskerville Old Face"/>
+          <w:sz w:val="52"/>
+          <w:szCs w:val="52"/>
+        </w:rPr>
+        <w:t xml:space="preserve"> / Mitch Walravens</w:t>
+      </w:r>
+      <w:r>
+        <w:rPr>
+          <w:rFonts w:ascii="Baskerville Old Face" w:hAnsi="Baskerville Old Face"/>
+          <w:sz w:val="52"/>
+          <w:szCs w:val="52"/>
+        </w:rPr>
+        <w:tab/>
+      </w:r>
+    </w:p>
+    <w:p>
+      <w:pPr>
+        <w:rPr>
+          <w:rFonts w:ascii="Baskerville Old Face" w:hAnsi="Baskerville Old Face"/>
           <w:sz w:val="40"/>
           <w:szCs w:val="40"/>
         </w:rPr>
-        <w:t>A</w:t>
-      </w:r>
-      <w:r>
-        <w:rPr>
-          <w:rFonts w:asciiTheme="minorHAnsi" w:hAnsiTheme="minorHAnsi" w:cs="Aharoni"/>
-          <w:b/>
-          <w:color w:val="262626" w:themeColor="text1" w:themeTint="D9"/>
-          <w:sz w:val="32"/>
-          <w:szCs w:val="32"/>
-        </w:rPr>
-        <w:t>l meer dan 15 jaar ervaring op het gebied van web</w:t>
-      </w:r>
-      <w:r>
-        <w:rPr>
-          <w:rFonts w:asciiTheme="minorHAnsi" w:hAnsiTheme="minorHAnsi" w:cs="Aharoni"/>
-          <w:b/>
-          <w:color w:val="262626" w:themeColor="text1" w:themeTint="D9"/>
-          <w:sz w:val="32"/>
-          <w:szCs w:val="32"/>
-        </w:rPr>
-        <w:t xml:space="preserve"> </w:t>
-      </w:r>
-      <w:r>
-        <w:rPr>
-          <w:rFonts w:asciiTheme="minorHAnsi" w:hAnsiTheme="minorHAnsi" w:cs="Aharoni"/>
-          <w:b/>
-          <w:color w:val="262626" w:themeColor="text1" w:themeTint="D9"/>
-          <w:sz w:val="32"/>
-          <w:szCs w:val="32"/>
-        </w:rPr>
-        <w:t>applicaties</w:t>
-      </w:r>
-      <w:r>
-        <w:rPr>
-          <w:rFonts w:asciiTheme="minorHAnsi" w:hAnsiTheme="minorHAnsi" w:cs="Aharoni"/>
-          <w:b/>
-          <w:color w:val="262626" w:themeColor="text1" w:themeTint="D9"/>
-          <w:sz w:val="72"/>
-          <w:szCs w:val="72"/>
-        </w:rPr>
-        <w:t>”</w:t>
-      </w:r>
-    </w:p>
-    <w:p>
-      <w:pPr>
-        <w:pStyle w:val="Geenafstand"/>
-        <w:rPr>
-          <w:rFonts w:ascii="Aharoni" w:hAnsi="Aharoni" w:cs="Aharoni"/>
-          <w:b/>
-          <w:color w:val="262626" w:themeColor="text1" w:themeTint="D9"/>
-          <w:sz w:val="40"/>
-        </w:rPr>
-      </w:pPr>
-    </w:p>
-    <w:p>
-      <w:pPr>
-        <w:pStyle w:val="Geenafstand"/>
-        <w:rPr>
-          <w:rFonts w:ascii="Aharoni" w:hAnsi="Aharoni" w:cs="Aharoni"/>
-          <w:b/>
-          <w:color w:val="262626" w:themeColor="text1" w:themeTint="D9"/>
-          <w:sz w:val="40"/>
-        </w:rPr>
-      </w:pPr>
+      </w:pPr>
+      <w:r>
+        <w:rPr>
+          <w:rFonts w:ascii="Baskerville Old Face" w:hAnsi="Baskerville Old Face"/>
+          <w:sz w:val="40"/>
+          <w:szCs w:val="40"/>
+        </w:rPr>
+        <w:t xml:space="preserve">Klas: </w:t>
+      </w:r>
+      <w:proofErr w:type="spellStart"/>
+      <w:r>
+        <w:rPr>
+          <w:rFonts w:ascii="Baskerville Old Face" w:hAnsi="Baskerville Old Face"/>
+          <w:sz w:val="40"/>
+          <w:szCs w:val="40"/>
+        </w:rPr>
+        <w:t>Med</w:t>
+      </w:r>
+      <w:proofErr w:type="spellEnd"/>
+      <w:r>
+        <w:rPr>
+          <w:rFonts w:ascii="Baskerville Old Face" w:hAnsi="Baskerville Old Face"/>
+          <w:sz w:val="40"/>
+          <w:szCs w:val="40"/>
+        </w:rPr>
+        <w:t xml:space="preserve"> 3A</w:t>
+      </w:r>
+    </w:p>
+    <w:p>
+      <w:pPr>
+        <w:rPr>
+          <w:rFonts w:ascii="Baskerville Old Face" w:hAnsi="Baskerville Old Face"/>
+          <w:sz w:val="40"/>
+          <w:szCs w:val="40"/>
+        </w:rPr>
+      </w:pPr>
+      <w:r>
+        <w:rPr>
+          <w:rFonts w:ascii="Baskerville Old Face" w:hAnsi="Baskerville Old Face"/>
+          <w:sz w:val="40"/>
+          <w:szCs w:val="40"/>
+        </w:rPr>
+        <w:t>2015-2016</w:t>
+      </w:r>
+    </w:p>
+    <w:p>
+      <w:pPr>
+        <w:pStyle w:val="Geenafstand"/>
+        <w:rPr>
+          <w:rFonts w:ascii="Aharoni" w:hAnsi="Aharoni" w:cs="Aharoni"/>
+          <w:b/>
+          <w:color w:val="262626" w:themeColor="text1" w:themeTint="D9"/>
+          <w:sz w:val="40"/>
+        </w:rPr>
+      </w:pPr>
+      <w:r>
+        <w:rPr>
+          <w:rFonts w:ascii="Baskerville Old Face" w:hAnsi="Baskerville Old Face"/>
+          <w:sz w:val="40"/>
+          <w:szCs w:val="40"/>
+        </w:rPr>
+        <w:t>Versie 1.0</w:t>
+      </w:r>
     </w:p>
     <w:p>
       <w:pPr>
@@ -678,72 +468,8 @@
           <w:lang w:bidi="ar-SA"/>
         </w:rPr>
       </w:pPr>
-      <w:r>
-        <w:rPr>
-          <w:noProof/>
-          <w:sz w:val="28"/>
-          <w:lang w:eastAsia="nl-NL" w:bidi="ar-SA"/>
-        </w:rPr>
-        <w:drawing>
-          <wp:anchor distT="0" distB="0" distL="114300" distR="114300" simplePos="0" relativeHeight="251663360" behindDoc="1" locked="0" layoutInCell="1" allowOverlap="1" wp14:anchorId="4BFF3E53" wp14:editId="1A06D371">
-            <wp:simplePos x="0" y="0"/>
-            <wp:positionH relativeFrom="column">
-              <wp:posOffset>1190081</wp:posOffset>
-            </wp:positionH>
-            <wp:positionV relativeFrom="paragraph">
-              <wp:posOffset>9434</wp:posOffset>
-            </wp:positionV>
-            <wp:extent cx="3231515" cy="1958975"/>
-            <wp:effectExtent l="0" t="0" r="6985" b="0"/>
-            <wp:wrapNone/>
-            <wp:docPr id="3" name="Afbeelding 3"/>
-            <wp:cNvGraphicFramePr>
-              <a:graphicFrameLocks xmlns:a="http://schemas.openxmlformats.org/drawingml/2006/main" noChangeAspect="1"/>
-            </wp:cNvGraphicFramePr>
-            <a:graphic xmlns:a="http://schemas.openxmlformats.org/drawingml/2006/main">
-              <a:graphicData uri="http://schemas.openxmlformats.org/drawingml/2006/picture">
-                <pic:pic xmlns:pic="http://schemas.openxmlformats.org/drawingml/2006/picture">
-                  <pic:nvPicPr>
-                    <pic:cNvPr id="0" name="mg5logo.png"/>
-                    <pic:cNvPicPr/>
-                  </pic:nvPicPr>
-                  <pic:blipFill>
-                    <a:blip r:embed="rId8" cstate="print">
-                      <a:extLst>
-                        <a:ext uri="{28A0092B-C50C-407E-A947-70E740481C1C}">
-                          <a14:useLocalDpi xmlns:a14="http://schemas.microsoft.com/office/drawing/2010/main" val="0"/>
-                        </a:ext>
-                      </a:extLst>
-                    </a:blip>
-                    <a:stretch>
-                      <a:fillRect/>
-                    </a:stretch>
-                  </pic:blipFill>
-                  <pic:spPr>
-                    <a:xfrm>
-                      <a:off x="0" y="0"/>
-                      <a:ext cx="3231515" cy="1958975"/>
-                    </a:xfrm>
-                    <a:prstGeom prst="rect">
-                      <a:avLst/>
-                    </a:prstGeom>
-                  </pic:spPr>
-                </pic:pic>
-              </a:graphicData>
-            </a:graphic>
-          </wp:anchor>
-        </w:drawing>
-      </w:r>
     </w:p>
     <w:p/>
-    <w:p/>
-    <w:p/>
-    <w:p/>
-    <w:p>
-      <w:pPr>
-        <w:pStyle w:val="Geenafstand"/>
-      </w:pPr>
-    </w:p>
     <w:p>
       <w:pPr>
         <w:pStyle w:val="Geenafstand"/>
@@ -1680,18 +1406,17 @@
       <w:pPr>
         <w:pStyle w:val="Kop1"/>
       </w:pPr>
-      <w:bookmarkStart w:id="0" w:name="_Toc443589474"/>
+      <w:bookmarkStart w:id="1" w:name="_Toc443589474"/>
       <w:r>
         <w:rPr>
           <w:color w:val="C00000"/>
         </w:rPr>
-        <w:lastRenderedPageBreak/>
         <w:t>I</w:t>
       </w:r>
       <w:r>
         <w:t>nleiding</w:t>
       </w:r>
-      <w:bookmarkEnd w:id="0"/>
+      <w:bookmarkEnd w:id="1"/>
     </w:p>
     <w:p>
       <w:pPr>
@@ -2013,18 +1738,17 @@
       <w:pPr>
         <w:pStyle w:val="Kop1"/>
       </w:pPr>
-      <w:bookmarkStart w:id="1" w:name="_Toc443589475"/>
+      <w:bookmarkStart w:id="2" w:name="_Toc443589475"/>
       <w:r>
         <w:rPr>
           <w:color w:val="C00000"/>
         </w:rPr>
-        <w:lastRenderedPageBreak/>
         <w:t>A</w:t>
       </w:r>
       <w:r>
         <w:t>ctuele klantensituatie</w:t>
       </w:r>
-      <w:bookmarkEnd w:id="1"/>
+      <w:bookmarkEnd w:id="2"/>
     </w:p>
     <w:p>
       <w:pPr>
@@ -2384,7 +2108,7 @@
           <w:color w:val="C00000"/>
         </w:rPr>
       </w:pPr>
-      <w:bookmarkStart w:id="2" w:name="_Toc443589476"/>
+      <w:bookmarkStart w:id="3" w:name="_Toc443589476"/>
     </w:p>
     <w:p>
       <w:pPr>
@@ -2402,13 +2126,12 @@
         <w:rPr>
           <w:color w:val="C00000"/>
         </w:rPr>
-        <w:lastRenderedPageBreak/>
         <w:t>K</w:t>
       </w:r>
       <w:r>
         <w:t>lantvraag</w:t>
       </w:r>
-      <w:bookmarkEnd w:id="2"/>
+      <w:bookmarkEnd w:id="3"/>
     </w:p>
     <w:p/>
     <w:p>
@@ -2447,18 +2170,17 @@
       <w:pPr>
         <w:pStyle w:val="Kop1"/>
       </w:pPr>
-      <w:bookmarkStart w:id="3" w:name="_Toc443589477"/>
+      <w:bookmarkStart w:id="4" w:name="_Toc443589477"/>
       <w:r>
         <w:rPr>
           <w:color w:val="C00000"/>
         </w:rPr>
-        <w:lastRenderedPageBreak/>
         <w:t>O</w:t>
       </w:r>
       <w:r>
         <w:t>nze visie op de klantsituatie</w:t>
       </w:r>
-      <w:bookmarkEnd w:id="3"/>
+      <w:bookmarkEnd w:id="4"/>
     </w:p>
     <w:p/>
     <w:p>
@@ -2731,7 +2453,7 @@
           <w:color w:val="C00000"/>
         </w:rPr>
       </w:pPr>
-      <w:bookmarkStart w:id="4" w:name="_Toc443589478"/>
+      <w:bookmarkStart w:id="5" w:name="_Toc443589478"/>
     </w:p>
     <w:p>
       <w:pPr>
@@ -2749,13 +2471,12 @@
         <w:rPr>
           <w:color w:val="C00000"/>
         </w:rPr>
-        <w:lastRenderedPageBreak/>
         <w:t>D</w:t>
       </w:r>
       <w:r>
         <w:t>e gewenste klantsituatie</w:t>
       </w:r>
-      <w:bookmarkEnd w:id="4"/>
+      <w:bookmarkEnd w:id="5"/>
     </w:p>
     <w:p/>
     <w:p>
@@ -3103,18 +2824,17 @@
       <w:pPr>
         <w:pStyle w:val="Kop1"/>
       </w:pPr>
-      <w:bookmarkStart w:id="5" w:name="_Toc443589479"/>
+      <w:bookmarkStart w:id="6" w:name="_Toc443589479"/>
       <w:r>
         <w:rPr>
           <w:color w:val="C00000"/>
         </w:rPr>
-        <w:lastRenderedPageBreak/>
         <w:t>H</w:t>
       </w:r>
       <w:r>
         <w:t>et aanbod</w:t>
       </w:r>
-      <w:bookmarkEnd w:id="5"/>
+      <w:bookmarkEnd w:id="6"/>
     </w:p>
     <w:p/>
     <w:p>
@@ -3695,7 +3415,7 @@
           <w:color w:val="C00000"/>
         </w:rPr>
       </w:pPr>
-      <w:bookmarkStart w:id="6" w:name="_Toc443589480"/>
+      <w:bookmarkStart w:id="7" w:name="_Toc443589480"/>
     </w:p>
     <w:p>
       <w:pPr>
@@ -3705,13 +3425,12 @@
         <w:rPr>
           <w:color w:val="C00000"/>
         </w:rPr>
-        <w:lastRenderedPageBreak/>
         <w:t>U</w:t>
       </w:r>
       <w:r>
         <w:t>itvoerders</w:t>
       </w:r>
-      <w:bookmarkEnd w:id="6"/>
+      <w:bookmarkEnd w:id="7"/>
     </w:p>
     <w:p/>
     <w:p>
@@ -4425,18 +4144,17 @@
       <w:pPr>
         <w:pStyle w:val="Kop1"/>
       </w:pPr>
-      <w:bookmarkStart w:id="7" w:name="_Toc443589481"/>
+      <w:bookmarkStart w:id="8" w:name="_Toc443589481"/>
       <w:r>
         <w:rPr>
           <w:color w:val="C00000"/>
         </w:rPr>
-        <w:lastRenderedPageBreak/>
         <w:t>P</w:t>
       </w:r>
       <w:r>
         <w:t>lanning</w:t>
       </w:r>
-      <w:bookmarkEnd w:id="7"/>
+      <w:bookmarkEnd w:id="8"/>
     </w:p>
     <w:p/>
     <w:p>
@@ -4821,7 +4539,7 @@
           <w:color w:val="C00000"/>
         </w:rPr>
       </w:pPr>
-      <w:bookmarkStart w:id="8" w:name="_Toc443589482"/>
+      <w:bookmarkStart w:id="9" w:name="_Toc443589482"/>
     </w:p>
     <w:p>
       <w:pPr>
@@ -4836,7 +4554,7 @@
       <w:r>
         <w:t>fferte</w:t>
       </w:r>
-      <w:bookmarkEnd w:id="8"/>
+      <w:bookmarkEnd w:id="9"/>
     </w:p>
     <w:p>
       <w:pPr>
@@ -4906,7 +4624,7 @@
                     <pic:cNvPicPr/>
                   </pic:nvPicPr>
                   <pic:blipFill>
-                    <a:blip r:embed="rId8" cstate="print">
+                    <a:blip r:embed="rId10" cstate="print">
                       <a:extLst>
                         <a:ext uri="{28A0092B-C50C-407E-A947-70E740481C1C}">
                           <a14:useLocalDpi xmlns:a14="http://schemas.microsoft.com/office/drawing/2010/main" val="0"/>
@@ -4947,8 +4665,13 @@
       <w:r>
         <w:tab/>
       </w:r>
-      <w:r>
-        <w:t>Terheijdenseweg 350</w:t>
+      <w:proofErr w:type="spellStart"/>
+      <w:r>
+        <w:t>Terheijdenseweg</w:t>
+      </w:r>
+      <w:proofErr w:type="spellEnd"/>
+      <w:r>
+        <w:t xml:space="preserve"> 350</w:t>
       </w:r>
     </w:p>
     <w:p>
@@ -5111,8 +4834,13 @@
             <w:pPr>
               <w:pStyle w:val="Geenafstand"/>
             </w:pPr>
-            <w:r>
-              <w:t>Kvk:</w:t>
+            <w:proofErr w:type="spellStart"/>
+            <w:r>
+              <w:t>Kvk</w:t>
+            </w:r>
+            <w:proofErr w:type="spellEnd"/>
+            <w:r>
+              <w:t>:</w:t>
             </w:r>
           </w:p>
         </w:tc>
@@ -5259,8 +4987,13 @@
       <w:r>
         <w:tab/>
       </w:r>
-      <w:r>
-        <w:t>Terheijdenseweg 350</w:t>
+      <w:proofErr w:type="spellStart"/>
+      <w:r>
+        <w:t>Terheijdenseweg</w:t>
+      </w:r>
+      <w:proofErr w:type="spellEnd"/>
+      <w:r>
+        <w:t xml:space="preserve"> 350</w:t>
       </w:r>
     </w:p>
     <w:p>
@@ -5715,6 +5448,7 @@
               <w:jc w:val="center"/>
             </w:pPr>
             <w:r>
+              <w:lastRenderedPageBreak/>
               <w:t>2</w:t>
             </w:r>
           </w:p>
@@ -5727,9 +5461,11 @@
             <w:pPr>
               <w:pStyle w:val="Geenafstand"/>
             </w:pPr>
+            <w:proofErr w:type="spellStart"/>
             <w:r>
               <w:t>Layout</w:t>
             </w:r>
+            <w:proofErr w:type="spellEnd"/>
             <w:r>
               <w:t xml:space="preserve"> maken</w:t>
             </w:r>
@@ -5991,8 +5727,6 @@
             <w:r>
               <w:t>Testen van de APP</w:t>
             </w:r>
-            <w:bookmarkStart w:id="9" w:name="_GoBack"/>
-            <w:bookmarkEnd w:id="9"/>
           </w:p>
         </w:tc>
         <w:tc>
@@ -6244,12 +5978,21 @@
         </w:rPr>
         <w:tab/>
       </w:r>
+      <w:proofErr w:type="spellStart"/>
       <w:r>
         <w:rPr>
           <w:b/>
           <w:sz w:val="28"/>
         </w:rPr>
-        <w:t>Barroc-IT</w:t>
+        <w:t>Barroc</w:t>
+      </w:r>
+      <w:proofErr w:type="spellEnd"/>
+      <w:r>
+        <w:rPr>
+          <w:b/>
+          <w:sz w:val="28"/>
+        </w:rPr>
+        <w:t>-IT</w:t>
       </w:r>
     </w:p>
     <w:p>
@@ -6410,7 +6153,6 @@
         <w:rPr>
           <w:color w:val="C00000"/>
         </w:rPr>
-        <w:lastRenderedPageBreak/>
         <w:t>A</w:t>
       </w:r>
       <w:r>
@@ -6556,7 +6298,7 @@
       </w:r>
     </w:p>
     <w:sectPr>
-      <w:footerReference w:type="default" r:id="rId9"/>
+      <w:footerReference w:type="default" r:id="rId11"/>
       <w:pgSz w:w="11906" w:h="16838"/>
       <w:pgMar w:top="1417" w:right="1417" w:bottom="1417" w:left="1417" w:header="708" w:footer="708" w:gutter="0"/>
       <w:pgNumType w:start="0"/>
@@ -6569,7 +6311,7 @@
 </file>
 
 <file path=word/endnotes.xml><?xml version="1.0" encoding="utf-8"?>
-<w:endnotes xmlns:wpc="http://schemas.microsoft.com/office/word/2010/wordprocessingCanvas" xmlns:mo="http://schemas.microsoft.com/office/mac/office/2008/main" xmlns:mc="http://schemas.openxmlformats.org/markup-compatibility/2006" xmlns:mv="urn:schemas-microsoft-com:mac:vml" xmlns:o="urn:schemas-microsoft-com:office:office" xmlns:r="http://schemas.openxmlformats.org/officeDocument/2006/relationships" xmlns:m="http://schemas.openxmlformats.org/officeDocument/2006/math" xmlns:v="urn:schemas-microsoft-com:vml" xmlns:wp14="http://schemas.microsoft.com/office/word/2010/wordprocessingDrawing" xmlns:wp="http://schemas.openxmlformats.org/drawingml/2006/wordprocessingDrawing" xmlns:w10="urn:schemas-microsoft-com:office:word" xmlns:w="http://schemas.openxmlformats.org/wordprocessingml/2006/main" xmlns:w14="http://schemas.microsoft.com/office/word/2010/wordml" xmlns:w15="http://schemas.microsoft.com/office/word/2012/wordml" xmlns:wpg="http://schemas.microsoft.com/office/word/2010/wordprocessingGroup" xmlns:wpi="http://schemas.microsoft.com/office/word/2010/wordprocessingInk" xmlns:wne="http://schemas.microsoft.com/office/word/2006/wordml" xmlns:wps="http://schemas.microsoft.com/office/word/2010/wordprocessingShape" mc:Ignorable="w14 w15 wp14">
+<w:endnotes xmlns:wpc="http://schemas.microsoft.com/office/word/2010/wordprocessingCanvas" xmlns:mc="http://schemas.openxmlformats.org/markup-compatibility/2006" xmlns:o="urn:schemas-microsoft-com:office:office" xmlns:r="http://schemas.openxmlformats.org/officeDocument/2006/relationships" xmlns:m="http://schemas.openxmlformats.org/officeDocument/2006/math" xmlns:v="urn:schemas-microsoft-com:vml" xmlns:wp14="http://schemas.microsoft.com/office/word/2010/wordprocessingDrawing" xmlns:wp="http://schemas.openxmlformats.org/drawingml/2006/wordprocessingDrawing" xmlns:w10="urn:schemas-microsoft-com:office:word" xmlns:w="http://schemas.openxmlformats.org/wordprocessingml/2006/main" xmlns:w14="http://schemas.microsoft.com/office/word/2010/wordml" xmlns:wpg="http://schemas.microsoft.com/office/word/2010/wordprocessingGroup" xmlns:wpi="http://schemas.microsoft.com/office/word/2010/wordprocessingInk" xmlns:wne="http://schemas.microsoft.com/office/word/2006/wordml" xmlns:wps="http://schemas.microsoft.com/office/word/2010/wordprocessingShape" mc:Ignorable="w14 wp14">
   <w:endnote w:type="separator" w:id="-1">
     <w:p>
       <w:pPr>
@@ -6594,7 +6336,7 @@
 </file>
 
 <file path=word/footer1.xml><?xml version="1.0" encoding="utf-8"?>
-<w:ftr xmlns:wpc="http://schemas.microsoft.com/office/word/2010/wordprocessingCanvas" xmlns:mo="http://schemas.microsoft.com/office/mac/office/2008/main" xmlns:mc="http://schemas.openxmlformats.org/markup-compatibility/2006" xmlns:mv="urn:schemas-microsoft-com:mac:vml" xmlns:o="urn:schemas-microsoft-com:office:office" xmlns:r="http://schemas.openxmlformats.org/officeDocument/2006/relationships" xmlns:m="http://schemas.openxmlformats.org/officeDocument/2006/math" xmlns:v="urn:schemas-microsoft-com:vml" xmlns:wp14="http://schemas.microsoft.com/office/word/2010/wordprocessingDrawing" xmlns:wp="http://schemas.openxmlformats.org/drawingml/2006/wordprocessingDrawing" xmlns:w10="urn:schemas-microsoft-com:office:word" xmlns:w="http://schemas.openxmlformats.org/wordprocessingml/2006/main" xmlns:w14="http://schemas.microsoft.com/office/word/2010/wordml" xmlns:w15="http://schemas.microsoft.com/office/word/2012/wordml" xmlns:wpg="http://schemas.microsoft.com/office/word/2010/wordprocessingGroup" xmlns:wpi="http://schemas.microsoft.com/office/word/2010/wordprocessingInk" xmlns:wne="http://schemas.microsoft.com/office/word/2006/wordml" xmlns:wps="http://schemas.microsoft.com/office/word/2010/wordprocessingShape" mc:Ignorable="w14 w15 wp14">
+<w:ftr xmlns:wpc="http://schemas.microsoft.com/office/word/2010/wordprocessingCanvas" xmlns:mc="http://schemas.openxmlformats.org/markup-compatibility/2006" xmlns:o="urn:schemas-microsoft-com:office:office" xmlns:r="http://schemas.openxmlformats.org/officeDocument/2006/relationships" xmlns:m="http://schemas.openxmlformats.org/officeDocument/2006/math" xmlns:v="urn:schemas-microsoft-com:vml" xmlns:wp14="http://schemas.microsoft.com/office/word/2010/wordprocessingDrawing" xmlns:wp="http://schemas.openxmlformats.org/drawingml/2006/wordprocessingDrawing" xmlns:w10="urn:schemas-microsoft-com:office:word" xmlns:w="http://schemas.openxmlformats.org/wordprocessingml/2006/main" xmlns:w14="http://schemas.microsoft.com/office/word/2010/wordml" xmlns:wpg="http://schemas.microsoft.com/office/word/2010/wordprocessingGroup" xmlns:wpi="http://schemas.microsoft.com/office/word/2010/wordprocessingInk" xmlns:wne="http://schemas.microsoft.com/office/word/2006/wordml" xmlns:wps="http://schemas.microsoft.com/office/word/2010/wordprocessingShape" mc:Ignorable="w14 wp14">
   <w:p>
     <w:pPr>
       <w:pStyle w:val="Voettekst"/>
@@ -6667,7 +6409,7 @@
 </file>
 
 <file path=word/footnotes.xml><?xml version="1.0" encoding="utf-8"?>
-<w:footnotes xmlns:wpc="http://schemas.microsoft.com/office/word/2010/wordprocessingCanvas" xmlns:mo="http://schemas.microsoft.com/office/mac/office/2008/main" xmlns:mc="http://schemas.openxmlformats.org/markup-compatibility/2006" xmlns:mv="urn:schemas-microsoft-com:mac:vml" xmlns:o="urn:schemas-microsoft-com:office:office" xmlns:r="http://schemas.openxmlformats.org/officeDocument/2006/relationships" xmlns:m="http://schemas.openxmlformats.org/officeDocument/2006/math" xmlns:v="urn:schemas-microsoft-com:vml" xmlns:wp14="http://schemas.microsoft.com/office/word/2010/wordprocessingDrawing" xmlns:wp="http://schemas.openxmlformats.org/drawingml/2006/wordprocessingDrawing" xmlns:w10="urn:schemas-microsoft-com:office:word" xmlns:w="http://schemas.openxmlformats.org/wordprocessingml/2006/main" xmlns:w14="http://schemas.microsoft.com/office/word/2010/wordml" xmlns:w15="http://schemas.microsoft.com/office/word/2012/wordml" xmlns:wpg="http://schemas.microsoft.com/office/word/2010/wordprocessingGroup" xmlns:wpi="http://schemas.microsoft.com/office/word/2010/wordprocessingInk" xmlns:wne="http://schemas.microsoft.com/office/word/2006/wordml" xmlns:wps="http://schemas.microsoft.com/office/word/2010/wordprocessingShape" mc:Ignorable="w14 w15 wp14">
+<w:footnotes xmlns:wpc="http://schemas.microsoft.com/office/word/2010/wordprocessingCanvas" xmlns:mc="http://schemas.openxmlformats.org/markup-compatibility/2006" xmlns:o="urn:schemas-microsoft-com:office:office" xmlns:r="http://schemas.openxmlformats.org/officeDocument/2006/relationships" xmlns:m="http://schemas.openxmlformats.org/officeDocument/2006/math" xmlns:v="urn:schemas-microsoft-com:vml" xmlns:wp14="http://schemas.microsoft.com/office/word/2010/wordprocessingDrawing" xmlns:wp="http://schemas.openxmlformats.org/drawingml/2006/wordprocessingDrawing" xmlns:w10="urn:schemas-microsoft-com:office:word" xmlns:w="http://schemas.openxmlformats.org/wordprocessingml/2006/main" xmlns:w14="http://schemas.microsoft.com/office/word/2010/wordml" xmlns:wpg="http://schemas.microsoft.com/office/word/2010/wordprocessingGroup" xmlns:wpi="http://schemas.microsoft.com/office/word/2010/wordprocessingInk" xmlns:wne="http://schemas.microsoft.com/office/word/2006/wordml" xmlns:wps="http://schemas.microsoft.com/office/word/2010/wordprocessingShape" mc:Ignorable="w14 wp14">
   <w:footnote w:type="separator" w:id="-1">
     <w:p>
       <w:pPr>
@@ -6692,7 +6434,7 @@
 </file>
 
 <file path=word/styles.xml><?xml version="1.0" encoding="utf-8"?>
-<w:styles xmlns:mc="http://schemas.openxmlformats.org/markup-compatibility/2006" xmlns:r="http://schemas.openxmlformats.org/officeDocument/2006/relationships" xmlns:w="http://schemas.openxmlformats.org/wordprocessingml/2006/main" xmlns:w14="http://schemas.microsoft.com/office/word/2010/wordml" xmlns:w15="http://schemas.microsoft.com/office/word/2012/wordml" mc:Ignorable="w14 w15">
+<w:styles xmlns:mc="http://schemas.openxmlformats.org/markup-compatibility/2006" xmlns:r="http://schemas.openxmlformats.org/officeDocument/2006/relationships" xmlns:w="http://schemas.openxmlformats.org/wordprocessingml/2006/main" xmlns:w14="http://schemas.microsoft.com/office/word/2010/wordml" mc:Ignorable="w14">
   <w:docDefaults>
     <w:rPrDefault>
       <w:rPr>
@@ -6708,387 +6450,144 @@
       </w:pPr>
     </w:pPrDefault>
   </w:docDefaults>
-  <w:latentStyles w:defLockedState="0" w:defUIPriority="99" w:defSemiHidden="0" w:defUnhideWhenUsed="0" w:defQFormat="0" w:count="380">
-    <w:lsdException w:name="Normal" w:uiPriority="0" w:qFormat="1"/>
-    <w:lsdException w:name="heading 1" w:uiPriority="9" w:qFormat="1"/>
-    <w:lsdException w:name="heading 2" w:semiHidden="1" w:uiPriority="9" w:unhideWhenUsed="1" w:qFormat="1"/>
-    <w:lsdException w:name="heading 3" w:semiHidden="1" w:uiPriority="9" w:unhideWhenUsed="1" w:qFormat="1"/>
-    <w:lsdException w:name="heading 4" w:semiHidden="1" w:uiPriority="9" w:unhideWhenUsed="1" w:qFormat="1"/>
-    <w:lsdException w:name="heading 5" w:semiHidden="1" w:uiPriority="9" w:unhideWhenUsed="1" w:qFormat="1"/>
-    <w:lsdException w:name="heading 6" w:semiHidden="1" w:uiPriority="9" w:unhideWhenUsed="1" w:qFormat="1"/>
-    <w:lsdException w:name="heading 7" w:semiHidden="1" w:uiPriority="9" w:unhideWhenUsed="1" w:qFormat="1"/>
-    <w:lsdException w:name="heading 8" w:semiHidden="1" w:uiPriority="9" w:unhideWhenUsed="1" w:qFormat="1"/>
-    <w:lsdException w:name="heading 9" w:semiHidden="1" w:uiPriority="9" w:unhideWhenUsed="1" w:qFormat="1"/>
-    <w:lsdException w:name="index 1" w:semiHidden="1" w:unhideWhenUsed="1"/>
-    <w:lsdException w:name="index 2" w:semiHidden="1" w:unhideWhenUsed="1"/>
-    <w:lsdException w:name="index 3" w:semiHidden="1" w:unhideWhenUsed="1"/>
-    <w:lsdException w:name="index 4" w:semiHidden="1" w:unhideWhenUsed="1"/>
-    <w:lsdException w:name="index 5" w:semiHidden="1" w:unhideWhenUsed="1"/>
-    <w:lsdException w:name="index 6" w:semiHidden="1" w:unhideWhenUsed="1"/>
-    <w:lsdException w:name="index 7" w:semiHidden="1" w:unhideWhenUsed="1"/>
-    <w:lsdException w:name="index 8" w:semiHidden="1" w:unhideWhenUsed="1"/>
-    <w:lsdException w:name="index 9" w:semiHidden="1" w:unhideWhenUsed="1"/>
-    <w:lsdException w:name="toc 1" w:semiHidden="1" w:uiPriority="39" w:unhideWhenUsed="1"/>
-    <w:lsdException w:name="toc 2" w:semiHidden="1" w:uiPriority="39" w:unhideWhenUsed="1"/>
-    <w:lsdException w:name="toc 3" w:semiHidden="1" w:uiPriority="39" w:unhideWhenUsed="1"/>
-    <w:lsdException w:name="toc 4" w:semiHidden="1" w:uiPriority="39" w:unhideWhenUsed="1"/>
-    <w:lsdException w:name="toc 5" w:semiHidden="1" w:uiPriority="39" w:unhideWhenUsed="1"/>
-    <w:lsdException w:name="toc 6" w:semiHidden="1" w:uiPriority="39" w:unhideWhenUsed="1"/>
-    <w:lsdException w:name="toc 7" w:semiHidden="1" w:uiPriority="39" w:unhideWhenUsed="1"/>
-    <w:lsdException w:name="toc 8" w:semiHidden="1" w:uiPriority="39" w:unhideWhenUsed="1"/>
-    <w:lsdException w:name="toc 9" w:semiHidden="1" w:uiPriority="39" w:unhideWhenUsed="1"/>
-    <w:lsdException w:name="Normal Indent" w:semiHidden="1" w:unhideWhenUsed="1"/>
-    <w:lsdException w:name="footnote text" w:semiHidden="1" w:unhideWhenUsed="1"/>
-    <w:lsdException w:name="annotation text" w:semiHidden="1" w:unhideWhenUsed="1"/>
-    <w:lsdException w:name="header" w:semiHidden="1" w:unhideWhenUsed="1"/>
-    <w:lsdException w:name="footer" w:semiHidden="1" w:unhideWhenUsed="1"/>
-    <w:lsdException w:name="index heading" w:semiHidden="1" w:unhideWhenUsed="1"/>
-    <w:lsdException w:name="caption" w:semiHidden="1" w:uiPriority="35" w:unhideWhenUsed="1"/>
-    <w:lsdException w:name="table of figures" w:semiHidden="1" w:unhideWhenUsed="1"/>
-    <w:lsdException w:name="envelope address" w:semiHidden="1" w:unhideWhenUsed="1"/>
-    <w:lsdException w:name="envelope return" w:semiHidden="1" w:unhideWhenUsed="1"/>
-    <w:lsdException w:name="footnote reference" w:semiHidden="1" w:unhideWhenUsed="1"/>
-    <w:lsdException w:name="annotation reference" w:semiHidden="1" w:unhideWhenUsed="1"/>
-    <w:lsdException w:name="line number" w:semiHidden="1" w:unhideWhenUsed="1"/>
-    <w:lsdException w:name="page number" w:semiHidden="1" w:unhideWhenUsed="1"/>
-    <w:lsdException w:name="endnote reference" w:semiHidden="1" w:unhideWhenUsed="1"/>
-    <w:lsdException w:name="endnote text" w:semiHidden="1" w:unhideWhenUsed="1"/>
-    <w:lsdException w:name="table of authorities" w:semiHidden="1" w:unhideWhenUsed="1"/>
-    <w:lsdException w:name="macro" w:semiHidden="1" w:unhideWhenUsed="1"/>
-    <w:lsdException w:name="toa heading" w:semiHidden="1" w:unhideWhenUsed="1"/>
-    <w:lsdException w:name="List" w:semiHidden="1" w:unhideWhenUsed="1"/>
-    <w:lsdException w:name="List Bullet" w:semiHidden="1" w:unhideWhenUsed="1"/>
-    <w:lsdException w:name="List Number" w:semiHidden="1" w:unhideWhenUsed="1"/>
-    <w:lsdException w:name="List 2" w:semiHidden="1" w:unhideWhenUsed="1"/>
-    <w:lsdException w:name="List 3" w:semiHidden="1" w:unhideWhenUsed="1"/>
-    <w:lsdException w:name="List 4" w:semiHidden="1" w:unhideWhenUsed="1"/>
-    <w:lsdException w:name="List 5" w:semiHidden="1" w:unhideWhenUsed="1"/>
-    <w:lsdException w:name="List Bullet 2" w:semiHidden="1" w:unhideWhenUsed="1"/>
-    <w:lsdException w:name="List Bullet 3" w:semiHidden="1" w:unhideWhenUsed="1"/>
-    <w:lsdException w:name="List Bullet 4" w:semiHidden="1" w:unhideWhenUsed="1"/>
-    <w:lsdException w:name="List Bullet 5" w:semiHidden="1" w:unhideWhenUsed="1"/>
-    <w:lsdException w:name="List Number 2" w:semiHidden="1" w:unhideWhenUsed="1"/>
-    <w:lsdException w:name="List Number 3" w:semiHidden="1" w:unhideWhenUsed="1"/>
-    <w:lsdException w:name="List Number 4" w:semiHidden="1" w:unhideWhenUsed="1"/>
-    <w:lsdException w:name="List Number 5" w:semiHidden="1" w:unhideWhenUsed="1"/>
-    <w:lsdException w:name="Title" w:uiPriority="10" w:qFormat="1"/>
-    <w:lsdException w:name="Closing" w:semiHidden="1" w:unhideWhenUsed="1"/>
-    <w:lsdException w:name="Signature" w:semiHidden="1" w:unhideWhenUsed="1"/>
-    <w:lsdException w:name="Default Paragraph Font" w:semiHidden="1" w:uiPriority="1" w:unhideWhenUsed="1"/>
-    <w:lsdException w:name="Body Text" w:semiHidden="1" w:unhideWhenUsed="1"/>
-    <w:lsdException w:name="Body Text Indent" w:semiHidden="1" w:unhideWhenUsed="1"/>
-    <w:lsdException w:name="List Continue" w:semiHidden="1" w:unhideWhenUsed="1"/>
-    <w:lsdException w:name="List Continue 2" w:semiHidden="1" w:unhideWhenUsed="1"/>
-    <w:lsdException w:name="List Continue 3" w:semiHidden="1" w:unhideWhenUsed="1"/>
-    <w:lsdException w:name="List Continue 4" w:semiHidden="1" w:unhideWhenUsed="1"/>
-    <w:lsdException w:name="List Continue 5" w:semiHidden="1" w:unhideWhenUsed="1"/>
-    <w:lsdException w:name="Message Header" w:semiHidden="1" w:unhideWhenUsed="1"/>
-    <w:lsdException w:name="Subtitle" w:uiPriority="11" w:qFormat="1"/>
-    <w:lsdException w:name="Salutation" w:semiHidden="1" w:unhideWhenUsed="1"/>
-    <w:lsdException w:name="Date" w:semiHidden="1" w:unhideWhenUsed="1"/>
-    <w:lsdException w:name="Body Text First Indent" w:semiHidden="1" w:unhideWhenUsed="1"/>
-    <w:lsdException w:name="Body Text First Indent 2" w:semiHidden="1" w:unhideWhenUsed="1"/>
-    <w:lsdException w:name="Note Heading" w:semiHidden="1" w:unhideWhenUsed="1"/>
-    <w:lsdException w:name="Body Text 2" w:semiHidden="1" w:unhideWhenUsed="1"/>
-    <w:lsdException w:name="Body Text 3" w:semiHidden="1" w:unhideWhenUsed="1"/>
-    <w:lsdException w:name="Body Text Indent 2" w:semiHidden="1" w:unhideWhenUsed="1"/>
-    <w:lsdException w:name="Body Text Indent 3" w:semiHidden="1" w:unhideWhenUsed="1"/>
-    <w:lsdException w:name="Block Text" w:semiHidden="1" w:unhideWhenUsed="1"/>
-    <w:lsdException w:name="Hyperlink" w:semiHidden="1" w:unhideWhenUsed="1"/>
-    <w:lsdException w:name="FollowedHyperlink" w:semiHidden="1" w:unhideWhenUsed="1"/>
-    <w:lsdException w:name="Strong" w:uiPriority="22" w:qFormat="1"/>
-    <w:lsdException w:name="Emphasis" w:uiPriority="20" w:qFormat="1"/>
-    <w:lsdException w:name="Document Map" w:semiHidden="1" w:unhideWhenUsed="1"/>
-    <w:lsdException w:name="Plain Text" w:semiHidden="1" w:unhideWhenUsed="1"/>
-    <w:lsdException w:name="E-mail Signature" w:semiHidden="1" w:unhideWhenUsed="1"/>
-    <w:lsdException w:name="HTML Top of Form" w:semiHidden="1" w:unhideWhenUsed="1"/>
-    <w:lsdException w:name="HTML Bottom of Form" w:semiHidden="1" w:unhideWhenUsed="1"/>
-    <w:lsdException w:name="Normal (Web)" w:semiHidden="1" w:unhideWhenUsed="1"/>
-    <w:lsdException w:name="HTML Acronym" w:semiHidden="1" w:unhideWhenUsed="1"/>
-    <w:lsdException w:name="HTML Address" w:semiHidden="1" w:unhideWhenUsed="1"/>
-    <w:lsdException w:name="HTML Cite" w:semiHidden="1" w:unhideWhenUsed="1"/>
-    <w:lsdException w:name="HTML Code" w:semiHidden="1" w:unhideWhenUsed="1"/>
-    <w:lsdException w:name="HTML Definition" w:semiHidden="1" w:unhideWhenUsed="1"/>
-    <w:lsdException w:name="HTML Keyboard" w:semiHidden="1" w:unhideWhenUsed="1"/>
-    <w:lsdException w:name="HTML Preformatted" w:semiHidden="1" w:unhideWhenUsed="1"/>
-    <w:lsdException w:name="HTML Sample" w:semiHidden="1" w:unhideWhenUsed="1"/>
-    <w:lsdException w:name="HTML Typewriter" w:semiHidden="1" w:unhideWhenUsed="1"/>
-    <w:lsdException w:name="HTML Variable" w:semiHidden="1" w:unhideWhenUsed="1"/>
-    <w:lsdException w:name="Normal Table" w:semiHidden="1" w:unhideWhenUsed="1"/>
-    <w:lsdException w:name="annotation subject" w:semiHidden="1" w:unhideWhenUsed="1"/>
-    <w:lsdException w:name="No List" w:semiHidden="1" w:unhideWhenUsed="1"/>
-    <w:lsdException w:name="Outline List 1" w:semiHidden="1" w:unhideWhenUsed="1"/>
-    <w:lsdException w:name="Outline List 2" w:semiHidden="1" w:unhideWhenUsed="1"/>
-    <w:lsdException w:name="Outline List 3" w:semiHidden="1" w:unhideWhenUsed="1"/>
-    <w:lsdException w:name="Table Simple 1" w:semiHidden="1" w:unhideWhenUsed="1"/>
-    <w:lsdException w:name="Table Simple 2" w:semiHidden="1" w:unhideWhenUsed="1"/>
-    <w:lsdException w:name="Table Simple 3" w:semiHidden="1" w:unhideWhenUsed="1"/>
-    <w:lsdException w:name="Table Classic 1" w:semiHidden="1" w:unhideWhenUsed="1"/>
-    <w:lsdException w:name="Table Classic 2" w:semiHidden="1" w:unhideWhenUsed="1"/>
-    <w:lsdException w:name="Table Classic 3" w:semiHidden="1" w:unhideWhenUsed="1"/>
-    <w:lsdException w:name="Table Classic 4" w:semiHidden="1" w:unhideWhenUsed="1"/>
-    <w:lsdException w:name="Table Colorful 1" w:semiHidden="1" w:unhideWhenUsed="1"/>
-    <w:lsdException w:name="Table Colorful 2" w:semiHidden="1" w:unhideWhenUsed="1"/>
-    <w:lsdException w:name="Table Colorful 3" w:semiHidden="1" w:unhideWhenUsed="1"/>
-    <w:lsdException w:name="Table Columns 1" w:semiHidden="1" w:unhideWhenUsed="1"/>
-    <w:lsdException w:name="Table Columns 2" w:semiHidden="1" w:unhideWhenUsed="1"/>
-    <w:lsdException w:name="Table Columns 3" w:semiHidden="1" w:unhideWhenUsed="1"/>
-    <w:lsdException w:name="Table Columns 4" w:semiHidden="1" w:unhideWhenUsed="1"/>
-    <w:lsdException w:name="Table Columns 5" w:semiHidden="1" w:unhideWhenUsed="1"/>
-    <w:lsdException w:name="Table Grid 1" w:semiHidden="1" w:unhideWhenUsed="1"/>
-    <w:lsdException w:name="Table Grid 2" w:semiHidden="1" w:unhideWhenUsed="1"/>
-    <w:lsdException w:name="Table Grid 3" w:semiHidden="1" w:unhideWhenUsed="1"/>
-    <w:lsdException w:name="Table Grid 4" w:semiHidden="1" w:unhideWhenUsed="1"/>
-    <w:lsdException w:name="Table Grid 5" w:semiHidden="1" w:unhideWhenUsed="1"/>
-    <w:lsdException w:name="Table Grid 6" w:semiHidden="1" w:unhideWhenUsed="1"/>
-    <w:lsdException w:name="Table Grid 7" w:semiHidden="1" w:unhideWhenUsed="1"/>
-    <w:lsdException w:name="Table Grid 8" w:semiHidden="1" w:unhideWhenUsed="1"/>
-    <w:lsdException w:name="Table List 1" w:semiHidden="1" w:unhideWhenUsed="1"/>
-    <w:lsdException w:name="Table List 2" w:semiHidden="1" w:unhideWhenUsed="1"/>
-    <w:lsdException w:name="Table List 3" w:semiHidden="1" w:unhideWhenUsed="1"/>
-    <w:lsdException w:name="Table List 4" w:semiHidden="1" w:unhideWhenUsed="1"/>
-    <w:lsdException w:name="Table List 5" w:semiHidden="1" w:unhideWhenUsed="1"/>
-    <w:lsdException w:name="Table List 6" w:semiHidden="1" w:unhideWhenUsed="1"/>
-    <w:lsdException w:name="Table List 7" w:semiHidden="1" w:unhideWhenUsed="1"/>
-    <w:lsdException w:name="Table List 8" w:semiHidden="1" w:unhideWhenUsed="1"/>
-    <w:lsdException w:name="Table 3D effects 1" w:semiHidden="1" w:unhideWhenUsed="1"/>
-    <w:lsdException w:name="Table 3D effects 2" w:semiHidden="1" w:unhideWhenUsed="1"/>
-    <w:lsdException w:name="Table 3D effects 3" w:semiHidden="1" w:unhideWhenUsed="1"/>
-    <w:lsdException w:name="Table Contemporary" w:semiHidden="1" w:unhideWhenUsed="1"/>
-    <w:lsdException w:name="Table Elegant" w:semiHidden="1" w:unhideWhenUsed="1"/>
-    <w:lsdException w:name="Table Professional" w:semiHidden="1" w:unhideWhenUsed="1"/>
-    <w:lsdException w:name="Table Subtle 1" w:semiHidden="1" w:unhideWhenUsed="1"/>
-    <w:lsdException w:name="Table Subtle 2" w:semiHidden="1" w:unhideWhenUsed="1"/>
-    <w:lsdException w:name="Table Web 1" w:semiHidden="1" w:unhideWhenUsed="1"/>
-    <w:lsdException w:name="Table Web 2" w:semiHidden="1" w:unhideWhenUsed="1"/>
-    <w:lsdException w:name="Table Web 3" w:semiHidden="1" w:unhideWhenUsed="1"/>
-    <w:lsdException w:name="Balloon Text" w:semiHidden="1" w:unhideWhenUsed="1"/>
-    <w:lsdException w:name="Table Grid" w:uiPriority="59"/>
-    <w:lsdException w:name="Table Theme" w:semiHidden="1" w:unhideWhenUsed="1"/>
-    <w:lsdException w:name="Note Level 1" w:semiHidden="1" w:unhideWhenUsed="1"/>
-    <w:lsdException w:name="Note Level 2" w:semiHidden="1" w:unhideWhenUsed="1"/>
-    <w:lsdException w:name="Note Level 3" w:semiHidden="1" w:unhideWhenUsed="1"/>
-    <w:lsdException w:name="Note Level 4" w:semiHidden="1" w:unhideWhenUsed="1"/>
-    <w:lsdException w:name="Note Level 5" w:semiHidden="1" w:unhideWhenUsed="1"/>
-    <w:lsdException w:name="Note Level 6" w:semiHidden="1" w:unhideWhenUsed="1"/>
-    <w:lsdException w:name="Note Level 7" w:semiHidden="1" w:unhideWhenUsed="1"/>
-    <w:lsdException w:name="Note Level 8" w:semiHidden="1" w:unhideWhenUsed="1"/>
-    <w:lsdException w:name="Note Level 9" w:semiHidden="1" w:unhideWhenUsed="1"/>
-    <w:lsdException w:name="Placeholder Text" w:semiHidden="1"/>
-    <w:lsdException w:name="No Spacing" w:uiPriority="1" w:qFormat="1"/>
-    <w:lsdException w:name="Light Shading" w:uiPriority="60"/>
-    <w:lsdException w:name="Light List" w:uiPriority="61"/>
-    <w:lsdException w:name="Light Grid" w:uiPriority="62"/>
-    <w:lsdException w:name="Medium Shading 1" w:uiPriority="63"/>
-    <w:lsdException w:name="Medium Shading 2" w:uiPriority="64"/>
-    <w:lsdException w:name="Medium List 1" w:uiPriority="65"/>
-    <w:lsdException w:name="Medium List 2" w:uiPriority="66"/>
-    <w:lsdException w:name="Medium Grid 1" w:uiPriority="67"/>
-    <w:lsdException w:name="Medium Grid 2" w:uiPriority="68"/>
-    <w:lsdException w:name="Medium Grid 3" w:uiPriority="69"/>
-    <w:lsdException w:name="Dark List" w:uiPriority="70"/>
-    <w:lsdException w:name="Colorful Shading" w:uiPriority="71"/>
-    <w:lsdException w:name="Colorful List" w:uiPriority="72"/>
-    <w:lsdException w:name="Colorful Grid" w:uiPriority="73"/>
-    <w:lsdException w:name="Light Shading Accent 1" w:uiPriority="60"/>
-    <w:lsdException w:name="Light List Accent 1" w:uiPriority="61"/>
-    <w:lsdException w:name="Light Grid Accent 1" w:uiPriority="62"/>
-    <w:lsdException w:name="Medium Shading 1 Accent 1" w:uiPriority="63"/>
-    <w:lsdException w:name="Medium Shading 2 Accent 1" w:uiPriority="64"/>
-    <w:lsdException w:name="Medium List 1 Accent 1" w:uiPriority="65"/>
-    <w:lsdException w:name="Revision" w:semiHidden="1"/>
-    <w:lsdException w:name="List Paragraph" w:uiPriority="34" w:qFormat="1"/>
-    <w:lsdException w:name="Quote" w:uiPriority="29" w:qFormat="1"/>
-    <w:lsdException w:name="Intense Quote" w:uiPriority="30" w:qFormat="1"/>
-    <w:lsdException w:name="Medium List 2 Accent 1" w:uiPriority="66"/>
-    <w:lsdException w:name="Medium Grid 1 Accent 1" w:uiPriority="67"/>
-    <w:lsdException w:name="Medium Grid 2 Accent 1" w:uiPriority="68"/>
-    <w:lsdException w:name="Medium Grid 3 Accent 1" w:uiPriority="69"/>
-    <w:lsdException w:name="Dark List Accent 1" w:uiPriority="70"/>
-    <w:lsdException w:name="Colorful Shading Accent 1" w:uiPriority="71"/>
-    <w:lsdException w:name="Colorful List Accent 1" w:uiPriority="72"/>
-    <w:lsdException w:name="Colorful Grid Accent 1" w:uiPriority="73"/>
-    <w:lsdException w:name="Light Shading Accent 2" w:uiPriority="60"/>
-    <w:lsdException w:name="Light List Accent 2" w:uiPriority="61"/>
-    <w:lsdException w:name="Light Grid Accent 2" w:uiPriority="62"/>
-    <w:lsdException w:name="Medium Shading 1 Accent 2" w:uiPriority="63"/>
-    <w:lsdException w:name="Medium Shading 2 Accent 2" w:uiPriority="64"/>
-    <w:lsdException w:name="Medium List 1 Accent 2" w:uiPriority="65"/>
-    <w:lsdException w:name="Medium List 2 Accent 2" w:uiPriority="66"/>
-    <w:lsdException w:name="Medium Grid 1 Accent 2" w:uiPriority="67"/>
-    <w:lsdException w:name="Medium Grid 2 Accent 2" w:uiPriority="68"/>
-    <w:lsdException w:name="Medium Grid 3 Accent 2" w:uiPriority="69"/>
-    <w:lsdException w:name="Dark List Accent 2" w:uiPriority="70"/>
-    <w:lsdException w:name="Colorful Shading Accent 2" w:uiPriority="71"/>
-    <w:lsdException w:name="Colorful List Accent 2" w:uiPriority="72"/>
-    <w:lsdException w:name="Colorful Grid Accent 2" w:uiPriority="73"/>
-    <w:lsdException w:name="Light Shading Accent 3" w:uiPriority="60"/>
-    <w:lsdException w:name="Light List Accent 3" w:uiPriority="61"/>
-    <w:lsdException w:name="Light Grid Accent 3" w:uiPriority="62"/>
-    <w:lsdException w:name="Medium Shading 1 Accent 3" w:uiPriority="63"/>
-    <w:lsdException w:name="Medium Shading 2 Accent 3" w:uiPriority="64"/>
-    <w:lsdException w:name="Medium List 1 Accent 3" w:uiPriority="65"/>
-    <w:lsdException w:name="Medium List 2 Accent 3" w:uiPriority="66"/>
-    <w:lsdException w:name="Medium Grid 1 Accent 3" w:uiPriority="67"/>
-    <w:lsdException w:name="Medium Grid 2 Accent 3" w:uiPriority="68"/>
-    <w:lsdException w:name="Medium Grid 3 Accent 3" w:uiPriority="69"/>
-    <w:lsdException w:name="Dark List Accent 3" w:uiPriority="70"/>
-    <w:lsdException w:name="Colorful Shading Accent 3" w:uiPriority="71"/>
-    <w:lsdException w:name="Colorful List Accent 3" w:uiPriority="72"/>
-    <w:lsdException w:name="Colorful Grid Accent 3" w:uiPriority="73"/>
-    <w:lsdException w:name="Light Shading Accent 4" w:uiPriority="60"/>
-    <w:lsdException w:name="Light List Accent 4" w:uiPriority="61"/>
-    <w:lsdException w:name="Light Grid Accent 4" w:uiPriority="62"/>
-    <w:lsdException w:name="Medium Shading 1 Accent 4" w:uiPriority="63"/>
-    <w:lsdException w:name="Medium Shading 2 Accent 4" w:uiPriority="64"/>
-    <w:lsdException w:name="Medium List 1 Accent 4" w:uiPriority="65"/>
-    <w:lsdException w:name="Medium List 2 Accent 4" w:uiPriority="66"/>
-    <w:lsdException w:name="Medium Grid 1 Accent 4" w:uiPriority="67"/>
-    <w:lsdException w:name="Medium Grid 2 Accent 4" w:uiPriority="68"/>
-    <w:lsdException w:name="Medium Grid 3 Accent 4" w:uiPriority="69"/>
-    <w:lsdException w:name="Dark List Accent 4" w:uiPriority="70"/>
-    <w:lsdException w:name="Colorful Shading Accent 4" w:uiPriority="71"/>
-    <w:lsdException w:name="Colorful List Accent 4" w:uiPriority="72"/>
-    <w:lsdException w:name="Colorful Grid Accent 4" w:uiPriority="73"/>
-    <w:lsdException w:name="Light Shading Accent 5" w:uiPriority="60"/>
-    <w:lsdException w:name="Light List Accent 5" w:uiPriority="61"/>
-    <w:lsdException w:name="Light Grid Accent 5" w:uiPriority="62"/>
-    <w:lsdException w:name="Medium Shading 1 Accent 5" w:uiPriority="63"/>
-    <w:lsdException w:name="Medium Shading 2 Accent 5" w:uiPriority="64"/>
-    <w:lsdException w:name="Medium List 1 Accent 5" w:uiPriority="65"/>
-    <w:lsdException w:name="Medium List 2 Accent 5" w:uiPriority="66"/>
-    <w:lsdException w:name="Medium Grid 1 Accent 5" w:uiPriority="67"/>
-    <w:lsdException w:name="Medium Grid 2 Accent 5" w:uiPriority="68"/>
-    <w:lsdException w:name="Medium Grid 3 Accent 5" w:uiPriority="69"/>
-    <w:lsdException w:name="Dark List Accent 5" w:uiPriority="70"/>
-    <w:lsdException w:name="Colorful Shading Accent 5" w:uiPriority="71"/>
-    <w:lsdException w:name="Colorful List Accent 5" w:uiPriority="72"/>
-    <w:lsdException w:name="Colorful Grid Accent 5" w:uiPriority="73"/>
-    <w:lsdException w:name="Light Shading Accent 6" w:uiPriority="60"/>
-    <w:lsdException w:name="Light List Accent 6" w:uiPriority="61"/>
-    <w:lsdException w:name="Light Grid Accent 6" w:uiPriority="62"/>
-    <w:lsdException w:name="Medium Shading 1 Accent 6" w:uiPriority="63"/>
-    <w:lsdException w:name="Medium Shading 2 Accent 6" w:uiPriority="64"/>
-    <w:lsdException w:name="Medium List 1 Accent 6" w:uiPriority="65"/>
-    <w:lsdException w:name="Medium List 2 Accent 6" w:uiPriority="66"/>
-    <w:lsdException w:name="Medium Grid 1 Accent 6" w:uiPriority="67"/>
-    <w:lsdException w:name="Medium Grid 2 Accent 6" w:uiPriority="68"/>
-    <w:lsdException w:name="Medium Grid 3 Accent 6" w:uiPriority="69"/>
-    <w:lsdException w:name="Dark List Accent 6" w:uiPriority="70"/>
-    <w:lsdException w:name="Colorful Shading Accent 6" w:uiPriority="71"/>
-    <w:lsdException w:name="Colorful List Accent 6" w:uiPriority="72"/>
-    <w:lsdException w:name="Colorful Grid Accent 6" w:uiPriority="73"/>
-    <w:lsdException w:name="Subtle Emphasis" w:uiPriority="19" w:qFormat="1"/>
-    <w:lsdException w:name="Intense Emphasis" w:uiPriority="21" w:qFormat="1"/>
-    <w:lsdException w:name="Subtle Reference" w:uiPriority="31" w:qFormat="1"/>
-    <w:lsdException w:name="Intense Reference" w:uiPriority="32" w:qFormat="1"/>
-    <w:lsdException w:name="Book Title" w:uiPriority="33" w:qFormat="1"/>
-    <w:lsdException w:name="Bibliography" w:semiHidden="1" w:uiPriority="37" w:unhideWhenUsed="1"/>
-    <w:lsdException w:name="TOC Heading" w:semiHidden="1" w:uiPriority="39" w:unhideWhenUsed="1" w:qFormat="1"/>
-    <w:lsdException w:name="Plain Table 1" w:uiPriority="41"/>
-    <w:lsdException w:name="Plain Table 2" w:uiPriority="42"/>
-    <w:lsdException w:name="Plain Table 3" w:uiPriority="43"/>
-    <w:lsdException w:name="Plain Table 4" w:uiPriority="44"/>
-    <w:lsdException w:name="Plain Table 5" w:uiPriority="45"/>
-    <w:lsdException w:name="Grid Table Light" w:uiPriority="40"/>
-    <w:lsdException w:name="Grid Table 1 Light" w:uiPriority="46"/>
-    <w:lsdException w:name="Grid Table 2" w:uiPriority="47"/>
-    <w:lsdException w:name="Grid Table 3" w:uiPriority="48"/>
-    <w:lsdException w:name="Grid Table 4" w:uiPriority="49"/>
-    <w:lsdException w:name="Grid Table 5 Dark" w:uiPriority="50"/>
-    <w:lsdException w:name="Grid Table 6 Colorful" w:uiPriority="51"/>
-    <w:lsdException w:name="Grid Table 7 Colorful" w:uiPriority="52"/>
-    <w:lsdException w:name="Grid Table 1 Light Accent 1" w:uiPriority="46"/>
-    <w:lsdException w:name="Grid Table 2 Accent 1" w:uiPriority="47"/>
-    <w:lsdException w:name="Grid Table 3 Accent 1" w:uiPriority="48"/>
-    <w:lsdException w:name="Grid Table 4 Accent 1" w:uiPriority="49"/>
-    <w:lsdException w:name="Grid Table 5 Dark Accent 1" w:uiPriority="50"/>
-    <w:lsdException w:name="Grid Table 6 Colorful Accent 1" w:uiPriority="51"/>
-    <w:lsdException w:name="Grid Table 7 Colorful Accent 1" w:uiPriority="52"/>
-    <w:lsdException w:name="Grid Table 1 Light Accent 2" w:uiPriority="46"/>
-    <w:lsdException w:name="Grid Table 2 Accent 2" w:uiPriority="47"/>
-    <w:lsdException w:name="Grid Table 3 Accent 2" w:uiPriority="48"/>
-    <w:lsdException w:name="Grid Table 4 Accent 2" w:uiPriority="49"/>
-    <w:lsdException w:name="Grid Table 5 Dark Accent 2" w:uiPriority="50"/>
-    <w:lsdException w:name="Grid Table 6 Colorful Accent 2" w:uiPriority="51"/>
-    <w:lsdException w:name="Grid Table 7 Colorful Accent 2" w:uiPriority="52"/>
-    <w:lsdException w:name="Grid Table 1 Light Accent 3" w:uiPriority="46"/>
-    <w:lsdException w:name="Grid Table 2 Accent 3" w:uiPriority="47"/>
-    <w:lsdException w:name="Grid Table 3 Accent 3" w:uiPriority="48"/>
-    <w:lsdException w:name="Grid Table 4 Accent 3" w:uiPriority="49"/>
-    <w:lsdException w:name="Grid Table 5 Dark Accent 3" w:uiPriority="50"/>
-    <w:lsdException w:name="Grid Table 6 Colorful Accent 3" w:uiPriority="51"/>
-    <w:lsdException w:name="Grid Table 7 Colorful Accent 3" w:uiPriority="52"/>
-    <w:lsdException w:name="Grid Table 1 Light Accent 4" w:uiPriority="46"/>
-    <w:lsdException w:name="Grid Table 2 Accent 4" w:uiPriority="47"/>
-    <w:lsdException w:name="Grid Table 3 Accent 4" w:uiPriority="48"/>
-    <w:lsdException w:name="Grid Table 4 Accent 4" w:uiPriority="49"/>
-    <w:lsdException w:name="Grid Table 5 Dark Accent 4" w:uiPriority="50"/>
-    <w:lsdException w:name="Grid Table 6 Colorful Accent 4" w:uiPriority="51"/>
-    <w:lsdException w:name="Grid Table 7 Colorful Accent 4" w:uiPriority="52"/>
-    <w:lsdException w:name="Grid Table 1 Light Accent 5" w:uiPriority="46"/>
-    <w:lsdException w:name="Grid Table 2 Accent 5" w:uiPriority="47"/>
-    <w:lsdException w:name="Grid Table 3 Accent 5" w:uiPriority="48"/>
-    <w:lsdException w:name="Grid Table 4 Accent 5" w:uiPriority="49"/>
-    <w:lsdException w:name="Grid Table 5 Dark Accent 5" w:uiPriority="50"/>
-    <w:lsdException w:name="Grid Table 6 Colorful Accent 5" w:uiPriority="51"/>
-    <w:lsdException w:name="Grid Table 7 Colorful Accent 5" w:uiPriority="52"/>
-    <w:lsdException w:name="Grid Table 1 Light Accent 6" w:uiPriority="46"/>
-    <w:lsdException w:name="Grid Table 2 Accent 6" w:uiPriority="47"/>
-    <w:lsdException w:name="Grid Table 3 Accent 6" w:uiPriority="48"/>
-    <w:lsdException w:name="Grid Table 4 Accent 6" w:uiPriority="49"/>
-    <w:lsdException w:name="Grid Table 5 Dark Accent 6" w:uiPriority="50"/>
-    <w:lsdException w:name="Grid Table 6 Colorful Accent 6" w:uiPriority="51"/>
-    <w:lsdException w:name="Grid Table 7 Colorful Accent 6" w:uiPriority="52"/>
-    <w:lsdException w:name="List Table 1 Light" w:uiPriority="46"/>
-    <w:lsdException w:name="List Table 2" w:uiPriority="47"/>
-    <w:lsdException w:name="List Table 3" w:uiPriority="48"/>
-    <w:lsdException w:name="List Table 4" w:uiPriority="49"/>
-    <w:lsdException w:name="List Table 5 Dark" w:uiPriority="50"/>
-    <w:lsdException w:name="List Table 6 Colorful" w:uiPriority="51"/>
-    <w:lsdException w:name="List Table 7 Colorful" w:uiPriority="52"/>
-    <w:lsdException w:name="List Table 1 Light Accent 1" w:uiPriority="46"/>
-    <w:lsdException w:name="List Table 2 Accent 1" w:uiPriority="47"/>
-    <w:lsdException w:name="List Table 3 Accent 1" w:uiPriority="48"/>
-    <w:lsdException w:name="List Table 4 Accent 1" w:uiPriority="49"/>
-    <w:lsdException w:name="List Table 5 Dark Accent 1" w:uiPriority="50"/>
-    <w:lsdException w:name="List Table 6 Colorful Accent 1" w:uiPriority="51"/>
-    <w:lsdException w:name="List Table 7 Colorful Accent 1" w:uiPriority="52"/>
-    <w:lsdException w:name="List Table 1 Light Accent 2" w:uiPriority="46"/>
-    <w:lsdException w:name="List Table 2 Accent 2" w:uiPriority="47"/>
-    <w:lsdException w:name="List Table 3 Accent 2" w:uiPriority="48"/>
-    <w:lsdException w:name="List Table 4 Accent 2" w:uiPriority="49"/>
-    <w:lsdException w:name="List Table 5 Dark Accent 2" w:uiPriority="50"/>
-    <w:lsdException w:name="List Table 6 Colorful Accent 2" w:uiPriority="51"/>
-    <w:lsdException w:name="List Table 7 Colorful Accent 2" w:uiPriority="52"/>
-    <w:lsdException w:name="List Table 1 Light Accent 3" w:uiPriority="46"/>
-    <w:lsdException w:name="List Table 2 Accent 3" w:uiPriority="47"/>
-    <w:lsdException w:name="List Table 3 Accent 3" w:uiPriority="48"/>
-    <w:lsdException w:name="List Table 4 Accent 3" w:uiPriority="49"/>
-    <w:lsdException w:name="List Table 5 Dark Accent 3" w:uiPriority="50"/>
-    <w:lsdException w:name="List Table 6 Colorful Accent 3" w:uiPriority="51"/>
-    <w:lsdException w:name="List Table 7 Colorful Accent 3" w:uiPriority="52"/>
-    <w:lsdException w:name="List Table 1 Light Accent 4" w:uiPriority="46"/>
-    <w:lsdException w:name="List Table 2 Accent 4" w:uiPriority="47"/>
-    <w:lsdException w:name="List Table 3 Accent 4" w:uiPriority="48"/>
-    <w:lsdException w:name="List Table 4 Accent 4" w:uiPriority="49"/>
-    <w:lsdException w:name="List Table 5 Dark Accent 4" w:uiPriority="50"/>
-    <w:lsdException w:name="List Table 6 Colorful Accent 4" w:uiPriority="51"/>
-    <w:lsdException w:name="List Table 7 Colorful Accent 4" w:uiPriority="52"/>
-    <w:lsdException w:name="List Table 1 Light Accent 5" w:uiPriority="46"/>
-    <w:lsdException w:name="List Table 2 Accent 5" w:uiPriority="47"/>
-    <w:lsdException w:name="List Table 3 Accent 5" w:uiPriority="48"/>
-    <w:lsdException w:name="List Table 4 Accent 5" w:uiPriority="49"/>
-    <w:lsdException w:name="List Table 5 Dark Accent 5" w:uiPriority="50"/>
-    <w:lsdException w:name="List Table 6 Colorful Accent 5" w:uiPriority="51"/>
-    <w:lsdException w:name="List Table 7 Colorful Accent 5" w:uiPriority="52"/>
-    <w:lsdException w:name="List Table 1 Light Accent 6" w:uiPriority="46"/>
-    <w:lsdException w:name="List Table 2 Accent 6" w:uiPriority="47"/>
-    <w:lsdException w:name="List Table 3 Accent 6" w:uiPriority="48"/>
-    <w:lsdException w:name="List Table 4 Accent 6" w:uiPriority="49"/>
-    <w:lsdException w:name="List Table 5 Dark Accent 6" w:uiPriority="50"/>
-    <w:lsdException w:name="List Table 6 Colorful Accent 6" w:uiPriority="51"/>
-    <w:lsdException w:name="List Table 7 Colorful Accent 6" w:uiPriority="52"/>
+  <w:latentStyles w:defLockedState="0" w:defUIPriority="99" w:defSemiHidden="1" w:defUnhideWhenUsed="1" w:defQFormat="0" w:count="267">
+    <w:lsdException w:name="Normal" w:semiHidden="0" w:uiPriority="0" w:unhideWhenUsed="0" w:qFormat="1"/>
+    <w:lsdException w:name="heading 1" w:semiHidden="0" w:uiPriority="9" w:unhideWhenUsed="0" w:qFormat="1"/>
+    <w:lsdException w:name="heading 2" w:uiPriority="9" w:qFormat="1"/>
+    <w:lsdException w:name="heading 3" w:uiPriority="9" w:qFormat="1"/>
+    <w:lsdException w:name="heading 4" w:uiPriority="9" w:qFormat="1"/>
+    <w:lsdException w:name="heading 5" w:uiPriority="9" w:qFormat="1"/>
+    <w:lsdException w:name="heading 6" w:uiPriority="9" w:qFormat="1"/>
+    <w:lsdException w:name="heading 7" w:uiPriority="9" w:qFormat="1"/>
+    <w:lsdException w:name="heading 8" w:uiPriority="9" w:qFormat="1"/>
+    <w:lsdException w:name="heading 9" w:uiPriority="9" w:qFormat="1"/>
+    <w:lsdException w:name="toc 1" w:uiPriority="39"/>
+    <w:lsdException w:name="toc 2" w:uiPriority="39"/>
+    <w:lsdException w:name="toc 3" w:uiPriority="39"/>
+    <w:lsdException w:name="toc 4" w:uiPriority="39"/>
+    <w:lsdException w:name="toc 5" w:uiPriority="39"/>
+    <w:lsdException w:name="toc 6" w:uiPriority="39"/>
+    <w:lsdException w:name="toc 7" w:uiPriority="39"/>
+    <w:lsdException w:name="toc 8" w:uiPriority="39"/>
+    <w:lsdException w:name="toc 9" w:uiPriority="39"/>
+    <w:lsdException w:name="caption" w:uiPriority="35"/>
+    <w:lsdException w:name="Title" w:semiHidden="0" w:uiPriority="10" w:unhideWhenUsed="0" w:qFormat="1"/>
+    <w:lsdException w:name="Default Paragraph Font" w:uiPriority="1"/>
+    <w:lsdException w:name="Subtitle" w:semiHidden="0" w:uiPriority="11" w:unhideWhenUsed="0" w:qFormat="1"/>
+    <w:lsdException w:name="Strong" w:semiHidden="0" w:uiPriority="22" w:unhideWhenUsed="0" w:qFormat="1"/>
+    <w:lsdException w:name="Emphasis" w:semiHidden="0" w:uiPriority="20" w:unhideWhenUsed="0" w:qFormat="1"/>
+    <w:lsdException w:name="Table Grid" w:semiHidden="0" w:uiPriority="59" w:unhideWhenUsed="0"/>
+    <w:lsdException w:name="Placeholder Text" w:unhideWhenUsed="0"/>
+    <w:lsdException w:name="No Spacing" w:semiHidden="0" w:uiPriority="1" w:unhideWhenUsed="0" w:qFormat="1"/>
+    <w:lsdException w:name="Light Shading" w:semiHidden="0" w:uiPriority="60" w:unhideWhenUsed="0"/>
+    <w:lsdException w:name="Light List" w:semiHidden="0" w:uiPriority="61" w:unhideWhenUsed="0"/>
+    <w:lsdException w:name="Light Grid" w:semiHidden="0" w:uiPriority="62" w:unhideWhenUsed="0"/>
+    <w:lsdException w:name="Medium Shading 1" w:semiHidden="0" w:uiPriority="63" w:unhideWhenUsed="0"/>
+    <w:lsdException w:name="Medium Shading 2" w:semiHidden="0" w:uiPriority="64" w:unhideWhenUsed="0"/>
+    <w:lsdException w:name="Medium List 1" w:semiHidden="0" w:uiPriority="65" w:unhideWhenUsed="0"/>
+    <w:lsdException w:name="Medium List 2" w:semiHidden="0" w:uiPriority="66" w:unhideWhenUsed="0"/>
+    <w:lsdException w:name="Medium Grid 1" w:semiHidden="0" w:uiPriority="67" w:unhideWhenUsed="0"/>
+    <w:lsdException w:name="Medium Grid 2" w:semiHidden="0" w:uiPriority="68" w:unhideWhenUsed="0"/>
+    <w:lsdException w:name="Medium Grid 3" w:semiHidden="0" w:uiPriority="69" w:unhideWhenUsed="0"/>
+    <w:lsdException w:name="Dark List" w:semiHidden="0" w:uiPriority="70" w:unhideWhenUsed="0"/>
+    <w:lsdException w:name="Colorful Shading" w:semiHidden="0" w:uiPriority="71" w:unhideWhenUsed="0"/>
+    <w:lsdException w:name="Colorful List" w:semiHidden="0" w:uiPriority="72" w:unhideWhenUsed="0"/>
+    <w:lsdException w:name="Colorful Grid" w:semiHidden="0" w:uiPriority="73" w:unhideWhenUsed="0"/>
+    <w:lsdException w:name="Light Shading Accent 1" w:semiHidden="0" w:uiPriority="60" w:unhideWhenUsed="0"/>
+    <w:lsdException w:name="Light List Accent 1" w:semiHidden="0" w:uiPriority="61" w:unhideWhenUsed="0"/>
+    <w:lsdException w:name="Light Grid Accent 1" w:semiHidden="0" w:uiPriority="62" w:unhideWhenUsed="0"/>
+    <w:lsdException w:name="Medium Shading 1 Accent 1" w:semiHidden="0" w:uiPriority="63" w:unhideWhenUsed="0"/>
+    <w:lsdException w:name="Medium Shading 2 Accent 1" w:semiHidden="0" w:uiPriority="64" w:unhideWhenUsed="0"/>
+    <w:lsdException w:name="Medium List 1 Accent 1" w:semiHidden="0" w:uiPriority="65" w:unhideWhenUsed="0"/>
+    <w:lsdException w:name="Revision" w:unhideWhenUsed="0"/>
+    <w:lsdException w:name="List Paragraph" w:semiHidden="0" w:uiPriority="34" w:unhideWhenUsed="0" w:qFormat="1"/>
+    <w:lsdException w:name="Quote" w:semiHidden="0" w:uiPriority="29" w:unhideWhenUsed="0" w:qFormat="1"/>
+    <w:lsdException w:name="Intense Quote" w:semiHidden="0" w:uiPriority="30" w:unhideWhenUsed="0" w:qFormat="1"/>
+    <w:lsdException w:name="Medium List 2 Accent 1" w:semiHidden="0" w:uiPriority="66" w:unhideWhenUsed="0"/>
+    <w:lsdException w:name="Medium Grid 1 Accent 1" w:semiHidden="0" w:uiPriority="67" w:unhideWhenUsed="0"/>
+    <w:lsdException w:name="Medium Grid 2 Accent 1" w:semiHidden="0" w:uiPriority="68" w:unhideWhenUsed="0"/>
+    <w:lsdException w:name="Medium Grid 3 Accent 1" w:semiHidden="0" w:uiPriority="69" w:unhideWhenUsed="0"/>
+    <w:lsdException w:name="Dark List Accent 1" w:semiHidden="0" w:uiPriority="70" w:unhideWhenUsed="0"/>
+    <w:lsdException w:name="Colorful Shading Accent 1" w:semiHidden="0" w:uiPriority="71" w:unhideWhenUsed="0"/>
+    <w:lsdException w:name="Colorful List Accent 1" w:semiHidden="0" w:uiPriority="72" w:unhideWhenUsed="0"/>
+    <w:lsdException w:name="Colorful Grid Accent 1" w:semiHidden="0" w:uiPriority="73" w:unhideWhenUsed="0"/>
+    <w:lsdException w:name="Light Shading Accent 2" w:semiHidden="0" w:uiPriority="60" w:unhideWhenUsed="0"/>
+    <w:lsdException w:name="Light List Accent 2" w:semiHidden="0" w:uiPriority="61" w:unhideWhenUsed="0"/>
+    <w:lsdException w:name="Light Grid Accent 2" w:semiHidden="0" w:uiPriority="62" w:unhideWhenUsed="0"/>
+    <w:lsdException w:name="Medium Shading 1 Accent 2" w:semiHidden="0" w:uiPriority="63" w:unhideWhenUsed="0"/>
+    <w:lsdException w:name="Medium Shading 2 Accent 2" w:semiHidden="0" w:uiPriority="64" w:unhideWhenUsed="0"/>
+    <w:lsdException w:name="Medium List 1 Accent 2" w:semiHidden="0" w:uiPriority="65" w:unhideWhenUsed="0"/>
+    <w:lsdException w:name="Medium List 2 Accent 2" w:semiHidden="0" w:uiPriority="66" w:unhideWhenUsed="0"/>
+    <w:lsdException w:name="Medium Grid 1 Accent 2" w:semiHidden="0" w:uiPriority="67" w:unhideWhenUsed="0"/>
+    <w:lsdException w:name="Medium Grid 2 Accent 2" w:semiHidden="0" w:uiPriority="68" w:unhideWhenUsed="0"/>
+    <w:lsdException w:name="Medium Grid 3 Accent 2" w:semiHidden="0" w:uiPriority="69" w:unhideWhenUsed="0"/>
+    <w:lsdException w:name="Dark List Accent 2" w:semiHidden="0" w:uiPriority="70" w:unhideWhenUsed="0"/>
+    <w:lsdException w:name="Colorful Shading Accent 2" w:semiHidden="0" w:uiPriority="71" w:unhideWhenUsed="0"/>
+    <w:lsdException w:name="Colorful List Accent 2" w:semiHidden="0" w:uiPriority="72" w:unhideWhenUsed="0"/>
+    <w:lsdException w:name="Colorful Grid Accent 2" w:semiHidden="0" w:uiPriority="73" w:unhideWhenUsed="0"/>
+    <w:lsdException w:name="Light Shading Accent 3" w:semiHidden="0" w:uiPriority="60" w:unhideWhenUsed="0"/>
+    <w:lsdException w:name="Light List Accent 3" w:semiHidden="0" w:uiPriority="61" w:unhideWhenUsed="0"/>
+    <w:lsdException w:name="Light Grid Accent 3" w:semiHidden="0" w:uiPriority="62" w:unhideWhenUsed="0"/>
+    <w:lsdException w:name="Medium Shading 1 Accent 3" w:semiHidden="0" w:uiPriority="63" w:unhideWhenUsed="0"/>
+    <w:lsdException w:name="Medium Shading 2 Accent 3" w:semiHidden="0" w:uiPriority="64" w:unhideWhenUsed="0"/>
+    <w:lsdException w:name="Medium List 1 Accent 3" w:semiHidden="0" w:uiPriority="65" w:unhideWhenUsed="0"/>
+    <w:lsdException w:name="Medium List 2 Accent 3" w:semiHidden="0" w:uiPriority="66" w:unhideWhenUsed="0"/>
+    <w:lsdException w:name="Medium Grid 1 Accent 3" w:semiHidden="0" w:uiPriority="67" w:unhideWhenUsed="0"/>
+    <w:lsdException w:name="Medium Grid 2 Accent 3" w:semiHidden="0" w:uiPriority="68" w:unhideWhenUsed="0"/>
+    <w:lsdException w:name="Medium Grid 3 Accent 3" w:semiHidden="0" w:uiPriority="69" w:unhideWhenUsed="0"/>
+    <w:lsdException w:name="Dark List Accent 3" w:semiHidden="0" w:uiPriority="70" w:unhideWhenUsed="0"/>
+    <w:lsdException w:name="Colorful Shading Accent 3" w:semiHidden="0" w:uiPriority="71" w:unhideWhenUsed="0"/>
+    <w:lsdException w:name="Colorful List Accent 3" w:semiHidden="0" w:uiPriority="72" w:unhideWhenUsed="0"/>
+    <w:lsdException w:name="Colorful Grid Accent 3" w:semiHidden="0" w:uiPriority="73" w:unhideWhenUsed="0"/>
+    <w:lsdException w:name="Light Shading Accent 4" w:semiHidden="0" w:uiPriority="60" w:unhideWhenUsed="0"/>
+    <w:lsdException w:name="Light List Accent 4" w:semiHidden="0" w:uiPriority="61" w:unhideWhenUsed="0"/>
+    <w:lsdException w:name="Light Grid Accent 4" w:semiHidden="0" w:uiPriority="62" w:unhideWhenUsed="0"/>
+    <w:lsdException w:name="Medium Shading 1 Accent 4" w:semiHidden="0" w:uiPriority="63" w:unhideWhenUsed="0"/>
+    <w:lsdException w:name="Medium Shading 2 Accent 4" w:semiHidden="0" w:uiPriority="64" w:unhideWhenUsed="0"/>
+    <w:lsdException w:name="Medium List 1 Accent 4" w:semiHidden="0" w:uiPriority="65" w:unhideWhenUsed="0"/>
+    <w:lsdException w:name="Medium List 2 Accent 4" w:semiHidden="0" w:uiPriority="66" w:unhideWhenUsed="0"/>
+    <w:lsdException w:name="Medium Grid 1 Accent 4" w:semiHidden="0" w:uiPriority="67" w:unhideWhenUsed="0"/>
+    <w:lsdException w:name="Medium Grid 2 Accent 4" w:semiHidden="0" w:uiPriority="68" w:unhideWhenUsed="0"/>
+    <w:lsdException w:name="Medium Grid 3 Accent 4" w:semiHidden="0" w:uiPriority="69" w:unhideWhenUsed="0"/>
+    <w:lsdException w:name="Dark List Accent 4" w:semiHidden="0" w:uiPriority="70" w:unhideWhenUsed="0"/>
+    <w:lsdException w:name="Colorful Shading Accent 4" w:semiHidden="0" w:uiPriority="71" w:unhideWhenUsed="0"/>
+    <w:lsdException w:name="Colorful List Accent 4" w:semiHidden="0" w:uiPriority="72" w:unhideWhenUsed="0"/>
+    <w:lsdException w:name="Colorful Grid Accent 4" w:semiHidden="0" w:uiPriority="73" w:unhideWhenUsed="0"/>
+    <w:lsdException w:name="Light Shading Accent 5" w:semiHidden="0" w:uiPriority="60" w:unhideWhenUsed="0"/>
+    <w:lsdException w:name="Light List Accent 5" w:semiHidden="0" w:uiPriority="61" w:unhideWhenUsed="0"/>
+    <w:lsdException w:name="Light Grid Accent 5" w:semiHidden="0" w:uiPriority="62" w:unhideWhenUsed="0"/>
+    <w:lsdException w:name="Medium Shading 1 Accent 5" w:semiHidden="0" w:uiPriority="63" w:unhideWhenUsed="0"/>
+    <w:lsdException w:name="Medium Shading 2 Accent 5" w:semiHidden="0" w:uiPriority="64" w:unhideWhenUsed="0"/>
+    <w:lsdException w:name="Medium List 1 Accent 5" w:semiHidden="0" w:uiPriority="65" w:unhideWhenUsed="0"/>
+    <w:lsdException w:name="Medium List 2 Accent 5" w:semiHidden="0" w:uiPriority="66" w:unhideWhenUsed="0"/>
+    <w:lsdException w:name="Medium Grid 1 Accent 5" w:semiHidden="0" w:uiPriority="67" w:unhideWhenUsed="0"/>
+    <w:lsdException w:name="Medium Grid 2 Accent 5" w:semiHidden="0" w:uiPriority="68" w:unhideWhenUsed="0"/>
+    <w:lsdException w:name="Medium Grid 3 Accent 5" w:semiHidden="0" w:uiPriority="69" w:unhideWhenUsed="0"/>
+    <w:lsdException w:name="Dark List Accent 5" w:semiHidden="0" w:uiPriority="70" w:unhideWhenUsed="0"/>
+    <w:lsdException w:name="Colorful Shading Accent 5" w:semiHidden="0" w:uiPriority="71" w:unhideWhenUsed="0"/>
+    <w:lsdException w:name="Colorful List Accent 5" w:semiHidden="0" w:uiPriority="72" w:unhideWhenUsed="0"/>
+    <w:lsdException w:name="Colorful Grid Accent 5" w:semiHidden="0" w:uiPriority="73" w:unhideWhenUsed="0"/>
+    <w:lsdException w:name="Light Shading Accent 6" w:semiHidden="0" w:uiPriority="60" w:unhideWhenUsed="0"/>
+    <w:lsdException w:name="Light List Accent 6" w:semiHidden="0" w:uiPriority="61" w:unhideWhenUsed="0"/>
+    <w:lsdException w:name="Light Grid Accent 6" w:semiHidden="0" w:uiPriority="62" w:unhideWhenUsed="0"/>
+    <w:lsdException w:name="Medium Shading 1 Accent 6" w:semiHidden="0" w:uiPriority="63" w:unhideWhenUsed="0"/>
+    <w:lsdException w:name="Medium Shading 2 Accent 6" w:semiHidden="0" w:uiPriority="64" w:unhideWhenUsed="0"/>
+    <w:lsdException w:name="Medium List 1 Accent 6" w:semiHidden="0" w:uiPriority="65" w:unhideWhenUsed="0"/>
+    <w:lsdException w:name="Medium List 2 Accent 6" w:semiHidden="0" w:uiPriority="66" w:unhideWhenUsed="0"/>
+    <w:lsdException w:name="Medium Grid 1 Accent 6" w:semiHidden="0" w:uiPriority="67" w:unhideWhenUsed="0"/>
+    <w:lsdException w:name="Medium Grid 2 Accent 6" w:semiHidden="0" w:uiPriority="68" w:unhideWhenUsed="0"/>
+    <w:lsdException w:name="Medium Grid 3 Accent 6" w:semiHidden="0" w:uiPriority="69" w:unhideWhenUsed="0"/>
+    <w:lsdException w:name="Dark List Accent 6" w:semiHidden="0" w:uiPriority="70" w:unhideWhenUsed="0"/>
+    <w:lsdException w:name="Colorful Shading Accent 6" w:semiHidden="0" w:uiPriority="71" w:unhideWhenUsed="0"/>
+    <w:lsdException w:name="Colorful List Accent 6" w:semiHidden="0" w:uiPriority="72" w:unhideWhenUsed="0"/>
+    <w:lsdException w:name="Colorful Grid Accent 6" w:semiHidden="0" w:uiPriority="73" w:unhideWhenUsed="0"/>
+    <w:lsdException w:name="Subtle Emphasis" w:semiHidden="0" w:uiPriority="19" w:unhideWhenUsed="0" w:qFormat="1"/>
+    <w:lsdException w:name="Intense Emphasis" w:semiHidden="0" w:uiPriority="21" w:unhideWhenUsed="0" w:qFormat="1"/>
+    <w:lsdException w:name="Subtle Reference" w:semiHidden="0" w:uiPriority="31" w:unhideWhenUsed="0" w:qFormat="1"/>
+    <w:lsdException w:name="Intense Reference" w:semiHidden="0" w:uiPriority="32" w:unhideWhenUsed="0" w:qFormat="1"/>
+    <w:lsdException w:name="Book Title" w:semiHidden="0" w:uiPriority="33" w:unhideWhenUsed="0" w:qFormat="1"/>
+    <w:lsdException w:name="Bibliography" w:uiPriority="37"/>
+    <w:lsdException w:name="TOC Heading" w:uiPriority="39" w:qFormat="1"/>
   </w:latentStyles>
   <w:style w:type="paragraph" w:default="1" w:styleId="Standaard">
     <w:name w:val="Normal"/>
@@ -7662,7 +7161,7 @@
       <w:iCs/>
     </w:rPr>
   </w:style>
-  <w:style w:type="character" w:styleId="Subtielebenadr">
+  <w:style w:type="character" w:styleId="Subtielebenadrukking">
     <w:name w:val="Subtle Emphasis"/>
     <w:uiPriority w:val="19"/>
     <w:qFormat/>
@@ -7672,7 +7171,7 @@
       <w:iCs/>
     </w:rPr>
   </w:style>
-  <w:style w:type="character" w:styleId="Intensievebenadr">
+  <w:style w:type="character" w:styleId="Intensievebenadrukking">
     <w:name w:val="Intense Emphasis"/>
     <w:uiPriority w:val="21"/>
     <w:qFormat/>
@@ -7742,7 +7241,6 @@
       <w:spacing w:after="0" w:line="240" w:lineRule="auto"/>
     </w:pPr>
     <w:tblPr>
-      <w:tblInd w:w="0" w:type="dxa"/>
       <w:tblBorders>
         <w:top w:val="single" w:sz="4" w:space="0" w:color="auto"/>
         <w:left w:val="single" w:sz="4" w:space="0" w:color="auto"/>
@@ -7751,12 +7249,880 @@
         <w:insideH w:val="single" w:sz="4" w:space="0" w:color="auto"/>
         <w:insideV w:val="single" w:sz="4" w:space="0" w:color="auto"/>
       </w:tblBorders>
+    </w:tblPr>
+  </w:style>
+  <w:style w:type="paragraph" w:styleId="Ballontekst">
+    <w:name w:val="Balloon Text"/>
+    <w:basedOn w:val="Standaard"/>
+    <w:link w:val="BallontekstChar"/>
+    <w:uiPriority w:val="99"/>
+    <w:semiHidden/>
+    <w:unhideWhenUsed/>
+    <w:rsid w:val="00377536"/>
+    <w:pPr>
+      <w:spacing w:after="0" w:line="240" w:lineRule="auto"/>
+    </w:pPr>
+    <w:rPr>
+      <w:rFonts w:ascii="Tahoma" w:hAnsi="Tahoma" w:cs="Tahoma"/>
+      <w:sz w:val="16"/>
+      <w:szCs w:val="16"/>
+    </w:rPr>
+  </w:style>
+  <w:style w:type="character" w:customStyle="1" w:styleId="BallontekstChar">
+    <w:name w:val="Ballontekst Char"/>
+    <w:basedOn w:val="Standaardalinea-lettertype"/>
+    <w:link w:val="Ballontekst"/>
+    <w:uiPriority w:val="99"/>
+    <w:semiHidden/>
+    <w:rsid w:val="00377536"/>
+    <w:rPr>
+      <w:rFonts w:ascii="Tahoma" w:hAnsi="Tahoma" w:cs="Tahoma"/>
+      <w:sz w:val="16"/>
+      <w:szCs w:val="16"/>
+    </w:rPr>
+  </w:style>
+  <w:style w:type="paragraph" w:styleId="Inhopg1">
+    <w:name w:val="toc 1"/>
+    <w:basedOn w:val="Standaard"/>
+    <w:next w:val="Standaard"/>
+    <w:autoRedefine/>
+    <w:uiPriority w:val="39"/>
+    <w:unhideWhenUsed/>
+    <w:rsid w:val="00591545"/>
+    <w:pPr>
+      <w:spacing w:after="100"/>
+    </w:pPr>
+  </w:style>
+  <w:style w:type="character" w:styleId="Hyperlink">
+    <w:name w:val="Hyperlink"/>
+    <w:basedOn w:val="Standaardalinea-lettertype"/>
+    <w:uiPriority w:val="99"/>
+    <w:unhideWhenUsed/>
+    <w:rsid w:val="00EF6632"/>
+    <w:rPr>
+      <w:color w:val="0000FF" w:themeColor="hyperlink"/>
+      <w:u w:val="single"/>
+    </w:rPr>
+  </w:style>
+</w:styles>
+</file>
+
+<file path=word/stylesWithEffects.xml><?xml version="1.0" encoding="utf-8"?>
+<w:styles xmlns:wpc="http://schemas.microsoft.com/office/word/2010/wordprocessingCanvas" xmlns:mc="http://schemas.openxmlformats.org/markup-compatibility/2006" xmlns:o="urn:schemas-microsoft-com:office:office" xmlns:r="http://schemas.openxmlformats.org/officeDocument/2006/relationships" xmlns:m="http://schemas.openxmlformats.org/officeDocument/2006/math" xmlns:v="urn:schemas-microsoft-com:vml" xmlns:wp14="http://schemas.microsoft.com/office/word/2010/wordprocessingDrawing" xmlns:wp="http://schemas.openxmlformats.org/drawingml/2006/wordprocessingDrawing" xmlns:w10="urn:schemas-microsoft-com:office:word" xmlns:w="http://schemas.openxmlformats.org/wordprocessingml/2006/main" xmlns:w14="http://schemas.microsoft.com/office/word/2010/wordml" xmlns:wpg="http://schemas.microsoft.com/office/word/2010/wordprocessingGroup" xmlns:wpi="http://schemas.microsoft.com/office/word/2010/wordprocessingInk" xmlns:wne="http://schemas.microsoft.com/office/word/2006/wordml" xmlns:wps="http://schemas.microsoft.com/office/word/2010/wordprocessingShape" mc:Ignorable="w14 wp14">
+  <w:docDefaults>
+    <w:rPrDefault>
+      <w:rPr>
+        <w:rFonts w:asciiTheme="majorHAnsi" w:eastAsiaTheme="majorEastAsia" w:hAnsiTheme="majorHAnsi" w:cstheme="majorBidi"/>
+        <w:sz w:val="22"/>
+        <w:szCs w:val="22"/>
+        <w:lang w:val="nl-NL" w:eastAsia="en-US" w:bidi="ar-SA"/>
+      </w:rPr>
+    </w:rPrDefault>
+    <w:pPrDefault>
+      <w:pPr>
+        <w:spacing w:after="200" w:line="276" w:lineRule="auto"/>
+      </w:pPr>
+    </w:pPrDefault>
+  </w:docDefaults>
+  <w:latentStyles w:defLockedState="0" w:defUIPriority="99" w:defSemiHidden="1" w:defUnhideWhenUsed="1" w:defQFormat="0" w:count="267">
+    <w:lsdException w:name="Normal" w:semiHidden="0" w:uiPriority="0" w:unhideWhenUsed="0" w:qFormat="1"/>
+    <w:lsdException w:name="heading 1" w:semiHidden="0" w:uiPriority="9" w:unhideWhenUsed="0" w:qFormat="1"/>
+    <w:lsdException w:name="heading 2" w:uiPriority="9" w:qFormat="1"/>
+    <w:lsdException w:name="heading 3" w:uiPriority="9" w:qFormat="1"/>
+    <w:lsdException w:name="heading 4" w:uiPriority="9" w:qFormat="1"/>
+    <w:lsdException w:name="heading 5" w:uiPriority="9" w:qFormat="1"/>
+    <w:lsdException w:name="heading 6" w:uiPriority="9" w:qFormat="1"/>
+    <w:lsdException w:name="heading 7" w:uiPriority="9" w:qFormat="1"/>
+    <w:lsdException w:name="heading 8" w:uiPriority="9" w:qFormat="1"/>
+    <w:lsdException w:name="heading 9" w:uiPriority="9" w:qFormat="1"/>
+    <w:lsdException w:name="toc 1" w:uiPriority="39"/>
+    <w:lsdException w:name="toc 2" w:uiPriority="39"/>
+    <w:lsdException w:name="toc 3" w:uiPriority="39"/>
+    <w:lsdException w:name="toc 4" w:uiPriority="39"/>
+    <w:lsdException w:name="toc 5" w:uiPriority="39"/>
+    <w:lsdException w:name="toc 6" w:uiPriority="39"/>
+    <w:lsdException w:name="toc 7" w:uiPriority="39"/>
+    <w:lsdException w:name="toc 8" w:uiPriority="39"/>
+    <w:lsdException w:name="toc 9" w:uiPriority="39"/>
+    <w:lsdException w:name="caption" w:uiPriority="35"/>
+    <w:lsdException w:name="Title" w:semiHidden="0" w:uiPriority="10" w:unhideWhenUsed="0" w:qFormat="1"/>
+    <w:lsdException w:name="Default Paragraph Font" w:uiPriority="1"/>
+    <w:lsdException w:name="Subtitle" w:semiHidden="0" w:uiPriority="11" w:unhideWhenUsed="0" w:qFormat="1"/>
+    <w:lsdException w:name="Strong" w:semiHidden="0" w:uiPriority="22" w:unhideWhenUsed="0" w:qFormat="1"/>
+    <w:lsdException w:name="Emphasis" w:semiHidden="0" w:uiPriority="20" w:unhideWhenUsed="0" w:qFormat="1"/>
+    <w:lsdException w:name="Table Grid" w:semiHidden="0" w:uiPriority="59" w:unhideWhenUsed="0"/>
+    <w:lsdException w:name="Placeholder Text" w:unhideWhenUsed="0"/>
+    <w:lsdException w:name="No Spacing" w:semiHidden="0" w:uiPriority="1" w:unhideWhenUsed="0" w:qFormat="1"/>
+    <w:lsdException w:name="Light Shading" w:semiHidden="0" w:uiPriority="60" w:unhideWhenUsed="0"/>
+    <w:lsdException w:name="Light List" w:semiHidden="0" w:uiPriority="61" w:unhideWhenUsed="0"/>
+    <w:lsdException w:name="Light Grid" w:semiHidden="0" w:uiPriority="62" w:unhideWhenUsed="0"/>
+    <w:lsdException w:name="Medium Shading 1" w:semiHidden="0" w:uiPriority="63" w:unhideWhenUsed="0"/>
+    <w:lsdException w:name="Medium Shading 2" w:semiHidden="0" w:uiPriority="64" w:unhideWhenUsed="0"/>
+    <w:lsdException w:name="Medium List 1" w:semiHidden="0" w:uiPriority="65" w:unhideWhenUsed="0"/>
+    <w:lsdException w:name="Medium List 2" w:semiHidden="0" w:uiPriority="66" w:unhideWhenUsed="0"/>
+    <w:lsdException w:name="Medium Grid 1" w:semiHidden="0" w:uiPriority="67" w:unhideWhenUsed="0"/>
+    <w:lsdException w:name="Medium Grid 2" w:semiHidden="0" w:uiPriority="68" w:unhideWhenUsed="0"/>
+    <w:lsdException w:name="Medium Grid 3" w:semiHidden="0" w:uiPriority="69" w:unhideWhenUsed="0"/>
+    <w:lsdException w:name="Dark List" w:semiHidden="0" w:uiPriority="70" w:unhideWhenUsed="0"/>
+    <w:lsdException w:name="Colorful Shading" w:semiHidden="0" w:uiPriority="71" w:unhideWhenUsed="0"/>
+    <w:lsdException w:name="Colorful List" w:semiHidden="0" w:uiPriority="72" w:unhideWhenUsed="0"/>
+    <w:lsdException w:name="Colorful Grid" w:semiHidden="0" w:uiPriority="73" w:unhideWhenUsed="0"/>
+    <w:lsdException w:name="Light Shading Accent 1" w:semiHidden="0" w:uiPriority="60" w:unhideWhenUsed="0"/>
+    <w:lsdException w:name="Light List Accent 1" w:semiHidden="0" w:uiPriority="61" w:unhideWhenUsed="0"/>
+    <w:lsdException w:name="Light Grid Accent 1" w:semiHidden="0" w:uiPriority="62" w:unhideWhenUsed="0"/>
+    <w:lsdException w:name="Medium Shading 1 Accent 1" w:semiHidden="0" w:uiPriority="63" w:unhideWhenUsed="0"/>
+    <w:lsdException w:name="Medium Shading 2 Accent 1" w:semiHidden="0" w:uiPriority="64" w:unhideWhenUsed="0"/>
+    <w:lsdException w:name="Medium List 1 Accent 1" w:semiHidden="0" w:uiPriority="65" w:unhideWhenUsed="0"/>
+    <w:lsdException w:name="Revision" w:unhideWhenUsed="0"/>
+    <w:lsdException w:name="List Paragraph" w:semiHidden="0" w:uiPriority="34" w:unhideWhenUsed="0" w:qFormat="1"/>
+    <w:lsdException w:name="Quote" w:semiHidden="0" w:uiPriority="29" w:unhideWhenUsed="0" w:qFormat="1"/>
+    <w:lsdException w:name="Intense Quote" w:semiHidden="0" w:uiPriority="30" w:unhideWhenUsed="0" w:qFormat="1"/>
+    <w:lsdException w:name="Medium List 2 Accent 1" w:semiHidden="0" w:uiPriority="66" w:unhideWhenUsed="0"/>
+    <w:lsdException w:name="Medium Grid 1 Accent 1" w:semiHidden="0" w:uiPriority="67" w:unhideWhenUsed="0"/>
+    <w:lsdException w:name="Medium Grid 2 Accent 1" w:semiHidden="0" w:uiPriority="68" w:unhideWhenUsed="0"/>
+    <w:lsdException w:name="Medium Grid 3 Accent 1" w:semiHidden="0" w:uiPriority="69" w:unhideWhenUsed="0"/>
+    <w:lsdException w:name="Dark List Accent 1" w:semiHidden="0" w:uiPriority="70" w:unhideWhenUsed="0"/>
+    <w:lsdException w:name="Colorful Shading Accent 1" w:semiHidden="0" w:uiPriority="71" w:unhideWhenUsed="0"/>
+    <w:lsdException w:name="Colorful List Accent 1" w:semiHidden="0" w:uiPriority="72" w:unhideWhenUsed="0"/>
+    <w:lsdException w:name="Colorful Grid Accent 1" w:semiHidden="0" w:uiPriority="73" w:unhideWhenUsed="0"/>
+    <w:lsdException w:name="Light Shading Accent 2" w:semiHidden="0" w:uiPriority="60" w:unhideWhenUsed="0"/>
+    <w:lsdException w:name="Light List Accent 2" w:semiHidden="0" w:uiPriority="61" w:unhideWhenUsed="0"/>
+    <w:lsdException w:name="Light Grid Accent 2" w:semiHidden="0" w:uiPriority="62" w:unhideWhenUsed="0"/>
+    <w:lsdException w:name="Medium Shading 1 Accent 2" w:semiHidden="0" w:uiPriority="63" w:unhideWhenUsed="0"/>
+    <w:lsdException w:name="Medium Shading 2 Accent 2" w:semiHidden="0" w:uiPriority="64" w:unhideWhenUsed="0"/>
+    <w:lsdException w:name="Medium List 1 Accent 2" w:semiHidden="0" w:uiPriority="65" w:unhideWhenUsed="0"/>
+    <w:lsdException w:name="Medium List 2 Accent 2" w:semiHidden="0" w:uiPriority="66" w:unhideWhenUsed="0"/>
+    <w:lsdException w:name="Medium Grid 1 Accent 2" w:semiHidden="0" w:uiPriority="67" w:unhideWhenUsed="0"/>
+    <w:lsdException w:name="Medium Grid 2 Accent 2" w:semiHidden="0" w:uiPriority="68" w:unhideWhenUsed="0"/>
+    <w:lsdException w:name="Medium Grid 3 Accent 2" w:semiHidden="0" w:uiPriority="69" w:unhideWhenUsed="0"/>
+    <w:lsdException w:name="Dark List Accent 2" w:semiHidden="0" w:uiPriority="70" w:unhideWhenUsed="0"/>
+    <w:lsdException w:name="Colorful Shading Accent 2" w:semiHidden="0" w:uiPriority="71" w:unhideWhenUsed="0"/>
+    <w:lsdException w:name="Colorful List Accent 2" w:semiHidden="0" w:uiPriority="72" w:unhideWhenUsed="0"/>
+    <w:lsdException w:name="Colorful Grid Accent 2" w:semiHidden="0" w:uiPriority="73" w:unhideWhenUsed="0"/>
+    <w:lsdException w:name="Light Shading Accent 3" w:semiHidden="0" w:uiPriority="60" w:unhideWhenUsed="0"/>
+    <w:lsdException w:name="Light List Accent 3" w:semiHidden="0" w:uiPriority="61" w:unhideWhenUsed="0"/>
+    <w:lsdException w:name="Light Grid Accent 3" w:semiHidden="0" w:uiPriority="62" w:unhideWhenUsed="0"/>
+    <w:lsdException w:name="Medium Shading 1 Accent 3" w:semiHidden="0" w:uiPriority="63" w:unhideWhenUsed="0"/>
+    <w:lsdException w:name="Medium Shading 2 Accent 3" w:semiHidden="0" w:uiPriority="64" w:unhideWhenUsed="0"/>
+    <w:lsdException w:name="Medium List 1 Accent 3" w:semiHidden="0" w:uiPriority="65" w:unhideWhenUsed="0"/>
+    <w:lsdException w:name="Medium List 2 Accent 3" w:semiHidden="0" w:uiPriority="66" w:unhideWhenUsed="0"/>
+    <w:lsdException w:name="Medium Grid 1 Accent 3" w:semiHidden="0" w:uiPriority="67" w:unhideWhenUsed="0"/>
+    <w:lsdException w:name="Medium Grid 2 Accent 3" w:semiHidden="0" w:uiPriority="68" w:unhideWhenUsed="0"/>
+    <w:lsdException w:name="Medium Grid 3 Accent 3" w:semiHidden="0" w:uiPriority="69" w:unhideWhenUsed="0"/>
+    <w:lsdException w:name="Dark List Accent 3" w:semiHidden="0" w:uiPriority="70" w:unhideWhenUsed="0"/>
+    <w:lsdException w:name="Colorful Shading Accent 3" w:semiHidden="0" w:uiPriority="71" w:unhideWhenUsed="0"/>
+    <w:lsdException w:name="Colorful List Accent 3" w:semiHidden="0" w:uiPriority="72" w:unhideWhenUsed="0"/>
+    <w:lsdException w:name="Colorful Grid Accent 3" w:semiHidden="0" w:uiPriority="73" w:unhideWhenUsed="0"/>
+    <w:lsdException w:name="Light Shading Accent 4" w:semiHidden="0" w:uiPriority="60" w:unhideWhenUsed="0"/>
+    <w:lsdException w:name="Light List Accent 4" w:semiHidden="0" w:uiPriority="61" w:unhideWhenUsed="0"/>
+    <w:lsdException w:name="Light Grid Accent 4" w:semiHidden="0" w:uiPriority="62" w:unhideWhenUsed="0"/>
+    <w:lsdException w:name="Medium Shading 1 Accent 4" w:semiHidden="0" w:uiPriority="63" w:unhideWhenUsed="0"/>
+    <w:lsdException w:name="Medium Shading 2 Accent 4" w:semiHidden="0" w:uiPriority="64" w:unhideWhenUsed="0"/>
+    <w:lsdException w:name="Medium List 1 Accent 4" w:semiHidden="0" w:uiPriority="65" w:unhideWhenUsed="0"/>
+    <w:lsdException w:name="Medium List 2 Accent 4" w:semiHidden="0" w:uiPriority="66" w:unhideWhenUsed="0"/>
+    <w:lsdException w:name="Medium Grid 1 Accent 4" w:semiHidden="0" w:uiPriority="67" w:unhideWhenUsed="0"/>
+    <w:lsdException w:name="Medium Grid 2 Accent 4" w:semiHidden="0" w:uiPriority="68" w:unhideWhenUsed="0"/>
+    <w:lsdException w:name="Medium Grid 3 Accent 4" w:semiHidden="0" w:uiPriority="69" w:unhideWhenUsed="0"/>
+    <w:lsdException w:name="Dark List Accent 4" w:semiHidden="0" w:uiPriority="70" w:unhideWhenUsed="0"/>
+    <w:lsdException w:name="Colorful Shading Accent 4" w:semiHidden="0" w:uiPriority="71" w:unhideWhenUsed="0"/>
+    <w:lsdException w:name="Colorful List Accent 4" w:semiHidden="0" w:uiPriority="72" w:unhideWhenUsed="0"/>
+    <w:lsdException w:name="Colorful Grid Accent 4" w:semiHidden="0" w:uiPriority="73" w:unhideWhenUsed="0"/>
+    <w:lsdException w:name="Light Shading Accent 5" w:semiHidden="0" w:uiPriority="60" w:unhideWhenUsed="0"/>
+    <w:lsdException w:name="Light List Accent 5" w:semiHidden="0" w:uiPriority="61" w:unhideWhenUsed="0"/>
+    <w:lsdException w:name="Light Grid Accent 5" w:semiHidden="0" w:uiPriority="62" w:unhideWhenUsed="0"/>
+    <w:lsdException w:name="Medium Shading 1 Accent 5" w:semiHidden="0" w:uiPriority="63" w:unhideWhenUsed="0"/>
+    <w:lsdException w:name="Medium Shading 2 Accent 5" w:semiHidden="0" w:uiPriority="64" w:unhideWhenUsed="0"/>
+    <w:lsdException w:name="Medium List 1 Accent 5" w:semiHidden="0" w:uiPriority="65" w:unhideWhenUsed="0"/>
+    <w:lsdException w:name="Medium List 2 Accent 5" w:semiHidden="0" w:uiPriority="66" w:unhideWhenUsed="0"/>
+    <w:lsdException w:name="Medium Grid 1 Accent 5" w:semiHidden="0" w:uiPriority="67" w:unhideWhenUsed="0"/>
+    <w:lsdException w:name="Medium Grid 2 Accent 5" w:semiHidden="0" w:uiPriority="68" w:unhideWhenUsed="0"/>
+    <w:lsdException w:name="Medium Grid 3 Accent 5" w:semiHidden="0" w:uiPriority="69" w:unhideWhenUsed="0"/>
+    <w:lsdException w:name="Dark List Accent 5" w:semiHidden="0" w:uiPriority="70" w:unhideWhenUsed="0"/>
+    <w:lsdException w:name="Colorful Shading Accent 5" w:semiHidden="0" w:uiPriority="71" w:unhideWhenUsed="0"/>
+    <w:lsdException w:name="Colorful List Accent 5" w:semiHidden="0" w:uiPriority="72" w:unhideWhenUsed="0"/>
+    <w:lsdException w:name="Colorful Grid Accent 5" w:semiHidden="0" w:uiPriority="73" w:unhideWhenUsed="0"/>
+    <w:lsdException w:name="Light Shading Accent 6" w:semiHidden="0" w:uiPriority="60" w:unhideWhenUsed="0"/>
+    <w:lsdException w:name="Light List Accent 6" w:semiHidden="0" w:uiPriority="61" w:unhideWhenUsed="0"/>
+    <w:lsdException w:name="Light Grid Accent 6" w:semiHidden="0" w:uiPriority="62" w:unhideWhenUsed="0"/>
+    <w:lsdException w:name="Medium Shading 1 Accent 6" w:semiHidden="0" w:uiPriority="63" w:unhideWhenUsed="0"/>
+    <w:lsdException w:name="Medium Shading 2 Accent 6" w:semiHidden="0" w:uiPriority="64" w:unhideWhenUsed="0"/>
+    <w:lsdException w:name="Medium List 1 Accent 6" w:semiHidden="0" w:uiPriority="65" w:unhideWhenUsed="0"/>
+    <w:lsdException w:name="Medium List 2 Accent 6" w:semiHidden="0" w:uiPriority="66" w:unhideWhenUsed="0"/>
+    <w:lsdException w:name="Medium Grid 1 Accent 6" w:semiHidden="0" w:uiPriority="67" w:unhideWhenUsed="0"/>
+    <w:lsdException w:name="Medium Grid 2 Accent 6" w:semiHidden="0" w:uiPriority="68" w:unhideWhenUsed="0"/>
+    <w:lsdException w:name="Medium Grid 3 Accent 6" w:semiHidden="0" w:uiPriority="69" w:unhideWhenUsed="0"/>
+    <w:lsdException w:name="Dark List Accent 6" w:semiHidden="0" w:uiPriority="70" w:unhideWhenUsed="0"/>
+    <w:lsdException w:name="Colorful Shading Accent 6" w:semiHidden="0" w:uiPriority="71" w:unhideWhenUsed="0"/>
+    <w:lsdException w:name="Colorful List Accent 6" w:semiHidden="0" w:uiPriority="72" w:unhideWhenUsed="0"/>
+    <w:lsdException w:name="Colorful Grid Accent 6" w:semiHidden="0" w:uiPriority="73" w:unhideWhenUsed="0"/>
+    <w:lsdException w:name="Subtle Emphasis" w:semiHidden="0" w:uiPriority="19" w:unhideWhenUsed="0" w:qFormat="1"/>
+    <w:lsdException w:name="Intense Emphasis" w:semiHidden="0" w:uiPriority="21" w:unhideWhenUsed="0" w:qFormat="1"/>
+    <w:lsdException w:name="Subtle Reference" w:semiHidden="0" w:uiPriority="31" w:unhideWhenUsed="0" w:qFormat="1"/>
+    <w:lsdException w:name="Intense Reference" w:semiHidden="0" w:uiPriority="32" w:unhideWhenUsed="0" w:qFormat="1"/>
+    <w:lsdException w:name="Book Title" w:semiHidden="0" w:uiPriority="33" w:unhideWhenUsed="0" w:qFormat="1"/>
+    <w:lsdException w:name="Bibliography" w:uiPriority="37"/>
+    <w:lsdException w:name="TOC Heading" w:uiPriority="39" w:qFormat="1"/>
+  </w:latentStyles>
+  <w:style w:type="paragraph" w:default="1" w:styleId="Standaard">
+    <w:name w:val="Normal"/>
+    <w:qFormat/>
+    <w:rsid w:val="00377536"/>
+  </w:style>
+  <w:style w:type="paragraph" w:styleId="Kop1">
+    <w:name w:val="heading 1"/>
+    <w:basedOn w:val="Standaard"/>
+    <w:next w:val="Standaard"/>
+    <w:link w:val="Kop1Char"/>
+    <w:uiPriority w:val="9"/>
+    <w:qFormat/>
+    <w:rsid w:val="00377536"/>
+    <w:pPr>
+      <w:spacing w:before="480" w:after="0"/>
+      <w:contextualSpacing/>
+      <w:outlineLvl w:val="0"/>
+    </w:pPr>
+    <w:rPr>
+      <w:smallCaps/>
+      <w:spacing w:val="5"/>
+      <w:sz w:val="36"/>
+      <w:szCs w:val="36"/>
+    </w:rPr>
+  </w:style>
+  <w:style w:type="paragraph" w:styleId="Kop2">
+    <w:name w:val="heading 2"/>
+    <w:basedOn w:val="Standaard"/>
+    <w:next w:val="Standaard"/>
+    <w:link w:val="Kop2Char"/>
+    <w:uiPriority w:val="9"/>
+    <w:semiHidden/>
+    <w:unhideWhenUsed/>
+    <w:qFormat/>
+    <w:rsid w:val="00377536"/>
+    <w:pPr>
+      <w:spacing w:before="200" w:after="0" w:line="271" w:lineRule="auto"/>
+      <w:outlineLvl w:val="1"/>
+    </w:pPr>
+    <w:rPr>
+      <w:smallCaps/>
+      <w:sz w:val="28"/>
+      <w:szCs w:val="28"/>
+    </w:rPr>
+  </w:style>
+  <w:style w:type="paragraph" w:styleId="Kop3">
+    <w:name w:val="heading 3"/>
+    <w:basedOn w:val="Standaard"/>
+    <w:next w:val="Standaard"/>
+    <w:link w:val="Kop3Char"/>
+    <w:uiPriority w:val="9"/>
+    <w:semiHidden/>
+    <w:unhideWhenUsed/>
+    <w:qFormat/>
+    <w:rsid w:val="00377536"/>
+    <w:pPr>
+      <w:spacing w:before="200" w:after="0" w:line="271" w:lineRule="auto"/>
+      <w:outlineLvl w:val="2"/>
+    </w:pPr>
+    <w:rPr>
+      <w:i/>
+      <w:iCs/>
+      <w:smallCaps/>
+      <w:spacing w:val="5"/>
+      <w:sz w:val="26"/>
+      <w:szCs w:val="26"/>
+    </w:rPr>
+  </w:style>
+  <w:style w:type="paragraph" w:styleId="Kop4">
+    <w:name w:val="heading 4"/>
+    <w:basedOn w:val="Standaard"/>
+    <w:next w:val="Standaard"/>
+    <w:link w:val="Kop4Char"/>
+    <w:uiPriority w:val="9"/>
+    <w:semiHidden/>
+    <w:unhideWhenUsed/>
+    <w:qFormat/>
+    <w:rsid w:val="00377536"/>
+    <w:pPr>
+      <w:spacing w:after="0" w:line="271" w:lineRule="auto"/>
+      <w:outlineLvl w:val="3"/>
+    </w:pPr>
+    <w:rPr>
+      <w:b/>
+      <w:bCs/>
+      <w:spacing w:val="5"/>
+      <w:sz w:val="24"/>
+      <w:szCs w:val="24"/>
+    </w:rPr>
+  </w:style>
+  <w:style w:type="paragraph" w:styleId="Kop5">
+    <w:name w:val="heading 5"/>
+    <w:basedOn w:val="Standaard"/>
+    <w:next w:val="Standaard"/>
+    <w:link w:val="Kop5Char"/>
+    <w:uiPriority w:val="9"/>
+    <w:semiHidden/>
+    <w:unhideWhenUsed/>
+    <w:qFormat/>
+    <w:rsid w:val="00377536"/>
+    <w:pPr>
+      <w:spacing w:after="0" w:line="271" w:lineRule="auto"/>
+      <w:outlineLvl w:val="4"/>
+    </w:pPr>
+    <w:rPr>
+      <w:i/>
+      <w:iCs/>
+      <w:sz w:val="24"/>
+      <w:szCs w:val="24"/>
+    </w:rPr>
+  </w:style>
+  <w:style w:type="paragraph" w:styleId="Kop6">
+    <w:name w:val="heading 6"/>
+    <w:basedOn w:val="Standaard"/>
+    <w:next w:val="Standaard"/>
+    <w:link w:val="Kop6Char"/>
+    <w:uiPriority w:val="9"/>
+    <w:semiHidden/>
+    <w:unhideWhenUsed/>
+    <w:qFormat/>
+    <w:rsid w:val="00377536"/>
+    <w:pPr>
+      <w:shd w:val="clear" w:color="auto" w:fill="FFFFFF" w:themeFill="background1"/>
+      <w:spacing w:after="0" w:line="271" w:lineRule="auto"/>
+      <w:outlineLvl w:val="5"/>
+    </w:pPr>
+    <w:rPr>
+      <w:b/>
+      <w:bCs/>
+      <w:color w:val="595959" w:themeColor="text1" w:themeTint="A6"/>
+      <w:spacing w:val="5"/>
+    </w:rPr>
+  </w:style>
+  <w:style w:type="paragraph" w:styleId="Kop7">
+    <w:name w:val="heading 7"/>
+    <w:basedOn w:val="Standaard"/>
+    <w:next w:val="Standaard"/>
+    <w:link w:val="Kop7Char"/>
+    <w:uiPriority w:val="9"/>
+    <w:semiHidden/>
+    <w:unhideWhenUsed/>
+    <w:qFormat/>
+    <w:rsid w:val="00377536"/>
+    <w:pPr>
+      <w:spacing w:after="0"/>
+      <w:outlineLvl w:val="6"/>
+    </w:pPr>
+    <w:rPr>
+      <w:b/>
+      <w:bCs/>
+      <w:i/>
+      <w:iCs/>
+      <w:color w:val="5A5A5A" w:themeColor="text1" w:themeTint="A5"/>
+      <w:sz w:val="20"/>
+      <w:szCs w:val="20"/>
+    </w:rPr>
+  </w:style>
+  <w:style w:type="paragraph" w:styleId="Kop8">
+    <w:name w:val="heading 8"/>
+    <w:basedOn w:val="Standaard"/>
+    <w:next w:val="Standaard"/>
+    <w:link w:val="Kop8Char"/>
+    <w:uiPriority w:val="9"/>
+    <w:semiHidden/>
+    <w:unhideWhenUsed/>
+    <w:qFormat/>
+    <w:rsid w:val="00377536"/>
+    <w:pPr>
+      <w:spacing w:after="0"/>
+      <w:outlineLvl w:val="7"/>
+    </w:pPr>
+    <w:rPr>
+      <w:b/>
+      <w:bCs/>
+      <w:color w:val="7F7F7F" w:themeColor="text1" w:themeTint="80"/>
+      <w:sz w:val="20"/>
+      <w:szCs w:val="20"/>
+    </w:rPr>
+  </w:style>
+  <w:style w:type="paragraph" w:styleId="Kop9">
+    <w:name w:val="heading 9"/>
+    <w:basedOn w:val="Standaard"/>
+    <w:next w:val="Standaard"/>
+    <w:link w:val="Kop9Char"/>
+    <w:uiPriority w:val="9"/>
+    <w:semiHidden/>
+    <w:unhideWhenUsed/>
+    <w:qFormat/>
+    <w:rsid w:val="00377536"/>
+    <w:pPr>
+      <w:spacing w:after="0" w:line="271" w:lineRule="auto"/>
+      <w:outlineLvl w:val="8"/>
+    </w:pPr>
+    <w:rPr>
+      <w:b/>
+      <w:bCs/>
+      <w:i/>
+      <w:iCs/>
+      <w:color w:val="7F7F7F" w:themeColor="text1" w:themeTint="80"/>
+      <w:sz w:val="18"/>
+      <w:szCs w:val="18"/>
+    </w:rPr>
+  </w:style>
+  <w:style w:type="character" w:default="1" w:styleId="Standaardalinea-lettertype">
+    <w:name w:val="Default Paragraph Font"/>
+    <w:uiPriority w:val="1"/>
+    <w:semiHidden/>
+    <w:unhideWhenUsed/>
+  </w:style>
+  <w:style w:type="table" w:default="1" w:styleId="Standaardtabel">
+    <w:name w:val="Normal Table"/>
+    <w:uiPriority w:val="99"/>
+    <w:semiHidden/>
+    <w:unhideWhenUsed/>
+    <w:tblPr>
+      <w:tblInd w:w="0" w:type="dxa"/>
       <w:tblCellMar>
         <w:top w:w="0" w:type="dxa"/>
         <w:left w:w="108" w:type="dxa"/>
         <w:bottom w:w="0" w:type="dxa"/>
         <w:right w:w="108" w:type="dxa"/>
       </w:tblCellMar>
+    </w:tblPr>
+  </w:style>
+  <w:style w:type="numbering" w:default="1" w:styleId="Geenlijst">
+    <w:name w:val="No List"/>
+    <w:uiPriority w:val="99"/>
+    <w:semiHidden/>
+    <w:unhideWhenUsed/>
+  </w:style>
+  <w:style w:type="paragraph" w:styleId="Koptekst">
+    <w:name w:val="header"/>
+    <w:basedOn w:val="Standaard"/>
+    <w:link w:val="KoptekstChar"/>
+    <w:uiPriority w:val="99"/>
+    <w:unhideWhenUsed/>
+    <w:rsid w:val="00377536"/>
+    <w:pPr>
+      <w:tabs>
+        <w:tab w:val="center" w:pos="4536"/>
+        <w:tab w:val="right" w:pos="9072"/>
+      </w:tabs>
+      <w:spacing w:after="0" w:line="240" w:lineRule="auto"/>
+    </w:pPr>
+  </w:style>
+  <w:style w:type="character" w:customStyle="1" w:styleId="KoptekstChar">
+    <w:name w:val="Koptekst Char"/>
+    <w:basedOn w:val="Standaardalinea-lettertype"/>
+    <w:link w:val="Koptekst"/>
+    <w:uiPriority w:val="99"/>
+    <w:rsid w:val="00377536"/>
+  </w:style>
+  <w:style w:type="paragraph" w:styleId="Voettekst">
+    <w:name w:val="footer"/>
+    <w:basedOn w:val="Standaard"/>
+    <w:link w:val="VoettekstChar"/>
+    <w:uiPriority w:val="99"/>
+    <w:unhideWhenUsed/>
+    <w:rsid w:val="00377536"/>
+    <w:pPr>
+      <w:tabs>
+        <w:tab w:val="center" w:pos="4536"/>
+        <w:tab w:val="right" w:pos="9072"/>
+      </w:tabs>
+      <w:spacing w:after="0" w:line="240" w:lineRule="auto"/>
+    </w:pPr>
+  </w:style>
+  <w:style w:type="character" w:customStyle="1" w:styleId="VoettekstChar">
+    <w:name w:val="Voettekst Char"/>
+    <w:basedOn w:val="Standaardalinea-lettertype"/>
+    <w:link w:val="Voettekst"/>
+    <w:uiPriority w:val="99"/>
+    <w:rsid w:val="00377536"/>
+  </w:style>
+  <w:style w:type="character" w:customStyle="1" w:styleId="Kop1Char">
+    <w:name w:val="Kop 1 Char"/>
+    <w:basedOn w:val="Standaardalinea-lettertype"/>
+    <w:link w:val="Kop1"/>
+    <w:uiPriority w:val="9"/>
+    <w:rsid w:val="00377536"/>
+    <w:rPr>
+      <w:smallCaps/>
+      <w:spacing w:val="5"/>
+      <w:sz w:val="36"/>
+      <w:szCs w:val="36"/>
+    </w:rPr>
+  </w:style>
+  <w:style w:type="character" w:customStyle="1" w:styleId="Kop2Char">
+    <w:name w:val="Kop 2 Char"/>
+    <w:basedOn w:val="Standaardalinea-lettertype"/>
+    <w:link w:val="Kop2"/>
+    <w:uiPriority w:val="9"/>
+    <w:semiHidden/>
+    <w:rsid w:val="00377536"/>
+    <w:rPr>
+      <w:smallCaps/>
+      <w:sz w:val="28"/>
+      <w:szCs w:val="28"/>
+    </w:rPr>
+  </w:style>
+  <w:style w:type="character" w:customStyle="1" w:styleId="Kop3Char">
+    <w:name w:val="Kop 3 Char"/>
+    <w:basedOn w:val="Standaardalinea-lettertype"/>
+    <w:link w:val="Kop3"/>
+    <w:uiPriority w:val="9"/>
+    <w:semiHidden/>
+    <w:rsid w:val="00377536"/>
+    <w:rPr>
+      <w:i/>
+      <w:iCs/>
+      <w:smallCaps/>
+      <w:spacing w:val="5"/>
+      <w:sz w:val="26"/>
+      <w:szCs w:val="26"/>
+    </w:rPr>
+  </w:style>
+  <w:style w:type="character" w:customStyle="1" w:styleId="Kop4Char">
+    <w:name w:val="Kop 4 Char"/>
+    <w:basedOn w:val="Standaardalinea-lettertype"/>
+    <w:link w:val="Kop4"/>
+    <w:uiPriority w:val="9"/>
+    <w:semiHidden/>
+    <w:rsid w:val="00377536"/>
+    <w:rPr>
+      <w:b/>
+      <w:bCs/>
+      <w:spacing w:val="5"/>
+      <w:sz w:val="24"/>
+      <w:szCs w:val="24"/>
+    </w:rPr>
+  </w:style>
+  <w:style w:type="character" w:customStyle="1" w:styleId="Kop5Char">
+    <w:name w:val="Kop 5 Char"/>
+    <w:basedOn w:val="Standaardalinea-lettertype"/>
+    <w:link w:val="Kop5"/>
+    <w:uiPriority w:val="9"/>
+    <w:semiHidden/>
+    <w:rsid w:val="00377536"/>
+    <w:rPr>
+      <w:i/>
+      <w:iCs/>
+      <w:sz w:val="24"/>
+      <w:szCs w:val="24"/>
+    </w:rPr>
+  </w:style>
+  <w:style w:type="character" w:customStyle="1" w:styleId="Kop6Char">
+    <w:name w:val="Kop 6 Char"/>
+    <w:basedOn w:val="Standaardalinea-lettertype"/>
+    <w:link w:val="Kop6"/>
+    <w:uiPriority w:val="9"/>
+    <w:semiHidden/>
+    <w:rsid w:val="00377536"/>
+    <w:rPr>
+      <w:b/>
+      <w:bCs/>
+      <w:color w:val="595959" w:themeColor="text1" w:themeTint="A6"/>
+      <w:spacing w:val="5"/>
+      <w:shd w:val="clear" w:color="auto" w:fill="FFFFFF" w:themeFill="background1"/>
+    </w:rPr>
+  </w:style>
+  <w:style w:type="character" w:customStyle="1" w:styleId="Kop7Char">
+    <w:name w:val="Kop 7 Char"/>
+    <w:basedOn w:val="Standaardalinea-lettertype"/>
+    <w:link w:val="Kop7"/>
+    <w:uiPriority w:val="9"/>
+    <w:semiHidden/>
+    <w:rsid w:val="00377536"/>
+    <w:rPr>
+      <w:b/>
+      <w:bCs/>
+      <w:i/>
+      <w:iCs/>
+      <w:color w:val="5A5A5A" w:themeColor="text1" w:themeTint="A5"/>
+      <w:sz w:val="20"/>
+      <w:szCs w:val="20"/>
+    </w:rPr>
+  </w:style>
+  <w:style w:type="character" w:customStyle="1" w:styleId="Kop8Char">
+    <w:name w:val="Kop 8 Char"/>
+    <w:basedOn w:val="Standaardalinea-lettertype"/>
+    <w:link w:val="Kop8"/>
+    <w:uiPriority w:val="9"/>
+    <w:semiHidden/>
+    <w:rsid w:val="00377536"/>
+    <w:rPr>
+      <w:b/>
+      <w:bCs/>
+      <w:color w:val="7F7F7F" w:themeColor="text1" w:themeTint="80"/>
+      <w:sz w:val="20"/>
+      <w:szCs w:val="20"/>
+    </w:rPr>
+  </w:style>
+  <w:style w:type="character" w:customStyle="1" w:styleId="Kop9Char">
+    <w:name w:val="Kop 9 Char"/>
+    <w:basedOn w:val="Standaardalinea-lettertype"/>
+    <w:link w:val="Kop9"/>
+    <w:uiPriority w:val="9"/>
+    <w:semiHidden/>
+    <w:rsid w:val="00377536"/>
+    <w:rPr>
+      <w:b/>
+      <w:bCs/>
+      <w:i/>
+      <w:iCs/>
+      <w:color w:val="7F7F7F" w:themeColor="text1" w:themeTint="80"/>
+      <w:sz w:val="18"/>
+      <w:szCs w:val="18"/>
+    </w:rPr>
+  </w:style>
+  <w:style w:type="paragraph" w:styleId="Titel">
+    <w:name w:val="Title"/>
+    <w:basedOn w:val="Standaard"/>
+    <w:next w:val="Standaard"/>
+    <w:link w:val="TitelChar"/>
+    <w:uiPriority w:val="10"/>
+    <w:qFormat/>
+    <w:rsid w:val="00377536"/>
+    <w:pPr>
+      <w:spacing w:after="300" w:line="240" w:lineRule="auto"/>
+      <w:contextualSpacing/>
+    </w:pPr>
+    <w:rPr>
+      <w:smallCaps/>
+      <w:sz w:val="52"/>
+      <w:szCs w:val="52"/>
+    </w:rPr>
+  </w:style>
+  <w:style w:type="character" w:customStyle="1" w:styleId="TitelChar">
+    <w:name w:val="Titel Char"/>
+    <w:basedOn w:val="Standaardalinea-lettertype"/>
+    <w:link w:val="Titel"/>
+    <w:uiPriority w:val="10"/>
+    <w:rsid w:val="00377536"/>
+    <w:rPr>
+      <w:smallCaps/>
+      <w:sz w:val="52"/>
+      <w:szCs w:val="52"/>
+    </w:rPr>
+  </w:style>
+  <w:style w:type="paragraph" w:styleId="Ondertitel">
+    <w:name w:val="Subtitle"/>
+    <w:basedOn w:val="Standaard"/>
+    <w:next w:val="Standaard"/>
+    <w:link w:val="OndertitelChar"/>
+    <w:uiPriority w:val="11"/>
+    <w:qFormat/>
+    <w:rsid w:val="00377536"/>
+    <w:rPr>
+      <w:i/>
+      <w:iCs/>
+      <w:smallCaps/>
+      <w:spacing w:val="10"/>
+      <w:sz w:val="28"/>
+      <w:szCs w:val="28"/>
+    </w:rPr>
+  </w:style>
+  <w:style w:type="character" w:customStyle="1" w:styleId="OndertitelChar">
+    <w:name w:val="Ondertitel Char"/>
+    <w:basedOn w:val="Standaardalinea-lettertype"/>
+    <w:link w:val="Ondertitel"/>
+    <w:uiPriority w:val="11"/>
+    <w:rsid w:val="00377536"/>
+    <w:rPr>
+      <w:i/>
+      <w:iCs/>
+      <w:smallCaps/>
+      <w:spacing w:val="10"/>
+      <w:sz w:val="28"/>
+      <w:szCs w:val="28"/>
+    </w:rPr>
+  </w:style>
+  <w:style w:type="character" w:styleId="Zwaar">
+    <w:name w:val="Strong"/>
+    <w:uiPriority w:val="22"/>
+    <w:qFormat/>
+    <w:rsid w:val="00377536"/>
+    <w:rPr>
+      <w:b/>
+      <w:bCs/>
+    </w:rPr>
+  </w:style>
+  <w:style w:type="character" w:styleId="Nadruk">
+    <w:name w:val="Emphasis"/>
+    <w:uiPriority w:val="20"/>
+    <w:qFormat/>
+    <w:rsid w:val="00377536"/>
+    <w:rPr>
+      <w:b/>
+      <w:bCs/>
+      <w:i/>
+      <w:iCs/>
+      <w:spacing w:val="10"/>
+    </w:rPr>
+  </w:style>
+  <w:style w:type="paragraph" w:styleId="Geenafstand">
+    <w:name w:val="No Spacing"/>
+    <w:basedOn w:val="Standaard"/>
+    <w:uiPriority w:val="1"/>
+    <w:qFormat/>
+    <w:rsid w:val="00377536"/>
+    <w:pPr>
+      <w:spacing w:after="0" w:line="240" w:lineRule="auto"/>
+    </w:pPr>
+  </w:style>
+  <w:style w:type="paragraph" w:styleId="Lijstalinea">
+    <w:name w:val="List Paragraph"/>
+    <w:basedOn w:val="Standaard"/>
+    <w:uiPriority w:val="34"/>
+    <w:qFormat/>
+    <w:rsid w:val="00377536"/>
+    <w:pPr>
+      <w:ind w:left="720"/>
+      <w:contextualSpacing/>
+    </w:pPr>
+  </w:style>
+  <w:style w:type="paragraph" w:styleId="Citaat">
+    <w:name w:val="Quote"/>
+    <w:basedOn w:val="Standaard"/>
+    <w:next w:val="Standaard"/>
+    <w:link w:val="CitaatChar"/>
+    <w:uiPriority w:val="29"/>
+    <w:qFormat/>
+    <w:rsid w:val="00377536"/>
+    <w:rPr>
+      <w:i/>
+      <w:iCs/>
+    </w:rPr>
+  </w:style>
+  <w:style w:type="character" w:customStyle="1" w:styleId="CitaatChar">
+    <w:name w:val="Citaat Char"/>
+    <w:basedOn w:val="Standaardalinea-lettertype"/>
+    <w:link w:val="Citaat"/>
+    <w:uiPriority w:val="29"/>
+    <w:rsid w:val="00377536"/>
+    <w:rPr>
+      <w:i/>
+      <w:iCs/>
+    </w:rPr>
+  </w:style>
+  <w:style w:type="paragraph" w:styleId="Duidelijkcitaat">
+    <w:name w:val="Intense Quote"/>
+    <w:basedOn w:val="Standaard"/>
+    <w:next w:val="Standaard"/>
+    <w:link w:val="DuidelijkcitaatChar"/>
+    <w:uiPriority w:val="30"/>
+    <w:qFormat/>
+    <w:rsid w:val="00377536"/>
+    <w:pPr>
+      <w:pBdr>
+        <w:top w:val="single" w:sz="4" w:space="10" w:color="auto"/>
+        <w:bottom w:val="single" w:sz="4" w:space="10" w:color="auto"/>
+      </w:pBdr>
+      <w:spacing w:before="240" w:after="240" w:line="300" w:lineRule="auto"/>
+      <w:ind w:left="1152" w:right="1152"/>
+      <w:jc w:val="both"/>
+    </w:pPr>
+    <w:rPr>
+      <w:i/>
+      <w:iCs/>
+    </w:rPr>
+  </w:style>
+  <w:style w:type="character" w:customStyle="1" w:styleId="DuidelijkcitaatChar">
+    <w:name w:val="Duidelijk citaat Char"/>
+    <w:basedOn w:val="Standaardalinea-lettertype"/>
+    <w:link w:val="Duidelijkcitaat"/>
+    <w:uiPriority w:val="30"/>
+    <w:rsid w:val="00377536"/>
+    <w:rPr>
+      <w:i/>
+      <w:iCs/>
+    </w:rPr>
+  </w:style>
+  <w:style w:type="character" w:styleId="Subtielebenadrukking">
+    <w:name w:val="Subtle Emphasis"/>
+    <w:uiPriority w:val="19"/>
+    <w:qFormat/>
+    <w:rsid w:val="00377536"/>
+    <w:rPr>
+      <w:i/>
+      <w:iCs/>
+    </w:rPr>
+  </w:style>
+  <w:style w:type="character" w:styleId="Intensievebenadrukking">
+    <w:name w:val="Intense Emphasis"/>
+    <w:uiPriority w:val="21"/>
+    <w:qFormat/>
+    <w:rsid w:val="00377536"/>
+    <w:rPr>
+      <w:b/>
+      <w:bCs/>
+      <w:i/>
+      <w:iCs/>
+    </w:rPr>
+  </w:style>
+  <w:style w:type="character" w:styleId="Subtieleverwijzing">
+    <w:name w:val="Subtle Reference"/>
+    <w:basedOn w:val="Standaardalinea-lettertype"/>
+    <w:uiPriority w:val="31"/>
+    <w:qFormat/>
+    <w:rsid w:val="00377536"/>
+    <w:rPr>
+      <w:smallCaps/>
+    </w:rPr>
+  </w:style>
+  <w:style w:type="character" w:styleId="Intensieveverwijzing">
+    <w:name w:val="Intense Reference"/>
+    <w:uiPriority w:val="32"/>
+    <w:qFormat/>
+    <w:rsid w:val="00377536"/>
+    <w:rPr>
+      <w:b/>
+      <w:bCs/>
+      <w:smallCaps/>
+    </w:rPr>
+  </w:style>
+  <w:style w:type="character" w:styleId="Titelvanboek">
+    <w:name w:val="Book Title"/>
+    <w:basedOn w:val="Standaardalinea-lettertype"/>
+    <w:uiPriority w:val="33"/>
+    <w:qFormat/>
+    <w:rsid w:val="00377536"/>
+    <w:rPr>
+      <w:i/>
+      <w:iCs/>
+      <w:smallCaps/>
+      <w:spacing w:val="5"/>
+    </w:rPr>
+  </w:style>
+  <w:style w:type="paragraph" w:styleId="Kopvaninhoudsopgave">
+    <w:name w:val="TOC Heading"/>
+    <w:basedOn w:val="Kop1"/>
+    <w:next w:val="Standaard"/>
+    <w:uiPriority w:val="39"/>
+    <w:unhideWhenUsed/>
+    <w:qFormat/>
+    <w:rsid w:val="00377536"/>
+    <w:pPr>
+      <w:outlineLvl w:val="9"/>
+    </w:pPr>
+    <w:rPr>
+      <w:lang w:bidi="en-US"/>
+    </w:rPr>
+  </w:style>
+  <w:style w:type="table" w:styleId="Tabelraster">
+    <w:name w:val="Table Grid"/>
+    <w:basedOn w:val="Standaardtabel"/>
+    <w:uiPriority w:val="59"/>
+    <w:rsid w:val="00377536"/>
+    <w:pPr>
+      <w:spacing w:after="0" w:line="240" w:lineRule="auto"/>
+    </w:pPr>
+    <w:tblPr>
+      <w:tblBorders>
+        <w:top w:val="single" w:sz="4" w:space="0" w:color="auto"/>
+        <w:left w:val="single" w:sz="4" w:space="0" w:color="auto"/>
+        <w:bottom w:val="single" w:sz="4" w:space="0" w:color="auto"/>
+        <w:right w:val="single" w:sz="4" w:space="0" w:color="auto"/>
+        <w:insideH w:val="single" w:sz="4" w:space="0" w:color="auto"/>
+        <w:insideV w:val="single" w:sz="4" w:space="0" w:color="auto"/>
+      </w:tblBorders>
     </w:tblPr>
   </w:style>
   <w:style w:type="paragraph" w:styleId="Ballontekst">
@@ -8105,7 +8471,7 @@
 </file>
 
 <file path=customXml/itemProps1.xml><?xml version="1.0" encoding="utf-8"?>
-<ds:datastoreItem xmlns:ds="http://schemas.openxmlformats.org/officeDocument/2006/customXml" ds:itemID="{E9CEBDBC-88A6-AA46-9C95-8686397AA63D}">
+<ds:datastoreItem xmlns:ds="http://schemas.openxmlformats.org/officeDocument/2006/customXml" ds:itemID="{874D41F1-8CDD-43EC-9528-732E3B247F51}">
   <ds:schemaRefs>
     <ds:schemaRef ds:uri="http://schemas.openxmlformats.org/officeDocument/2006/bibliography"/>
   </ds:schemaRefs>

--- a/Documentatie/Offerte.docx
+++ b/Documentatie/Offerte.docx
@@ -312,17 +312,7 @@
           <w:szCs w:val="52"/>
         </w:rPr>
         <w:br/>
-        <w:t>Proe</w:t>
-      </w:r>
-      <w:bookmarkStart w:id="0" w:name="_GoBack"/>
-      <w:bookmarkEnd w:id="0"/>
-      <w:r>
-        <w:rPr>
-          <w:rFonts w:ascii="Baskerville Old Face" w:hAnsi="Baskerville Old Face" w:cs="Aharoni"/>
-          <w:sz w:val="52"/>
-          <w:szCs w:val="52"/>
-        </w:rPr>
-        <w:t xml:space="preserve">ve van bekwaamheid </w:t>
+        <w:t xml:space="preserve">Proeve van bekwaamheid </w:t>
       </w:r>
     </w:p>
     <w:p>
@@ -469,7 +459,10 @@
         </w:rPr>
       </w:pPr>
     </w:p>
-    <w:p/>
+    <w:p>
+      <w:bookmarkStart w:id="0" w:name="_GoBack"/>
+      <w:bookmarkEnd w:id="0"/>
+    </w:p>
     <w:p>
       <w:pPr>
         <w:pStyle w:val="Geenafstand"/>
@@ -506,15 +499,17 @@
         <w:p>
           <w:pPr>
             <w:pStyle w:val="Kopvaninhoudsopgave"/>
+            <w:rPr>
+              <w:b/>
+              <w:color w:val="1F497D" w:themeColor="text2"/>
+            </w:rPr>
           </w:pPr>
           <w:r>
             <w:rPr>
-              <w:color w:val="C00000"/>
+              <w:b/>
+              <w:color w:val="1F497D" w:themeColor="text2"/>
             </w:rPr>
-            <w:t>I</w:t>
-          </w:r>
-          <w:r>
-            <w:t>nhoud</w:t>
+            <w:t>Inhoud</w:t>
           </w:r>
         </w:p>
         <w:p>
@@ -526,7 +521,7 @@
             <w:rPr>
               <w:rFonts w:asciiTheme="minorHAnsi" w:eastAsiaTheme="minorEastAsia" w:hAnsiTheme="minorHAnsi" w:cstheme="minorBidi"/>
               <w:noProof/>
-              <w:lang w:val="en-US"/>
+              <w:lang w:eastAsia="nl-NL"/>
             </w:rPr>
           </w:pPr>
           <w:r>
@@ -538,10 +533,11 @@
           <w:r>
             <w:fldChar w:fldCharType="separate"/>
           </w:r>
-          <w:hyperlink w:anchor="_Toc443589474" w:history="1">
+          <w:hyperlink w:anchor="_Toc443648074" w:history="1">
             <w:r>
               <w:rPr>
                 <w:rStyle w:val="Hyperlink"/>
+                <w:b/>
                 <w:noProof/>
               </w:rPr>
               <w:t>Inleiding</w:t>
@@ -565,7 +561,7 @@
                 <w:noProof/>
                 <w:webHidden/>
               </w:rPr>
-              <w:instrText xml:space="preserve"> PAGEREF _Toc443589474 \h </w:instrText>
+              <w:instrText xml:space="preserve"> PAGEREF _Toc443648074 \h </w:instrText>
             </w:r>
             <w:r>
               <w:rPr>
@@ -605,13 +601,14 @@
             <w:rPr>
               <w:rFonts w:asciiTheme="minorHAnsi" w:eastAsiaTheme="minorEastAsia" w:hAnsiTheme="minorHAnsi" w:cstheme="minorBidi"/>
               <w:noProof/>
-              <w:lang w:val="en-US"/>
+              <w:lang w:eastAsia="nl-NL"/>
             </w:rPr>
           </w:pPr>
-          <w:hyperlink w:anchor="_Toc443589475" w:history="1">
+          <w:hyperlink w:anchor="_Toc443648075" w:history="1">
             <w:r>
               <w:rPr>
                 <w:rStyle w:val="Hyperlink"/>
+                <w:b/>
                 <w:noProof/>
               </w:rPr>
               <w:t>Actuele klantensituatie</w:t>
@@ -635,7 +632,7 @@
                 <w:noProof/>
                 <w:webHidden/>
               </w:rPr>
-              <w:instrText xml:space="preserve"> PAGEREF _Toc443589475 \h </w:instrText>
+              <w:instrText xml:space="preserve"> PAGEREF _Toc443648075 \h </w:instrText>
             </w:r>
             <w:r>
               <w:rPr>
@@ -675,13 +672,14 @@
             <w:rPr>
               <w:rFonts w:asciiTheme="minorHAnsi" w:eastAsiaTheme="minorEastAsia" w:hAnsiTheme="minorHAnsi" w:cstheme="minorBidi"/>
               <w:noProof/>
-              <w:lang w:val="en-US"/>
+              <w:lang w:eastAsia="nl-NL"/>
             </w:rPr>
           </w:pPr>
-          <w:hyperlink w:anchor="_Toc443589476" w:history="1">
+          <w:hyperlink w:anchor="_Toc443648076" w:history="1">
             <w:r>
               <w:rPr>
                 <w:rStyle w:val="Hyperlink"/>
+                <w:b/>
                 <w:noProof/>
               </w:rPr>
               <w:t>Klantvraag</w:t>
@@ -705,7 +703,7 @@
                 <w:noProof/>
                 <w:webHidden/>
               </w:rPr>
-              <w:instrText xml:space="preserve"> PAGEREF _Toc443589476 \h </w:instrText>
+              <w:instrText xml:space="preserve"> PAGEREF _Toc443648076 \h </w:instrText>
             </w:r>
             <w:r>
               <w:rPr>
@@ -745,13 +743,14 @@
             <w:rPr>
               <w:rFonts w:asciiTheme="minorHAnsi" w:eastAsiaTheme="minorEastAsia" w:hAnsiTheme="minorHAnsi" w:cstheme="minorBidi"/>
               <w:noProof/>
-              <w:lang w:val="en-US"/>
+              <w:lang w:eastAsia="nl-NL"/>
             </w:rPr>
           </w:pPr>
-          <w:hyperlink w:anchor="_Toc443589477" w:history="1">
+          <w:hyperlink w:anchor="_Toc443648077" w:history="1">
             <w:r>
               <w:rPr>
                 <w:rStyle w:val="Hyperlink"/>
+                <w:b/>
                 <w:noProof/>
               </w:rPr>
               <w:t>Onze visie op de klantsituatie</w:t>
@@ -775,7 +774,7 @@
                 <w:noProof/>
                 <w:webHidden/>
               </w:rPr>
-              <w:instrText xml:space="preserve"> PAGEREF _Toc443589477 \h </w:instrText>
+              <w:instrText xml:space="preserve"> PAGEREF _Toc443648077 \h </w:instrText>
             </w:r>
             <w:r>
               <w:rPr>
@@ -815,13 +814,14 @@
             <w:rPr>
               <w:rFonts w:asciiTheme="minorHAnsi" w:eastAsiaTheme="minorEastAsia" w:hAnsiTheme="minorHAnsi" w:cstheme="minorBidi"/>
               <w:noProof/>
-              <w:lang w:val="en-US"/>
+              <w:lang w:eastAsia="nl-NL"/>
             </w:rPr>
           </w:pPr>
-          <w:hyperlink w:anchor="_Toc443589478" w:history="1">
+          <w:hyperlink w:anchor="_Toc443648078" w:history="1">
             <w:r>
               <w:rPr>
                 <w:rStyle w:val="Hyperlink"/>
+                <w:b/>
                 <w:noProof/>
               </w:rPr>
               <w:t>De gewenste klantsituatie</w:t>
@@ -845,7 +845,7 @@
                 <w:noProof/>
                 <w:webHidden/>
               </w:rPr>
-              <w:instrText xml:space="preserve"> PAGEREF _Toc443589478 \h </w:instrText>
+              <w:instrText xml:space="preserve"> PAGEREF _Toc443648078 \h </w:instrText>
             </w:r>
             <w:r>
               <w:rPr>
@@ -885,13 +885,14 @@
             <w:rPr>
               <w:rFonts w:asciiTheme="minorHAnsi" w:eastAsiaTheme="minorEastAsia" w:hAnsiTheme="minorHAnsi" w:cstheme="minorBidi"/>
               <w:noProof/>
-              <w:lang w:val="en-US"/>
+              <w:lang w:eastAsia="nl-NL"/>
             </w:rPr>
           </w:pPr>
-          <w:hyperlink w:anchor="_Toc443589479" w:history="1">
+          <w:hyperlink w:anchor="_Toc443648079" w:history="1">
             <w:r>
               <w:rPr>
                 <w:rStyle w:val="Hyperlink"/>
+                <w:b/>
                 <w:noProof/>
               </w:rPr>
               <w:t>Het aanbod</w:t>
@@ -915,7 +916,7 @@
                 <w:noProof/>
                 <w:webHidden/>
               </w:rPr>
-              <w:instrText xml:space="preserve"> PAGEREF _Toc443589479 \h </w:instrText>
+              <w:instrText xml:space="preserve"> PAGEREF _Toc443648079 \h </w:instrText>
             </w:r>
             <w:r>
               <w:rPr>
@@ -955,13 +956,14 @@
             <w:rPr>
               <w:rFonts w:asciiTheme="minorHAnsi" w:eastAsiaTheme="minorEastAsia" w:hAnsiTheme="minorHAnsi" w:cstheme="minorBidi"/>
               <w:noProof/>
-              <w:lang w:val="en-US"/>
+              <w:lang w:eastAsia="nl-NL"/>
             </w:rPr>
           </w:pPr>
-          <w:hyperlink w:anchor="_Toc443589480" w:history="1">
+          <w:hyperlink w:anchor="_Toc443648080" w:history="1">
             <w:r>
               <w:rPr>
                 <w:rStyle w:val="Hyperlink"/>
+                <w:b/>
                 <w:noProof/>
               </w:rPr>
               <w:t>Uitvoerders</w:t>
@@ -985,7 +987,7 @@
                 <w:noProof/>
                 <w:webHidden/>
               </w:rPr>
-              <w:instrText xml:space="preserve"> PAGEREF _Toc443589480 \h </w:instrText>
+              <w:instrText xml:space="preserve"> PAGEREF _Toc443648080 \h </w:instrText>
             </w:r>
             <w:r>
               <w:rPr>
@@ -1025,13 +1027,14 @@
             <w:rPr>
               <w:rFonts w:asciiTheme="minorHAnsi" w:eastAsiaTheme="minorEastAsia" w:hAnsiTheme="minorHAnsi" w:cstheme="minorBidi"/>
               <w:noProof/>
-              <w:lang w:val="en-US"/>
+              <w:lang w:eastAsia="nl-NL"/>
             </w:rPr>
           </w:pPr>
-          <w:hyperlink w:anchor="_Toc443589481" w:history="1">
+          <w:hyperlink w:anchor="_Toc443648081" w:history="1">
             <w:r>
               <w:rPr>
                 <w:rStyle w:val="Hyperlink"/>
+                <w:b/>
                 <w:noProof/>
               </w:rPr>
               <w:t>Planning</w:t>
@@ -1055,7 +1058,7 @@
                 <w:noProof/>
                 <w:webHidden/>
               </w:rPr>
-              <w:instrText xml:space="preserve"> PAGEREF _Toc443589481 \h </w:instrText>
+              <w:instrText xml:space="preserve"> PAGEREF _Toc443648081 \h </w:instrText>
             </w:r>
             <w:r>
               <w:rPr>
@@ -1095,13 +1098,14 @@
             <w:rPr>
               <w:rFonts w:asciiTheme="minorHAnsi" w:eastAsiaTheme="minorEastAsia" w:hAnsiTheme="minorHAnsi" w:cstheme="minorBidi"/>
               <w:noProof/>
-              <w:lang w:val="en-US"/>
+              <w:lang w:eastAsia="nl-NL"/>
             </w:rPr>
           </w:pPr>
-          <w:hyperlink w:anchor="_Toc443589482" w:history="1">
+          <w:hyperlink w:anchor="_Toc443648082" w:history="1">
             <w:r>
               <w:rPr>
                 <w:rStyle w:val="Hyperlink"/>
+                <w:b/>
                 <w:noProof/>
               </w:rPr>
               <w:t>Offerte</w:t>
@@ -1125,7 +1129,7 @@
                 <w:noProof/>
                 <w:webHidden/>
               </w:rPr>
-              <w:instrText xml:space="preserve"> PAGEREF _Toc443589482 \h </w:instrText>
+              <w:instrText xml:space="preserve"> PAGEREF _Toc443648082 \h </w:instrText>
             </w:r>
             <w:r>
               <w:rPr>
@@ -1145,7 +1149,7 @@
                 <w:noProof/>
                 <w:webHidden/>
               </w:rPr>
-              <w:t>10</w:t>
+              <w:t>11</w:t>
             </w:r>
             <w:r>
               <w:rPr>
@@ -1165,13 +1169,14 @@
             <w:rPr>
               <w:rFonts w:asciiTheme="minorHAnsi" w:eastAsiaTheme="minorEastAsia" w:hAnsiTheme="minorHAnsi" w:cstheme="minorBidi"/>
               <w:noProof/>
-              <w:lang w:val="en-US"/>
+              <w:lang w:eastAsia="nl-NL"/>
             </w:rPr>
           </w:pPr>
-          <w:hyperlink w:anchor="_Toc443589483" w:history="1">
+          <w:hyperlink w:anchor="_Toc443648083" w:history="1">
             <w:r>
               <w:rPr>
                 <w:rStyle w:val="Hyperlink"/>
+                <w:b/>
                 <w:noProof/>
               </w:rPr>
               <w:t>Afsluiting</w:t>
@@ -1195,7 +1200,7 @@
                 <w:noProof/>
                 <w:webHidden/>
               </w:rPr>
-              <w:instrText xml:space="preserve"> PAGEREF _Toc443589483 \h </w:instrText>
+              <w:instrText xml:space="preserve"> PAGEREF _Toc443648083 \h </w:instrText>
             </w:r>
             <w:r>
               <w:rPr>
@@ -1215,7 +1220,7 @@
                 <w:noProof/>
                 <w:webHidden/>
               </w:rPr>
-              <w:t>11</w:t>
+              <w:t>12</w:t>
             </w:r>
             <w:r>
               <w:rPr>
@@ -1393,6 +1398,25 @@
     </w:p>
     <w:p>
       <w:pPr>
+        <w:pStyle w:val="Kop1"/>
+        <w:rPr>
+          <w:b/>
+          <w:color w:val="1F497D" w:themeColor="text2"/>
+        </w:rPr>
+      </w:pPr>
+      <w:bookmarkStart w:id="1" w:name="_Toc443648074"/>
+      <w:r>
+        <w:rPr>
+          <w:b/>
+          <w:color w:val="1F497D" w:themeColor="text2"/>
+        </w:rPr>
+        <w:lastRenderedPageBreak/>
+        <w:t>Inleiding</w:t>
+      </w:r>
+      <w:bookmarkEnd w:id="1"/>
+    </w:p>
+    <w:p>
+      <w:pPr>
         <w:pStyle w:val="Geenafstand"/>
         <w:rPr>
           <w:rFonts w:ascii="Aharoni" w:hAnsi="Aharoni" w:cs="Aharoni"/>
@@ -1404,19 +1428,325 @@
     </w:p>
     <w:p>
       <w:pPr>
+        <w:pStyle w:val="Geenafstand"/>
+        <w:rPr>
+          <w:sz w:val="24"/>
+          <w:szCs w:val="24"/>
+        </w:rPr>
+      </w:pPr>
+      <w:r>
+        <w:rPr>
+          <w:sz w:val="24"/>
+          <w:szCs w:val="24"/>
+        </w:rPr>
+        <w:t>Bedankt dat u de tijd heeft genomen om naar deze offerte te lezen, wij hopen dat u ons bedrijf</w:t>
+      </w:r>
+      <w:r>
+        <w:rPr>
+          <w:sz w:val="24"/>
+          <w:szCs w:val="24"/>
+        </w:rPr>
+        <w:t xml:space="preserve"> </w:t>
+      </w:r>
+      <w:r>
+        <w:rPr>
+          <w:sz w:val="24"/>
+          <w:szCs w:val="24"/>
+        </w:rPr>
+        <w:t xml:space="preserve"> kiest om de web applicatie te maken. In de offerte is terug te lezen wat de kosten zijn voor het maken van de web applicatie. In de offerte zijn de contact gegevens van beide partijen te zien,</w:t>
+      </w:r>
+      <w:r>
+        <w:rPr>
+          <w:sz w:val="24"/>
+          <w:szCs w:val="24"/>
+        </w:rPr>
+        <w:t xml:space="preserve"> de</w:t>
+      </w:r>
+      <w:r>
+        <w:rPr>
+          <w:sz w:val="24"/>
+          <w:szCs w:val="24"/>
+        </w:rPr>
+        <w:t xml:space="preserve"> datum </w:t>
+      </w:r>
+      <w:r>
+        <w:rPr>
+          <w:sz w:val="24"/>
+          <w:szCs w:val="24"/>
+        </w:rPr>
+        <w:t>van vandaag, reactie termijn</w:t>
+      </w:r>
+      <w:r>
+        <w:rPr>
+          <w:sz w:val="24"/>
+          <w:szCs w:val="24"/>
+        </w:rPr>
+        <w:t>,</w:t>
+      </w:r>
+      <w:r>
+        <w:rPr>
+          <w:sz w:val="24"/>
+          <w:szCs w:val="24"/>
+        </w:rPr>
+        <w:t xml:space="preserve"> KvK nummer, overige informatie </w:t>
+      </w:r>
+      <w:r>
+        <w:rPr>
+          <w:sz w:val="24"/>
+          <w:szCs w:val="24"/>
+        </w:rPr>
+        <w:t xml:space="preserve"> de  kosten,  en </w:t>
+      </w:r>
+      <w:r>
+        <w:rPr>
+          <w:sz w:val="24"/>
+          <w:szCs w:val="24"/>
+        </w:rPr>
+        <w:t xml:space="preserve">onder aan de pagina is </w:t>
+      </w:r>
+      <w:r>
+        <w:rPr>
+          <w:sz w:val="24"/>
+          <w:szCs w:val="24"/>
+        </w:rPr>
+        <w:t>ruimte voor een handtekening</w:t>
+      </w:r>
+      <w:r>
+        <w:rPr>
+          <w:sz w:val="24"/>
+          <w:szCs w:val="24"/>
+        </w:rPr>
+        <w:t xml:space="preserve"> zodat duidelijk is dat beide partijen akkoord gaan</w:t>
+      </w:r>
+      <w:r>
+        <w:rPr>
+          <w:sz w:val="24"/>
+          <w:szCs w:val="24"/>
+        </w:rPr>
+        <w:t>.</w:t>
+      </w:r>
+    </w:p>
+    <w:p>
+      <w:pPr>
+        <w:pStyle w:val="Geenafstand"/>
+      </w:pPr>
+    </w:p>
+    <w:p>
+      <w:pPr>
+        <w:pStyle w:val="Geenafstand"/>
+      </w:pPr>
+    </w:p>
+    <w:p>
+      <w:pPr>
+        <w:pStyle w:val="Geenafstand"/>
+      </w:pPr>
+    </w:p>
+    <w:p>
+      <w:pPr>
+        <w:pStyle w:val="Geenafstand"/>
+      </w:pPr>
+    </w:p>
+    <w:p>
+      <w:pPr>
+        <w:pStyle w:val="Geenafstand"/>
+      </w:pPr>
+    </w:p>
+    <w:p>
+      <w:pPr>
+        <w:pStyle w:val="Geenafstand"/>
+      </w:pPr>
+    </w:p>
+    <w:p>
+      <w:pPr>
+        <w:pStyle w:val="Geenafstand"/>
+      </w:pPr>
+    </w:p>
+    <w:p>
+      <w:pPr>
+        <w:pStyle w:val="Geenafstand"/>
+      </w:pPr>
+    </w:p>
+    <w:p>
+      <w:pPr>
+        <w:pStyle w:val="Geenafstand"/>
+      </w:pPr>
+    </w:p>
+    <w:p>
+      <w:pPr>
+        <w:pStyle w:val="Geenafstand"/>
+      </w:pPr>
+    </w:p>
+    <w:p>
+      <w:pPr>
+        <w:pStyle w:val="Geenafstand"/>
+      </w:pPr>
+    </w:p>
+    <w:p>
+      <w:pPr>
+        <w:pStyle w:val="Geenafstand"/>
+      </w:pPr>
+    </w:p>
+    <w:p>
+      <w:pPr>
+        <w:pStyle w:val="Geenafstand"/>
+      </w:pPr>
+    </w:p>
+    <w:p>
+      <w:pPr>
+        <w:pStyle w:val="Geenafstand"/>
+      </w:pPr>
+    </w:p>
+    <w:p>
+      <w:pPr>
+        <w:pStyle w:val="Geenafstand"/>
+      </w:pPr>
+    </w:p>
+    <w:p>
+      <w:pPr>
+        <w:pStyle w:val="Geenafstand"/>
+      </w:pPr>
+    </w:p>
+    <w:p>
+      <w:pPr>
+        <w:pStyle w:val="Geenafstand"/>
+      </w:pPr>
+    </w:p>
+    <w:p>
+      <w:pPr>
+        <w:pStyle w:val="Geenafstand"/>
+      </w:pPr>
+    </w:p>
+    <w:p>
+      <w:pPr>
+        <w:pStyle w:val="Geenafstand"/>
+      </w:pPr>
+    </w:p>
+    <w:p>
+      <w:pPr>
+        <w:pStyle w:val="Geenafstand"/>
+      </w:pPr>
+    </w:p>
+    <w:p>
+      <w:pPr>
+        <w:pStyle w:val="Geenafstand"/>
+      </w:pPr>
+    </w:p>
+    <w:p>
+      <w:pPr>
+        <w:pStyle w:val="Geenafstand"/>
+      </w:pPr>
+    </w:p>
+    <w:p>
+      <w:pPr>
+        <w:pStyle w:val="Geenafstand"/>
+      </w:pPr>
+    </w:p>
+    <w:p>
+      <w:pPr>
+        <w:pStyle w:val="Geenafstand"/>
+      </w:pPr>
+    </w:p>
+    <w:p>
+      <w:pPr>
+        <w:pStyle w:val="Geenafstand"/>
+      </w:pPr>
+    </w:p>
+    <w:p>
+      <w:pPr>
+        <w:pStyle w:val="Geenafstand"/>
+      </w:pPr>
+    </w:p>
+    <w:p>
+      <w:pPr>
+        <w:pStyle w:val="Geenafstand"/>
+      </w:pPr>
+    </w:p>
+    <w:p>
+      <w:pPr>
+        <w:pStyle w:val="Geenafstand"/>
+      </w:pPr>
+    </w:p>
+    <w:p>
+      <w:pPr>
+        <w:pStyle w:val="Geenafstand"/>
+      </w:pPr>
+    </w:p>
+    <w:p>
+      <w:pPr>
+        <w:pStyle w:val="Geenafstand"/>
+      </w:pPr>
+    </w:p>
+    <w:p>
+      <w:pPr>
+        <w:pStyle w:val="Geenafstand"/>
+      </w:pPr>
+    </w:p>
+    <w:p>
+      <w:pPr>
+        <w:pStyle w:val="Geenafstand"/>
+      </w:pPr>
+    </w:p>
+    <w:p>
+      <w:pPr>
+        <w:pStyle w:val="Geenafstand"/>
+      </w:pPr>
+    </w:p>
+    <w:p>
+      <w:pPr>
+        <w:pStyle w:val="Geenafstand"/>
+      </w:pPr>
+    </w:p>
+    <w:p>
+      <w:pPr>
+        <w:pStyle w:val="Geenafstand"/>
+      </w:pPr>
+    </w:p>
+    <w:p>
+      <w:pPr>
+        <w:pStyle w:val="Geenafstand"/>
+      </w:pPr>
+    </w:p>
+    <w:p>
+      <w:pPr>
+        <w:pStyle w:val="Geenafstand"/>
+      </w:pPr>
+    </w:p>
+    <w:p>
+      <w:pPr>
+        <w:pStyle w:val="Geenafstand"/>
+      </w:pPr>
+    </w:p>
+    <w:p>
+      <w:pPr>
+        <w:pStyle w:val="Geenafstand"/>
+      </w:pPr>
+    </w:p>
+    <w:p>
+      <w:pPr>
         <w:pStyle w:val="Kop1"/>
-      </w:pPr>
-      <w:bookmarkStart w:id="1" w:name="_Toc443589474"/>
-      <w:r>
         <w:rPr>
           <w:color w:val="C00000"/>
         </w:rPr>
-        <w:t>I</w:t>
-      </w:r>
-      <w:r>
-        <w:t>nleiding</w:t>
-      </w:r>
-      <w:bookmarkEnd w:id="1"/>
+      </w:pPr>
+    </w:p>
+    <w:p>
+      <w:pPr>
+        <w:pStyle w:val="Kop1"/>
+        <w:rPr>
+          <w:b/>
+          <w:color w:val="1F497D" w:themeColor="text2"/>
+        </w:rPr>
+      </w:pPr>
+      <w:bookmarkStart w:id="2" w:name="_Toc443648075"/>
+      <w:r>
+        <w:rPr>
+          <w:b/>
+          <w:color w:val="1F497D" w:themeColor="text2"/>
+        </w:rPr>
+        <w:lastRenderedPageBreak/>
+        <w:t>Actuele klantensituatie</w:t>
+      </w:r>
+      <w:bookmarkEnd w:id="2"/>
     </w:p>
     <w:p>
       <w:pPr>
@@ -1442,663 +1772,312 @@
           <w:sz w:val="24"/>
           <w:szCs w:val="24"/>
         </w:rPr>
-        <w:t>Bedankt dat u de tijd heeft genomen om naar deze offerte te lezen, wij hopen dat u ons bedrijf</w:t>
-      </w:r>
-      <w:r>
-        <w:rPr>
-          <w:sz w:val="24"/>
-          <w:szCs w:val="24"/>
-        </w:rPr>
-        <w:t xml:space="preserve"> </w:t>
-      </w:r>
-      <w:r>
-        <w:rPr>
-          <w:sz w:val="24"/>
-          <w:szCs w:val="24"/>
-        </w:rPr>
-        <w:t xml:space="preserve"> kiest om de web applicatie te maken. In de offerte is terug te lezen wat de kosten zijn voor het maken van de web applicatie. In de offerte zijn de contact gegevens van beide partijen te zien,</w:t>
-      </w:r>
-      <w:r>
-        <w:rPr>
-          <w:sz w:val="24"/>
-          <w:szCs w:val="24"/>
-        </w:rPr>
-        <w:t xml:space="preserve"> de</w:t>
-      </w:r>
-      <w:r>
-        <w:rPr>
-          <w:sz w:val="24"/>
-          <w:szCs w:val="24"/>
-        </w:rPr>
-        <w:t xml:space="preserve"> datum </w:t>
-      </w:r>
-      <w:r>
-        <w:rPr>
-          <w:sz w:val="24"/>
-          <w:szCs w:val="24"/>
-        </w:rPr>
-        <w:t>van vandaag, reactie termijn</w:t>
-      </w:r>
-      <w:r>
-        <w:rPr>
-          <w:sz w:val="24"/>
-          <w:szCs w:val="24"/>
-        </w:rPr>
-        <w:t>,</w:t>
-      </w:r>
-      <w:r>
-        <w:rPr>
-          <w:sz w:val="24"/>
-          <w:szCs w:val="24"/>
-        </w:rPr>
-        <w:t xml:space="preserve"> KvK nummer, overige informatie </w:t>
-      </w:r>
-      <w:r>
-        <w:rPr>
-          <w:sz w:val="24"/>
-          <w:szCs w:val="24"/>
-        </w:rPr>
-        <w:t xml:space="preserve"> de  kosten,  en </w:t>
-      </w:r>
-      <w:r>
-        <w:rPr>
-          <w:sz w:val="24"/>
-          <w:szCs w:val="24"/>
-        </w:rPr>
-        <w:t xml:space="preserve">onder aan de pagina is </w:t>
-      </w:r>
-      <w:r>
-        <w:rPr>
-          <w:sz w:val="24"/>
-          <w:szCs w:val="24"/>
-        </w:rPr>
-        <w:t>ruimte voor een handtekening</w:t>
-      </w:r>
-      <w:r>
-        <w:rPr>
-          <w:sz w:val="24"/>
-          <w:szCs w:val="24"/>
-        </w:rPr>
-        <w:t xml:space="preserve"> zodat duidelijk is dat beide partijen akkoord gaan</w:t>
-      </w:r>
-      <w:r>
-        <w:rPr>
-          <w:sz w:val="24"/>
-          <w:szCs w:val="24"/>
-        </w:rPr>
-        <w:t>.</w:t>
-      </w:r>
-    </w:p>
-    <w:p>
-      <w:pPr>
-        <w:pStyle w:val="Geenafstand"/>
-      </w:pPr>
-    </w:p>
-    <w:p>
-      <w:pPr>
-        <w:pStyle w:val="Geenafstand"/>
-      </w:pPr>
-    </w:p>
-    <w:p>
-      <w:pPr>
-        <w:pStyle w:val="Geenafstand"/>
-      </w:pPr>
-    </w:p>
-    <w:p>
-      <w:pPr>
-        <w:pStyle w:val="Geenafstand"/>
-      </w:pPr>
-    </w:p>
-    <w:p>
-      <w:pPr>
-        <w:pStyle w:val="Geenafstand"/>
-      </w:pPr>
-    </w:p>
-    <w:p>
-      <w:pPr>
-        <w:pStyle w:val="Geenafstand"/>
-      </w:pPr>
-    </w:p>
-    <w:p>
-      <w:pPr>
-        <w:pStyle w:val="Geenafstand"/>
-      </w:pPr>
-    </w:p>
-    <w:p>
-      <w:pPr>
-        <w:pStyle w:val="Geenafstand"/>
-      </w:pPr>
-    </w:p>
-    <w:p>
-      <w:pPr>
-        <w:pStyle w:val="Geenafstand"/>
-      </w:pPr>
-    </w:p>
-    <w:p>
-      <w:pPr>
-        <w:pStyle w:val="Geenafstand"/>
-      </w:pPr>
-    </w:p>
-    <w:p>
-      <w:pPr>
-        <w:pStyle w:val="Geenafstand"/>
-      </w:pPr>
-    </w:p>
-    <w:p>
-      <w:pPr>
-        <w:pStyle w:val="Geenafstand"/>
-      </w:pPr>
-    </w:p>
-    <w:p>
-      <w:pPr>
-        <w:pStyle w:val="Geenafstand"/>
-      </w:pPr>
-    </w:p>
-    <w:p>
-      <w:pPr>
-        <w:pStyle w:val="Geenafstand"/>
-      </w:pPr>
-    </w:p>
-    <w:p>
-      <w:pPr>
-        <w:pStyle w:val="Geenafstand"/>
-      </w:pPr>
-    </w:p>
-    <w:p>
-      <w:pPr>
-        <w:pStyle w:val="Geenafstand"/>
-      </w:pPr>
-    </w:p>
-    <w:p>
-      <w:pPr>
-        <w:pStyle w:val="Geenafstand"/>
-      </w:pPr>
-    </w:p>
-    <w:p>
-      <w:pPr>
-        <w:pStyle w:val="Geenafstand"/>
-      </w:pPr>
-    </w:p>
-    <w:p>
-      <w:pPr>
-        <w:pStyle w:val="Geenafstand"/>
-      </w:pPr>
-    </w:p>
-    <w:p>
-      <w:pPr>
-        <w:pStyle w:val="Geenafstand"/>
-      </w:pPr>
-    </w:p>
-    <w:p>
-      <w:pPr>
-        <w:pStyle w:val="Geenafstand"/>
-      </w:pPr>
-    </w:p>
-    <w:p>
-      <w:pPr>
-        <w:pStyle w:val="Geenafstand"/>
-      </w:pPr>
-    </w:p>
-    <w:p>
-      <w:pPr>
-        <w:pStyle w:val="Geenafstand"/>
-      </w:pPr>
-    </w:p>
-    <w:p>
-      <w:pPr>
-        <w:pStyle w:val="Geenafstand"/>
-      </w:pPr>
-    </w:p>
-    <w:p>
-      <w:pPr>
-        <w:pStyle w:val="Geenafstand"/>
-      </w:pPr>
-    </w:p>
-    <w:p>
-      <w:pPr>
-        <w:pStyle w:val="Geenafstand"/>
-      </w:pPr>
-    </w:p>
-    <w:p>
-      <w:pPr>
-        <w:pStyle w:val="Geenafstand"/>
-      </w:pPr>
-    </w:p>
-    <w:p>
-      <w:pPr>
-        <w:pStyle w:val="Geenafstand"/>
-      </w:pPr>
-    </w:p>
-    <w:p>
-      <w:pPr>
-        <w:pStyle w:val="Geenafstand"/>
-      </w:pPr>
-    </w:p>
-    <w:p>
-      <w:pPr>
-        <w:pStyle w:val="Geenafstand"/>
-      </w:pPr>
-    </w:p>
-    <w:p>
-      <w:pPr>
-        <w:pStyle w:val="Geenafstand"/>
-      </w:pPr>
-    </w:p>
-    <w:p>
-      <w:pPr>
-        <w:pStyle w:val="Geenafstand"/>
-      </w:pPr>
-    </w:p>
-    <w:p>
-      <w:pPr>
-        <w:pStyle w:val="Geenafstand"/>
-      </w:pPr>
-    </w:p>
-    <w:p>
-      <w:pPr>
-        <w:pStyle w:val="Geenafstand"/>
-      </w:pPr>
-    </w:p>
-    <w:p>
-      <w:pPr>
-        <w:pStyle w:val="Geenafstand"/>
-      </w:pPr>
-    </w:p>
-    <w:p>
-      <w:pPr>
-        <w:pStyle w:val="Geenafstand"/>
-      </w:pPr>
-    </w:p>
-    <w:p>
-      <w:pPr>
-        <w:pStyle w:val="Geenafstand"/>
-      </w:pPr>
-    </w:p>
-    <w:p>
-      <w:pPr>
-        <w:pStyle w:val="Geenafstand"/>
-      </w:pPr>
-    </w:p>
-    <w:p>
-      <w:pPr>
-        <w:pStyle w:val="Geenafstand"/>
-      </w:pPr>
-    </w:p>
-    <w:p>
-      <w:pPr>
-        <w:pStyle w:val="Geenafstand"/>
-      </w:pPr>
-    </w:p>
-    <w:p>
-      <w:pPr>
-        <w:pStyle w:val="Geenafstand"/>
+        <w:t>U vertelde dat u interesse heeft om een Mobile APP aan te schaffen, zodat er weer bekendheid word gecreëerd +  dat het voor de klanten makkelijker word om informatie op te vragen als ze op voetbalreis zijn. Dit is voor voetbalsensatie ook een voordeel, want dan zullen ze niet meer vaak gebeld worden voor vragen over hun voetbalreis van de klant of over onduidelijkheden. Dit staat dan allemaal netjes vermeld in de APP.</w:t>
+      </w:r>
+    </w:p>
+    <w:p>
+      <w:pPr>
+        <w:pStyle w:val="Geenafstand"/>
+        <w:rPr>
+          <w:sz w:val="24"/>
+          <w:szCs w:val="24"/>
+        </w:rPr>
+      </w:pPr>
+    </w:p>
+    <w:p>
+      <w:pPr>
+        <w:pStyle w:val="Geenafstand"/>
+        <w:rPr>
+          <w:sz w:val="24"/>
+          <w:szCs w:val="24"/>
+        </w:rPr>
+      </w:pPr>
+    </w:p>
+    <w:p>
+      <w:pPr>
+        <w:pStyle w:val="Geenafstand"/>
+        <w:rPr>
+          <w:sz w:val="24"/>
+          <w:szCs w:val="24"/>
+        </w:rPr>
+      </w:pPr>
+    </w:p>
+    <w:p>
+      <w:pPr>
+        <w:pStyle w:val="Geenafstand"/>
+        <w:rPr>
+          <w:sz w:val="24"/>
+          <w:szCs w:val="24"/>
+        </w:rPr>
+      </w:pPr>
+    </w:p>
+    <w:p>
+      <w:pPr>
+        <w:pStyle w:val="Geenafstand"/>
+        <w:rPr>
+          <w:sz w:val="24"/>
+          <w:szCs w:val="24"/>
+        </w:rPr>
+      </w:pPr>
+    </w:p>
+    <w:p>
+      <w:pPr>
+        <w:pStyle w:val="Geenafstand"/>
+        <w:rPr>
+          <w:sz w:val="24"/>
+          <w:szCs w:val="24"/>
+        </w:rPr>
+      </w:pPr>
+    </w:p>
+    <w:p>
+      <w:pPr>
+        <w:pStyle w:val="Geenafstand"/>
+        <w:rPr>
+          <w:sz w:val="24"/>
+          <w:szCs w:val="24"/>
+        </w:rPr>
+      </w:pPr>
+    </w:p>
+    <w:p>
+      <w:pPr>
+        <w:pStyle w:val="Geenafstand"/>
+        <w:rPr>
+          <w:sz w:val="24"/>
+          <w:szCs w:val="24"/>
+        </w:rPr>
+      </w:pPr>
+    </w:p>
+    <w:p>
+      <w:pPr>
+        <w:pStyle w:val="Geenafstand"/>
+        <w:rPr>
+          <w:sz w:val="24"/>
+          <w:szCs w:val="24"/>
+        </w:rPr>
+      </w:pPr>
+    </w:p>
+    <w:p>
+      <w:pPr>
+        <w:pStyle w:val="Geenafstand"/>
+        <w:rPr>
+          <w:sz w:val="24"/>
+          <w:szCs w:val="24"/>
+        </w:rPr>
+      </w:pPr>
+    </w:p>
+    <w:p>
+      <w:pPr>
+        <w:pStyle w:val="Geenafstand"/>
+        <w:rPr>
+          <w:sz w:val="24"/>
+          <w:szCs w:val="24"/>
+        </w:rPr>
+      </w:pPr>
+    </w:p>
+    <w:p>
+      <w:pPr>
+        <w:pStyle w:val="Geenafstand"/>
+        <w:rPr>
+          <w:sz w:val="24"/>
+          <w:szCs w:val="24"/>
+        </w:rPr>
+      </w:pPr>
+    </w:p>
+    <w:p>
+      <w:pPr>
+        <w:pStyle w:val="Geenafstand"/>
+        <w:rPr>
+          <w:sz w:val="24"/>
+          <w:szCs w:val="24"/>
+        </w:rPr>
+      </w:pPr>
+    </w:p>
+    <w:p>
+      <w:pPr>
+        <w:pStyle w:val="Geenafstand"/>
+        <w:rPr>
+          <w:sz w:val="24"/>
+          <w:szCs w:val="24"/>
+        </w:rPr>
+      </w:pPr>
+    </w:p>
+    <w:p>
+      <w:pPr>
+        <w:pStyle w:val="Geenafstand"/>
+        <w:rPr>
+          <w:sz w:val="24"/>
+          <w:szCs w:val="24"/>
+        </w:rPr>
+      </w:pPr>
+    </w:p>
+    <w:p>
+      <w:pPr>
+        <w:pStyle w:val="Geenafstand"/>
+        <w:rPr>
+          <w:sz w:val="24"/>
+          <w:szCs w:val="24"/>
+        </w:rPr>
+      </w:pPr>
+    </w:p>
+    <w:p>
+      <w:pPr>
+        <w:pStyle w:val="Geenafstand"/>
+        <w:rPr>
+          <w:sz w:val="24"/>
+          <w:szCs w:val="24"/>
+        </w:rPr>
+      </w:pPr>
+    </w:p>
+    <w:p>
+      <w:pPr>
+        <w:pStyle w:val="Geenafstand"/>
+        <w:rPr>
+          <w:sz w:val="24"/>
+          <w:szCs w:val="24"/>
+        </w:rPr>
+      </w:pPr>
+    </w:p>
+    <w:p>
+      <w:pPr>
+        <w:pStyle w:val="Geenafstand"/>
+        <w:rPr>
+          <w:sz w:val="24"/>
+          <w:szCs w:val="24"/>
+        </w:rPr>
+      </w:pPr>
+    </w:p>
+    <w:p>
+      <w:pPr>
+        <w:pStyle w:val="Geenafstand"/>
+        <w:rPr>
+          <w:sz w:val="24"/>
+          <w:szCs w:val="24"/>
+        </w:rPr>
+      </w:pPr>
+    </w:p>
+    <w:p>
+      <w:pPr>
+        <w:pStyle w:val="Geenafstand"/>
+        <w:rPr>
+          <w:sz w:val="24"/>
+          <w:szCs w:val="24"/>
+        </w:rPr>
+      </w:pPr>
+    </w:p>
+    <w:p>
+      <w:pPr>
+        <w:pStyle w:val="Geenafstand"/>
+        <w:rPr>
+          <w:sz w:val="24"/>
+          <w:szCs w:val="24"/>
+        </w:rPr>
+      </w:pPr>
+    </w:p>
+    <w:p>
+      <w:pPr>
+        <w:pStyle w:val="Geenafstand"/>
+        <w:rPr>
+          <w:sz w:val="24"/>
+          <w:szCs w:val="24"/>
+        </w:rPr>
+      </w:pPr>
+    </w:p>
+    <w:p>
+      <w:pPr>
+        <w:pStyle w:val="Geenafstand"/>
+        <w:rPr>
+          <w:sz w:val="24"/>
+          <w:szCs w:val="24"/>
+        </w:rPr>
+      </w:pPr>
+    </w:p>
+    <w:p>
+      <w:pPr>
+        <w:pStyle w:val="Geenafstand"/>
+        <w:rPr>
+          <w:sz w:val="24"/>
+          <w:szCs w:val="24"/>
+        </w:rPr>
+      </w:pPr>
+    </w:p>
+    <w:p>
+      <w:pPr>
+        <w:pStyle w:val="Geenafstand"/>
+        <w:rPr>
+          <w:sz w:val="24"/>
+          <w:szCs w:val="24"/>
+        </w:rPr>
+      </w:pPr>
+    </w:p>
+    <w:p>
+      <w:pPr>
+        <w:pStyle w:val="Geenafstand"/>
+        <w:rPr>
+          <w:sz w:val="24"/>
+          <w:szCs w:val="24"/>
+        </w:rPr>
+      </w:pPr>
+    </w:p>
+    <w:p>
+      <w:pPr>
+        <w:pStyle w:val="Geenafstand"/>
+        <w:rPr>
+          <w:sz w:val="24"/>
+          <w:szCs w:val="24"/>
+        </w:rPr>
+      </w:pPr>
+    </w:p>
+    <w:p>
+      <w:pPr>
+        <w:pStyle w:val="Geenafstand"/>
+        <w:rPr>
+          <w:sz w:val="24"/>
+          <w:szCs w:val="24"/>
+        </w:rPr>
+      </w:pPr>
+    </w:p>
+    <w:p>
+      <w:pPr>
+        <w:pStyle w:val="Geenafstand"/>
+        <w:rPr>
+          <w:sz w:val="24"/>
+          <w:szCs w:val="24"/>
+        </w:rPr>
+      </w:pPr>
+    </w:p>
+    <w:p>
+      <w:pPr>
+        <w:pStyle w:val="Geenafstand"/>
+        <w:rPr>
+          <w:sz w:val="24"/>
+          <w:szCs w:val="24"/>
+        </w:rPr>
+      </w:pPr>
+    </w:p>
+    <w:p>
+      <w:pPr>
+        <w:pStyle w:val="Geenafstand"/>
+        <w:rPr>
+          <w:sz w:val="24"/>
+          <w:szCs w:val="24"/>
+        </w:rPr>
+      </w:pPr>
+    </w:p>
+    <w:p>
+      <w:pPr>
+        <w:pStyle w:val="Geenafstand"/>
+        <w:rPr>
+          <w:sz w:val="24"/>
+          <w:szCs w:val="24"/>
+        </w:rPr>
       </w:pPr>
     </w:p>
     <w:p>
       <w:pPr>
         <w:pStyle w:val="Kop1"/>
-      </w:pPr>
-      <w:bookmarkStart w:id="2" w:name="_Toc443589475"/>
-      <w:r>
         <w:rPr>
           <w:color w:val="C00000"/>
         </w:rPr>
-        <w:t>A</w:t>
-      </w:r>
-      <w:r>
-        <w:t>ctuele klantensituatie</w:t>
-      </w:r>
-      <w:bookmarkEnd w:id="2"/>
-    </w:p>
-    <w:p>
-      <w:pPr>
-        <w:pStyle w:val="Geenafstand"/>
-        <w:rPr>
-          <w:rFonts w:ascii="Aharoni" w:hAnsi="Aharoni" w:cs="Aharoni"/>
-          <w:b/>
-          <w:color w:val="262626" w:themeColor="text1" w:themeTint="D9"/>
-          <w:sz w:val="40"/>
-        </w:rPr>
-      </w:pPr>
-    </w:p>
-    <w:p>
-      <w:pPr>
-        <w:pStyle w:val="Geenafstand"/>
-        <w:rPr>
-          <w:sz w:val="24"/>
-          <w:szCs w:val="24"/>
-        </w:rPr>
-      </w:pPr>
-      <w:r>
-        <w:rPr>
-          <w:sz w:val="24"/>
-          <w:szCs w:val="24"/>
-        </w:rPr>
-        <w:t>U vertelde dat u interesse heeft om een Mobile APP aan te schaffen, zodat er weer bekendheid word gecreëerd +  dat het voor de klanten makkelijker word om informatie op te vragen als ze op voetbalreis zijn. Dit is voor voetbalsensatie ook een voordeel, want dan zullen ze niet meer vaak gebeld worden voor vragen over hun voetbalreis van de klant of over onduidelijkheden. Dit staat dan allemaal netjes vermeld in de APP.</w:t>
-      </w:r>
-    </w:p>
-    <w:p>
-      <w:pPr>
-        <w:pStyle w:val="Geenafstand"/>
-        <w:rPr>
-          <w:sz w:val="24"/>
-          <w:szCs w:val="24"/>
-        </w:rPr>
-      </w:pPr>
-    </w:p>
-    <w:p>
-      <w:pPr>
-        <w:pStyle w:val="Geenafstand"/>
-        <w:rPr>
-          <w:sz w:val="24"/>
-          <w:szCs w:val="24"/>
-        </w:rPr>
-      </w:pPr>
-    </w:p>
-    <w:p>
-      <w:pPr>
-        <w:pStyle w:val="Geenafstand"/>
-        <w:rPr>
-          <w:sz w:val="24"/>
-          <w:szCs w:val="24"/>
-        </w:rPr>
-      </w:pPr>
-    </w:p>
-    <w:p>
-      <w:pPr>
-        <w:pStyle w:val="Geenafstand"/>
-        <w:rPr>
-          <w:sz w:val="24"/>
-          <w:szCs w:val="24"/>
-        </w:rPr>
-      </w:pPr>
-    </w:p>
-    <w:p>
-      <w:pPr>
-        <w:pStyle w:val="Geenafstand"/>
-        <w:rPr>
-          <w:sz w:val="24"/>
-          <w:szCs w:val="24"/>
-        </w:rPr>
-      </w:pPr>
-    </w:p>
-    <w:p>
-      <w:pPr>
-        <w:pStyle w:val="Geenafstand"/>
-        <w:rPr>
-          <w:sz w:val="24"/>
-          <w:szCs w:val="24"/>
-        </w:rPr>
-      </w:pPr>
-    </w:p>
-    <w:p>
-      <w:pPr>
-        <w:pStyle w:val="Geenafstand"/>
-        <w:rPr>
-          <w:sz w:val="24"/>
-          <w:szCs w:val="24"/>
-        </w:rPr>
-      </w:pPr>
-    </w:p>
-    <w:p>
-      <w:pPr>
-        <w:pStyle w:val="Geenafstand"/>
-        <w:rPr>
-          <w:sz w:val="24"/>
-          <w:szCs w:val="24"/>
-        </w:rPr>
-      </w:pPr>
-    </w:p>
-    <w:p>
-      <w:pPr>
-        <w:pStyle w:val="Geenafstand"/>
-        <w:rPr>
-          <w:sz w:val="24"/>
-          <w:szCs w:val="24"/>
-        </w:rPr>
-      </w:pPr>
-    </w:p>
-    <w:p>
-      <w:pPr>
-        <w:pStyle w:val="Geenafstand"/>
-        <w:rPr>
-          <w:sz w:val="24"/>
-          <w:szCs w:val="24"/>
-        </w:rPr>
-      </w:pPr>
-    </w:p>
-    <w:p>
-      <w:pPr>
-        <w:pStyle w:val="Geenafstand"/>
-        <w:rPr>
-          <w:sz w:val="24"/>
-          <w:szCs w:val="24"/>
-        </w:rPr>
-      </w:pPr>
-    </w:p>
-    <w:p>
-      <w:pPr>
-        <w:pStyle w:val="Geenafstand"/>
-        <w:rPr>
-          <w:sz w:val="24"/>
-          <w:szCs w:val="24"/>
-        </w:rPr>
-      </w:pPr>
-    </w:p>
-    <w:p>
-      <w:pPr>
-        <w:pStyle w:val="Geenafstand"/>
-        <w:rPr>
-          <w:sz w:val="24"/>
-          <w:szCs w:val="24"/>
-        </w:rPr>
-      </w:pPr>
-    </w:p>
-    <w:p>
-      <w:pPr>
-        <w:pStyle w:val="Geenafstand"/>
-        <w:rPr>
-          <w:sz w:val="24"/>
-          <w:szCs w:val="24"/>
-        </w:rPr>
-      </w:pPr>
-    </w:p>
-    <w:p>
-      <w:pPr>
-        <w:pStyle w:val="Geenafstand"/>
-        <w:rPr>
-          <w:sz w:val="24"/>
-          <w:szCs w:val="24"/>
-        </w:rPr>
-      </w:pPr>
-    </w:p>
-    <w:p>
-      <w:pPr>
-        <w:pStyle w:val="Geenafstand"/>
-        <w:rPr>
-          <w:sz w:val="24"/>
-          <w:szCs w:val="24"/>
-        </w:rPr>
-      </w:pPr>
-    </w:p>
-    <w:p>
-      <w:pPr>
-        <w:pStyle w:val="Geenafstand"/>
-        <w:rPr>
-          <w:sz w:val="24"/>
-          <w:szCs w:val="24"/>
-        </w:rPr>
-      </w:pPr>
-    </w:p>
-    <w:p>
-      <w:pPr>
-        <w:pStyle w:val="Geenafstand"/>
-        <w:rPr>
-          <w:sz w:val="24"/>
-          <w:szCs w:val="24"/>
-        </w:rPr>
-      </w:pPr>
-    </w:p>
-    <w:p>
-      <w:pPr>
-        <w:pStyle w:val="Geenafstand"/>
-        <w:rPr>
-          <w:sz w:val="24"/>
-          <w:szCs w:val="24"/>
-        </w:rPr>
-      </w:pPr>
-    </w:p>
-    <w:p>
-      <w:pPr>
-        <w:pStyle w:val="Geenafstand"/>
-        <w:rPr>
-          <w:sz w:val="24"/>
-          <w:szCs w:val="24"/>
-        </w:rPr>
-      </w:pPr>
-    </w:p>
-    <w:p>
-      <w:pPr>
-        <w:pStyle w:val="Geenafstand"/>
-        <w:rPr>
-          <w:sz w:val="24"/>
-          <w:szCs w:val="24"/>
-        </w:rPr>
-      </w:pPr>
-    </w:p>
-    <w:p>
-      <w:pPr>
-        <w:pStyle w:val="Geenafstand"/>
-        <w:rPr>
-          <w:sz w:val="24"/>
-          <w:szCs w:val="24"/>
-        </w:rPr>
-      </w:pPr>
-    </w:p>
-    <w:p>
-      <w:pPr>
-        <w:pStyle w:val="Geenafstand"/>
-        <w:rPr>
-          <w:sz w:val="24"/>
-          <w:szCs w:val="24"/>
-        </w:rPr>
-      </w:pPr>
-    </w:p>
-    <w:p>
-      <w:pPr>
-        <w:pStyle w:val="Geenafstand"/>
-        <w:rPr>
-          <w:sz w:val="24"/>
-          <w:szCs w:val="24"/>
-        </w:rPr>
-      </w:pPr>
-    </w:p>
-    <w:p>
-      <w:pPr>
-        <w:pStyle w:val="Geenafstand"/>
-        <w:rPr>
-          <w:sz w:val="24"/>
-          <w:szCs w:val="24"/>
-        </w:rPr>
-      </w:pPr>
-    </w:p>
-    <w:p>
-      <w:pPr>
-        <w:pStyle w:val="Geenafstand"/>
-        <w:rPr>
-          <w:sz w:val="24"/>
-          <w:szCs w:val="24"/>
-        </w:rPr>
-      </w:pPr>
-    </w:p>
-    <w:p>
-      <w:pPr>
-        <w:pStyle w:val="Geenafstand"/>
-        <w:rPr>
-          <w:sz w:val="24"/>
-          <w:szCs w:val="24"/>
-        </w:rPr>
-      </w:pPr>
-    </w:p>
-    <w:p>
-      <w:pPr>
-        <w:pStyle w:val="Geenafstand"/>
-        <w:rPr>
-          <w:sz w:val="24"/>
-          <w:szCs w:val="24"/>
-        </w:rPr>
-      </w:pPr>
-    </w:p>
-    <w:p>
-      <w:pPr>
-        <w:pStyle w:val="Geenafstand"/>
-        <w:rPr>
-          <w:sz w:val="24"/>
-          <w:szCs w:val="24"/>
-        </w:rPr>
-      </w:pPr>
-    </w:p>
-    <w:p>
-      <w:pPr>
-        <w:pStyle w:val="Geenafstand"/>
-        <w:rPr>
-          <w:sz w:val="24"/>
-          <w:szCs w:val="24"/>
-        </w:rPr>
-      </w:pPr>
-    </w:p>
-    <w:p>
-      <w:pPr>
-        <w:pStyle w:val="Geenafstand"/>
-        <w:rPr>
-          <w:sz w:val="24"/>
-          <w:szCs w:val="24"/>
-        </w:rPr>
-      </w:pPr>
-    </w:p>
-    <w:p>
-      <w:pPr>
-        <w:pStyle w:val="Geenafstand"/>
-        <w:rPr>
-          <w:sz w:val="24"/>
-          <w:szCs w:val="24"/>
-        </w:rPr>
-      </w:pPr>
-    </w:p>
-    <w:p>
-      <w:pPr>
-        <w:pStyle w:val="Geenafstand"/>
-        <w:rPr>
-          <w:sz w:val="24"/>
-          <w:szCs w:val="24"/>
-        </w:rPr>
-      </w:pPr>
-    </w:p>
-    <w:p>
-      <w:pPr>
-        <w:pStyle w:val="Geenafstand"/>
-        <w:rPr>
-          <w:sz w:val="24"/>
-          <w:szCs w:val="24"/>
-        </w:rPr>
-      </w:pPr>
-    </w:p>
-    <w:p>
-      <w:pPr>
-        <w:pStyle w:val="Geenafstand"/>
-        <w:rPr>
-          <w:sz w:val="24"/>
-          <w:szCs w:val="24"/>
-        </w:rPr>
-      </w:pPr>
-    </w:p>
-    <w:p>
-      <w:pPr>
-        <w:pStyle w:val="Geenafstand"/>
-        <w:rPr>
-          <w:sz w:val="24"/>
-          <w:szCs w:val="24"/>
-        </w:rPr>
       </w:pPr>
     </w:p>
     <w:p>
@@ -2108,7 +2087,6 @@
           <w:color w:val="C00000"/>
         </w:rPr>
       </w:pPr>
-      <w:bookmarkStart w:id="3" w:name="_Toc443589476"/>
     </w:p>
     <w:p>
       <w:pPr>
@@ -2121,15 +2099,19 @@
     <w:p>
       <w:pPr>
         <w:pStyle w:val="Kop1"/>
-      </w:pPr>
-      <w:r>
-        <w:rPr>
-          <w:color w:val="C00000"/>
-        </w:rPr>
-        <w:t>K</w:t>
-      </w:r>
-      <w:r>
-        <w:t>lantvraag</w:t>
+        <w:rPr>
+          <w:b/>
+          <w:color w:val="1F497D" w:themeColor="text2"/>
+        </w:rPr>
+      </w:pPr>
+      <w:bookmarkStart w:id="3" w:name="_Toc443648076"/>
+      <w:r>
+        <w:rPr>
+          <w:b/>
+          <w:color w:val="1F497D" w:themeColor="text2"/>
+        </w:rPr>
+        <w:lastRenderedPageBreak/>
+        <w:t>Klantvraag</w:t>
       </w:r>
       <w:bookmarkEnd w:id="3"/>
     </w:p>
@@ -2163,22 +2145,49 @@
     <w:p/>
     <w:p/>
     <w:p/>
-    <w:p/>
-    <w:p/>
-    <w:p/>
     <w:p>
       <w:pPr>
         <w:pStyle w:val="Kop1"/>
-      </w:pPr>
-      <w:bookmarkStart w:id="4" w:name="_Toc443589477"/>
-      <w:r>
+        <w:rPr>
+          <w:smallCaps w:val="0"/>
+          <w:spacing w:val="0"/>
+          <w:sz w:val="22"/>
+          <w:szCs w:val="22"/>
+        </w:rPr>
+      </w:pPr>
+    </w:p>
+    <w:p>
+      <w:pPr>
+        <w:pStyle w:val="Kop1"/>
         <w:rPr>
           <w:color w:val="C00000"/>
         </w:rPr>
-        <w:t>O</w:t>
-      </w:r>
-      <w:r>
-        <w:t>nze visie op de klantsituatie</w:t>
+      </w:pPr>
+    </w:p>
+    <w:p>
+      <w:pPr>
+        <w:pStyle w:val="Kop1"/>
+        <w:rPr>
+          <w:color w:val="C00000"/>
+        </w:rPr>
+      </w:pPr>
+    </w:p>
+    <w:p>
+      <w:pPr>
+        <w:pStyle w:val="Kop1"/>
+        <w:rPr>
+          <w:b/>
+          <w:color w:val="1F497D" w:themeColor="text2"/>
+        </w:rPr>
+      </w:pPr>
+      <w:bookmarkStart w:id="4" w:name="_Toc443648077"/>
+      <w:r>
+        <w:rPr>
+          <w:b/>
+          <w:color w:val="1F497D" w:themeColor="text2"/>
+        </w:rPr>
+        <w:lastRenderedPageBreak/>
+        <w:t>Onze visie op de klantsituatie</w:t>
       </w:r>
       <w:bookmarkEnd w:id="4"/>
     </w:p>
@@ -2426,34 +2435,11 @@
     </w:p>
     <w:p>
       <w:pPr>
-        <w:pStyle w:val="Geenafstand"/>
-        <w:rPr>
-          <w:rFonts w:ascii="Aharoni" w:hAnsi="Aharoni" w:cs="Aharoni"/>
-          <w:b/>
-          <w:color w:val="262626" w:themeColor="text1" w:themeTint="D9"/>
-          <w:sz w:val="40"/>
-        </w:rPr>
-      </w:pPr>
-    </w:p>
-    <w:p>
-      <w:pPr>
-        <w:pStyle w:val="Geenafstand"/>
-        <w:rPr>
-          <w:rFonts w:ascii="Aharoni" w:hAnsi="Aharoni" w:cs="Aharoni"/>
-          <w:b/>
-          <w:color w:val="262626" w:themeColor="text1" w:themeTint="D9"/>
-          <w:sz w:val="40"/>
-        </w:rPr>
-      </w:pPr>
-    </w:p>
-    <w:p>
-      <w:pPr>
         <w:pStyle w:val="Kop1"/>
         <w:rPr>
           <w:color w:val="C00000"/>
         </w:rPr>
       </w:pPr>
-      <w:bookmarkStart w:id="5" w:name="_Toc443589478"/>
     </w:p>
     <w:p>
       <w:pPr>
@@ -2466,15 +2452,18 @@
     <w:p>
       <w:pPr>
         <w:pStyle w:val="Kop1"/>
-      </w:pPr>
-      <w:r>
-        <w:rPr>
-          <w:color w:val="C00000"/>
-        </w:rPr>
-        <w:t>D</w:t>
-      </w:r>
-      <w:r>
-        <w:t>e gewenste klantsituatie</w:t>
+        <w:rPr>
+          <w:b/>
+        </w:rPr>
+      </w:pPr>
+      <w:bookmarkStart w:id="5" w:name="_Toc443648078"/>
+      <w:r>
+        <w:rPr>
+          <w:b/>
+          <w:color w:val="1F497D" w:themeColor="text2"/>
+        </w:rPr>
+        <w:lastRenderedPageBreak/>
+        <w:t>De gewenste klantsituatie</w:t>
       </w:r>
       <w:bookmarkEnd w:id="5"/>
     </w:p>
@@ -2767,72 +2756,44 @@
     </w:p>
     <w:p>
       <w:pPr>
-        <w:pStyle w:val="Geenafstand"/>
-        <w:rPr>
-          <w:rFonts w:ascii="Aharoni" w:hAnsi="Aharoni" w:cs="Aharoni"/>
-          <w:b/>
-          <w:color w:val="262626" w:themeColor="text1" w:themeTint="D9"/>
-          <w:sz w:val="40"/>
-        </w:rPr>
-      </w:pPr>
-    </w:p>
-    <w:p>
-      <w:pPr>
-        <w:pStyle w:val="Geenafstand"/>
-        <w:rPr>
-          <w:rFonts w:ascii="Aharoni" w:hAnsi="Aharoni" w:cs="Aharoni"/>
-          <w:b/>
-          <w:color w:val="262626" w:themeColor="text1" w:themeTint="D9"/>
-          <w:sz w:val="40"/>
-        </w:rPr>
-      </w:pPr>
-    </w:p>
-    <w:p>
-      <w:pPr>
-        <w:pStyle w:val="Geenafstand"/>
-        <w:rPr>
-          <w:rFonts w:ascii="Aharoni" w:hAnsi="Aharoni" w:cs="Aharoni"/>
-          <w:b/>
-          <w:color w:val="262626" w:themeColor="text1" w:themeTint="D9"/>
-          <w:sz w:val="40"/>
-        </w:rPr>
-      </w:pPr>
-    </w:p>
-    <w:p>
-      <w:pPr>
-        <w:pStyle w:val="Geenafstand"/>
-        <w:rPr>
-          <w:rFonts w:ascii="Aharoni" w:hAnsi="Aharoni" w:cs="Aharoni"/>
-          <w:b/>
-          <w:color w:val="262626" w:themeColor="text1" w:themeTint="D9"/>
-          <w:sz w:val="40"/>
-        </w:rPr>
-      </w:pPr>
-    </w:p>
-    <w:p>
-      <w:pPr>
-        <w:pStyle w:val="Geenafstand"/>
-        <w:rPr>
-          <w:rFonts w:ascii="Aharoni" w:hAnsi="Aharoni" w:cs="Aharoni"/>
-          <w:b/>
-          <w:color w:val="262626" w:themeColor="text1" w:themeTint="D9"/>
-          <w:sz w:val="40"/>
-        </w:rPr>
-      </w:pPr>
-    </w:p>
-    <w:p>
-      <w:pPr>
         <w:pStyle w:val="Kop1"/>
-      </w:pPr>
-      <w:bookmarkStart w:id="6" w:name="_Toc443589479"/>
-      <w:r>
         <w:rPr>
           <w:color w:val="C00000"/>
         </w:rPr>
-        <w:t>H</w:t>
-      </w:r>
-      <w:r>
-        <w:t>et aanbod</w:t>
+      </w:pPr>
+    </w:p>
+    <w:p>
+      <w:pPr>
+        <w:pStyle w:val="Kop1"/>
+        <w:rPr>
+          <w:color w:val="C00000"/>
+        </w:rPr>
+      </w:pPr>
+    </w:p>
+    <w:p>
+      <w:pPr>
+        <w:pStyle w:val="Kop1"/>
+        <w:rPr>
+          <w:color w:val="C00000"/>
+        </w:rPr>
+      </w:pPr>
+    </w:p>
+    <w:p>
+      <w:pPr>
+        <w:pStyle w:val="Kop1"/>
+        <w:rPr>
+          <w:b/>
+          <w:color w:val="1F497D" w:themeColor="text2"/>
+        </w:rPr>
+      </w:pPr>
+      <w:bookmarkStart w:id="6" w:name="_Toc443648079"/>
+      <w:r>
+        <w:rPr>
+          <w:b/>
+          <w:color w:val="1F497D" w:themeColor="text2"/>
+        </w:rPr>
+        <w:lastRenderedPageBreak/>
+        <w:t>Het aanbod</w:t>
       </w:r>
       <w:bookmarkEnd w:id="6"/>
     </w:p>
@@ -3278,157 +3239,84 @@
     </w:p>
     <w:p>
       <w:pPr>
-        <w:pStyle w:val="Geenafstand"/>
-        <w:rPr>
-          <w:rFonts w:cs="Aharoni"/>
-          <w:color w:val="262626" w:themeColor="text1" w:themeTint="D9"/>
-          <w:sz w:val="24"/>
-          <w:szCs w:val="24"/>
-        </w:rPr>
-      </w:pPr>
-    </w:p>
-    <w:p>
-      <w:pPr>
-        <w:pStyle w:val="Geenafstand"/>
-        <w:rPr>
-          <w:rFonts w:cs="Aharoni"/>
-          <w:color w:val="262626" w:themeColor="text1" w:themeTint="D9"/>
-          <w:sz w:val="24"/>
-          <w:szCs w:val="24"/>
-        </w:rPr>
-      </w:pPr>
-    </w:p>
-    <w:p>
-      <w:pPr>
-        <w:pStyle w:val="Geenafstand"/>
-        <w:rPr>
-          <w:rFonts w:cs="Aharoni"/>
-          <w:color w:val="262626" w:themeColor="text1" w:themeTint="D9"/>
-          <w:sz w:val="24"/>
-          <w:szCs w:val="24"/>
-        </w:rPr>
-      </w:pPr>
-    </w:p>
-    <w:p>
-      <w:pPr>
-        <w:pStyle w:val="Geenafstand"/>
-        <w:rPr>
-          <w:rFonts w:cs="Aharoni"/>
-          <w:color w:val="262626" w:themeColor="text1" w:themeTint="D9"/>
-          <w:sz w:val="24"/>
-          <w:szCs w:val="24"/>
-        </w:rPr>
-      </w:pPr>
-    </w:p>
-    <w:p>
-      <w:pPr>
-        <w:pStyle w:val="Geenafstand"/>
-        <w:rPr>
-          <w:rFonts w:cs="Aharoni"/>
-          <w:color w:val="262626" w:themeColor="text1" w:themeTint="D9"/>
-          <w:sz w:val="24"/>
-          <w:szCs w:val="24"/>
-        </w:rPr>
-      </w:pPr>
-    </w:p>
-    <w:p>
-      <w:pPr>
-        <w:pStyle w:val="Geenafstand"/>
-        <w:rPr>
-          <w:rFonts w:cs="Aharoni"/>
-          <w:color w:val="262626" w:themeColor="text1" w:themeTint="D9"/>
-          <w:sz w:val="24"/>
-          <w:szCs w:val="24"/>
-        </w:rPr>
-      </w:pPr>
-    </w:p>
-    <w:p>
-      <w:pPr>
-        <w:pStyle w:val="Geenafstand"/>
-        <w:rPr>
-          <w:rFonts w:cs="Aharoni"/>
-          <w:color w:val="262626" w:themeColor="text1" w:themeTint="D9"/>
-          <w:sz w:val="24"/>
-          <w:szCs w:val="24"/>
-        </w:rPr>
-      </w:pPr>
-    </w:p>
-    <w:p>
-      <w:pPr>
-        <w:pStyle w:val="Geenafstand"/>
-        <w:rPr>
-          <w:rFonts w:cs="Aharoni"/>
-          <w:color w:val="262626" w:themeColor="text1" w:themeTint="D9"/>
-          <w:sz w:val="24"/>
-          <w:szCs w:val="24"/>
-        </w:rPr>
-      </w:pPr>
-    </w:p>
-    <w:p>
-      <w:pPr>
-        <w:pStyle w:val="Geenafstand"/>
-        <w:rPr>
-          <w:rFonts w:cs="Aharoni"/>
-          <w:color w:val="262626" w:themeColor="text1" w:themeTint="D9"/>
-          <w:sz w:val="24"/>
-          <w:szCs w:val="24"/>
-        </w:rPr>
-      </w:pPr>
-    </w:p>
-    <w:p>
-      <w:pPr>
-        <w:pStyle w:val="Geenafstand"/>
-        <w:rPr>
-          <w:rFonts w:cs="Aharoni"/>
-          <w:color w:val="262626" w:themeColor="text1" w:themeTint="D9"/>
-          <w:sz w:val="24"/>
-          <w:szCs w:val="24"/>
-        </w:rPr>
-      </w:pPr>
-    </w:p>
-    <w:p>
-      <w:pPr>
-        <w:pStyle w:val="Geenafstand"/>
-        <w:rPr>
-          <w:rFonts w:cs="Aharoni"/>
-          <w:color w:val="262626" w:themeColor="text1" w:themeTint="D9"/>
-          <w:sz w:val="24"/>
-          <w:szCs w:val="24"/>
-        </w:rPr>
-      </w:pPr>
-    </w:p>
-    <w:p>
-      <w:pPr>
-        <w:pStyle w:val="Geenafstand"/>
-        <w:rPr>
-          <w:rFonts w:cs="Aharoni"/>
-          <w:color w:val="262626" w:themeColor="text1" w:themeTint="D9"/>
-          <w:sz w:val="24"/>
-          <w:szCs w:val="24"/>
-        </w:rPr>
-      </w:pPr>
-    </w:p>
-    <w:p>
-      <w:pPr>
         <w:pStyle w:val="Kop1"/>
         <w:rPr>
           <w:color w:val="C00000"/>
         </w:rPr>
       </w:pPr>
-      <w:bookmarkStart w:id="7" w:name="_Toc443589480"/>
     </w:p>
     <w:p>
       <w:pPr>
         <w:pStyle w:val="Kop1"/>
-      </w:pPr>
-      <w:r>
         <w:rPr>
           <w:color w:val="C00000"/>
         </w:rPr>
-        <w:t>U</w:t>
-      </w:r>
-      <w:r>
-        <w:t>itvoerders</w:t>
+      </w:pPr>
+    </w:p>
+    <w:p>
+      <w:pPr>
+        <w:pStyle w:val="Kop1"/>
+        <w:rPr>
+          <w:color w:val="C00000"/>
+        </w:rPr>
+      </w:pPr>
+    </w:p>
+    <w:p>
+      <w:pPr>
+        <w:pStyle w:val="Kop1"/>
+        <w:rPr>
+          <w:color w:val="C00000"/>
+        </w:rPr>
+      </w:pPr>
+    </w:p>
+    <w:p>
+      <w:pPr>
+        <w:pStyle w:val="Kop1"/>
+        <w:rPr>
+          <w:color w:val="C00000"/>
+        </w:rPr>
+      </w:pPr>
+    </w:p>
+    <w:p>
+      <w:pPr>
+        <w:pStyle w:val="Kop1"/>
+        <w:rPr>
+          <w:color w:val="C00000"/>
+        </w:rPr>
+      </w:pPr>
+    </w:p>
+    <w:p>
+      <w:pPr>
+        <w:pStyle w:val="Kop1"/>
+        <w:rPr>
+          <w:color w:val="C00000"/>
+        </w:rPr>
+      </w:pPr>
+    </w:p>
+    <w:p>
+      <w:pPr>
+        <w:pStyle w:val="Kop1"/>
+        <w:rPr>
+          <w:color w:val="C00000"/>
+        </w:rPr>
+      </w:pPr>
+    </w:p>
+    <w:p>
+      <w:pPr>
+        <w:pStyle w:val="Kop1"/>
+        <w:rPr>
+          <w:b/>
+          <w:color w:val="1F497D" w:themeColor="text2"/>
+        </w:rPr>
+      </w:pPr>
+      <w:bookmarkStart w:id="7" w:name="_Toc443648080"/>
+      <w:r>
+        <w:rPr>
+          <w:b/>
+          <w:color w:val="1F497D" w:themeColor="text2"/>
+        </w:rPr>
+        <w:lastRenderedPageBreak/>
+        <w:t>Uitvoerders</w:t>
       </w:r>
       <w:bookmarkEnd w:id="7"/>
     </w:p>
@@ -4002,617 +3890,103 @@
     </w:p>
     <w:p>
       <w:pPr>
-        <w:pStyle w:val="Geenafstand"/>
-        <w:tabs>
-          <w:tab w:val="left" w:pos="3261"/>
-        </w:tabs>
-        <w:rPr>
-          <w:rFonts w:cs="Aharoni"/>
-          <w:color w:val="262626" w:themeColor="text1" w:themeTint="D9"/>
-          <w:sz w:val="24"/>
-          <w:szCs w:val="24"/>
-        </w:rPr>
-      </w:pPr>
-    </w:p>
-    <w:p>
-      <w:pPr>
-        <w:pStyle w:val="Geenafstand"/>
-        <w:tabs>
-          <w:tab w:val="left" w:pos="3261"/>
-        </w:tabs>
-        <w:rPr>
-          <w:rFonts w:cs="Aharoni"/>
-          <w:color w:val="262626" w:themeColor="text1" w:themeTint="D9"/>
-          <w:sz w:val="24"/>
-          <w:szCs w:val="24"/>
-        </w:rPr>
-      </w:pPr>
-    </w:p>
-    <w:p>
-      <w:pPr>
-        <w:pStyle w:val="Geenafstand"/>
-        <w:tabs>
-          <w:tab w:val="left" w:pos="3261"/>
-        </w:tabs>
-        <w:rPr>
-          <w:rFonts w:cs="Aharoni"/>
-          <w:color w:val="262626" w:themeColor="text1" w:themeTint="D9"/>
-          <w:sz w:val="24"/>
-          <w:szCs w:val="24"/>
-        </w:rPr>
-      </w:pPr>
-    </w:p>
-    <w:p>
-      <w:pPr>
-        <w:pStyle w:val="Geenafstand"/>
-        <w:tabs>
-          <w:tab w:val="left" w:pos="3261"/>
-        </w:tabs>
-        <w:rPr>
-          <w:rFonts w:cs="Aharoni"/>
-          <w:color w:val="262626" w:themeColor="text1" w:themeTint="D9"/>
-          <w:sz w:val="24"/>
-          <w:szCs w:val="24"/>
-        </w:rPr>
-      </w:pPr>
-    </w:p>
-    <w:p>
-      <w:pPr>
-        <w:pStyle w:val="Geenafstand"/>
-        <w:tabs>
-          <w:tab w:val="left" w:pos="3261"/>
-        </w:tabs>
-        <w:rPr>
-          <w:rFonts w:cs="Aharoni"/>
-          <w:color w:val="262626" w:themeColor="text1" w:themeTint="D9"/>
-          <w:sz w:val="24"/>
-          <w:szCs w:val="24"/>
-        </w:rPr>
-      </w:pPr>
-    </w:p>
-    <w:p>
-      <w:pPr>
-        <w:pStyle w:val="Geenafstand"/>
-        <w:tabs>
-          <w:tab w:val="left" w:pos="3261"/>
-        </w:tabs>
-        <w:rPr>
-          <w:rFonts w:cs="Aharoni"/>
-          <w:color w:val="262626" w:themeColor="text1" w:themeTint="D9"/>
-          <w:sz w:val="24"/>
-          <w:szCs w:val="24"/>
-        </w:rPr>
-      </w:pPr>
-    </w:p>
-    <w:p>
-      <w:pPr>
-        <w:pStyle w:val="Geenafstand"/>
-        <w:tabs>
-          <w:tab w:val="left" w:pos="3261"/>
-        </w:tabs>
-        <w:rPr>
-          <w:rFonts w:cs="Aharoni"/>
-          <w:color w:val="262626" w:themeColor="text1" w:themeTint="D9"/>
-          <w:sz w:val="24"/>
-          <w:szCs w:val="24"/>
-        </w:rPr>
-      </w:pPr>
-    </w:p>
-    <w:p>
-      <w:pPr>
-        <w:pStyle w:val="Geenafstand"/>
-        <w:tabs>
-          <w:tab w:val="left" w:pos="3261"/>
-        </w:tabs>
-        <w:rPr>
-          <w:rFonts w:cs="Aharoni"/>
-          <w:color w:val="262626" w:themeColor="text1" w:themeTint="D9"/>
-          <w:sz w:val="24"/>
-          <w:szCs w:val="24"/>
-        </w:rPr>
-      </w:pPr>
-    </w:p>
-    <w:p>
-      <w:pPr>
-        <w:pStyle w:val="Geenafstand"/>
-        <w:tabs>
-          <w:tab w:val="left" w:pos="3261"/>
-        </w:tabs>
-        <w:rPr>
-          <w:rFonts w:cs="Aharoni"/>
-          <w:color w:val="262626" w:themeColor="text1" w:themeTint="D9"/>
-          <w:sz w:val="24"/>
-          <w:szCs w:val="24"/>
-        </w:rPr>
-      </w:pPr>
-    </w:p>
-    <w:p>
-      <w:pPr>
-        <w:pStyle w:val="Geenafstand"/>
-        <w:tabs>
-          <w:tab w:val="left" w:pos="3261"/>
-        </w:tabs>
-        <w:rPr>
-          <w:rFonts w:cs="Aharoni"/>
-          <w:color w:val="262626" w:themeColor="text1" w:themeTint="D9"/>
-          <w:sz w:val="24"/>
-          <w:szCs w:val="24"/>
-        </w:rPr>
-      </w:pPr>
-    </w:p>
-    <w:p>
-      <w:pPr>
         <w:pStyle w:val="Kop1"/>
-      </w:pPr>
-      <w:bookmarkStart w:id="8" w:name="_Toc443589481"/>
-      <w:r>
         <w:rPr>
           <w:color w:val="C00000"/>
         </w:rPr>
-        <w:t>P</w:t>
-      </w:r>
-      <w:r>
-        <w:t>lanning</w:t>
+      </w:pPr>
+    </w:p>
+    <w:p>
+      <w:pPr>
+        <w:pStyle w:val="Kop1"/>
+        <w:rPr>
+          <w:color w:val="C00000"/>
+        </w:rPr>
+      </w:pPr>
+    </w:p>
+    <w:p>
+      <w:pPr>
+        <w:pStyle w:val="Kop1"/>
+        <w:rPr>
+          <w:color w:val="C00000"/>
+        </w:rPr>
+      </w:pPr>
+    </w:p>
+    <w:p>
+      <w:pPr>
+        <w:pStyle w:val="Kop1"/>
+        <w:rPr>
+          <w:color w:val="C00000"/>
+        </w:rPr>
+      </w:pPr>
+    </w:p>
+    <w:p>
+      <w:pPr>
+        <w:pStyle w:val="Kop1"/>
+        <w:rPr>
+          <w:color w:val="C00000"/>
+        </w:rPr>
+      </w:pPr>
+    </w:p>
+    <w:p>
+      <w:pPr>
+        <w:pStyle w:val="Kop1"/>
+        <w:rPr>
+          <w:color w:val="C00000"/>
+        </w:rPr>
+      </w:pPr>
+    </w:p>
+    <w:p>
+      <w:pPr>
+        <w:pStyle w:val="Kop1"/>
+        <w:rPr>
+          <w:b/>
+          <w:color w:val="1F497D" w:themeColor="text2"/>
+        </w:rPr>
+      </w:pPr>
+      <w:bookmarkStart w:id="8" w:name="_Toc443648081"/>
+      <w:r>
+        <w:rPr>
+          <w:b/>
+          <w:color w:val="1F497D" w:themeColor="text2"/>
+        </w:rPr>
+        <w:lastRenderedPageBreak/>
+        <w:t>Planning</w:t>
       </w:r>
       <w:bookmarkEnd w:id="8"/>
     </w:p>
-    <w:p/>
-    <w:p>
-      <w:pPr>
-        <w:pStyle w:val="Geenafstand"/>
-        <w:tabs>
-          <w:tab w:val="left" w:pos="3261"/>
-        </w:tabs>
-        <w:rPr>
-          <w:rFonts w:cs="Aharoni"/>
-          <w:color w:val="262626" w:themeColor="text1" w:themeTint="D9"/>
-          <w:sz w:val="24"/>
-          <w:szCs w:val="24"/>
-        </w:rPr>
-      </w:pPr>
-      <w:r>
-        <w:rPr>
-          <w:rFonts w:cs="Aharoni"/>
-          <w:color w:val="262626" w:themeColor="text1" w:themeTint="D9"/>
-          <w:sz w:val="24"/>
-          <w:szCs w:val="24"/>
-        </w:rPr>
-        <w:t xml:space="preserve">Zie planning. </w:t>
-      </w:r>
-    </w:p>
-    <w:p>
-      <w:pPr>
-        <w:pStyle w:val="Geenafstand"/>
-        <w:rPr>
-          <w:rFonts w:cs="Aharoni"/>
-          <w:color w:val="262626" w:themeColor="text1" w:themeTint="D9"/>
-          <w:sz w:val="24"/>
-          <w:szCs w:val="24"/>
-        </w:rPr>
-      </w:pPr>
-    </w:p>
-    <w:p>
-      <w:pPr>
-        <w:pStyle w:val="Geenafstand"/>
-        <w:rPr>
-          <w:rFonts w:cs="Aharoni"/>
-          <w:color w:val="262626" w:themeColor="text1" w:themeTint="D9"/>
-          <w:sz w:val="24"/>
-          <w:szCs w:val="24"/>
-        </w:rPr>
-      </w:pPr>
-    </w:p>
-    <w:p>
-      <w:pPr>
-        <w:pStyle w:val="Geenafstand"/>
-        <w:rPr>
-          <w:rFonts w:cs="Aharoni"/>
-          <w:color w:val="262626" w:themeColor="text1" w:themeTint="D9"/>
-          <w:sz w:val="24"/>
-          <w:szCs w:val="24"/>
-        </w:rPr>
-      </w:pPr>
-    </w:p>
-    <w:p>
-      <w:pPr>
-        <w:pStyle w:val="Geenafstand"/>
-        <w:rPr>
-          <w:rFonts w:cs="Aharoni"/>
-          <w:color w:val="262626" w:themeColor="text1" w:themeTint="D9"/>
-          <w:sz w:val="24"/>
-          <w:szCs w:val="24"/>
-        </w:rPr>
-      </w:pPr>
-    </w:p>
-    <w:p>
-      <w:pPr>
-        <w:pStyle w:val="Geenafstand"/>
-        <w:rPr>
-          <w:rFonts w:cs="Aharoni"/>
-          <w:color w:val="262626" w:themeColor="text1" w:themeTint="D9"/>
-          <w:sz w:val="24"/>
-          <w:szCs w:val="24"/>
-        </w:rPr>
-      </w:pPr>
-    </w:p>
-    <w:p>
-      <w:pPr>
-        <w:pStyle w:val="Geenafstand"/>
-        <w:rPr>
-          <w:rFonts w:cs="Aharoni"/>
-          <w:color w:val="262626" w:themeColor="text1" w:themeTint="D9"/>
-          <w:sz w:val="24"/>
-          <w:szCs w:val="24"/>
-        </w:rPr>
-      </w:pPr>
-    </w:p>
-    <w:p>
-      <w:pPr>
-        <w:pStyle w:val="Geenafstand"/>
-        <w:rPr>
-          <w:rFonts w:cs="Aharoni"/>
-          <w:color w:val="262626" w:themeColor="text1" w:themeTint="D9"/>
-          <w:sz w:val="24"/>
-          <w:szCs w:val="24"/>
-        </w:rPr>
-      </w:pPr>
-    </w:p>
-    <w:p>
-      <w:pPr>
-        <w:pStyle w:val="Geenafstand"/>
-        <w:rPr>
-          <w:rFonts w:cs="Aharoni"/>
-          <w:color w:val="262626" w:themeColor="text1" w:themeTint="D9"/>
-          <w:sz w:val="24"/>
-          <w:szCs w:val="24"/>
-        </w:rPr>
-      </w:pPr>
-    </w:p>
-    <w:p>
-      <w:pPr>
-        <w:pStyle w:val="Geenafstand"/>
-        <w:rPr>
-          <w:rFonts w:cs="Aharoni"/>
-          <w:color w:val="262626" w:themeColor="text1" w:themeTint="D9"/>
-          <w:sz w:val="24"/>
-          <w:szCs w:val="24"/>
-        </w:rPr>
-      </w:pPr>
-    </w:p>
-    <w:p>
-      <w:pPr>
-        <w:pStyle w:val="Geenafstand"/>
-        <w:rPr>
-          <w:rFonts w:cs="Aharoni"/>
-          <w:color w:val="262626" w:themeColor="text1" w:themeTint="D9"/>
-          <w:sz w:val="24"/>
-          <w:szCs w:val="24"/>
-        </w:rPr>
-      </w:pPr>
-    </w:p>
-    <w:p>
-      <w:pPr>
-        <w:pStyle w:val="Geenafstand"/>
-        <w:rPr>
-          <w:rFonts w:cs="Aharoni"/>
-          <w:color w:val="262626" w:themeColor="text1" w:themeTint="D9"/>
-          <w:sz w:val="24"/>
-          <w:szCs w:val="24"/>
-        </w:rPr>
-      </w:pPr>
-    </w:p>
-    <w:p>
-      <w:pPr>
-        <w:pStyle w:val="Geenafstand"/>
-        <w:rPr>
-          <w:rFonts w:cs="Aharoni"/>
-          <w:color w:val="262626" w:themeColor="text1" w:themeTint="D9"/>
-          <w:sz w:val="24"/>
-          <w:szCs w:val="24"/>
-        </w:rPr>
-      </w:pPr>
-    </w:p>
-    <w:p>
-      <w:pPr>
-        <w:pStyle w:val="Geenafstand"/>
-        <w:rPr>
-          <w:rFonts w:cs="Aharoni"/>
-          <w:color w:val="262626" w:themeColor="text1" w:themeTint="D9"/>
-          <w:sz w:val="24"/>
-          <w:szCs w:val="24"/>
-        </w:rPr>
-      </w:pPr>
-    </w:p>
-    <w:p>
-      <w:pPr>
-        <w:pStyle w:val="Geenafstand"/>
-        <w:rPr>
-          <w:rFonts w:cs="Aharoni"/>
-          <w:color w:val="262626" w:themeColor="text1" w:themeTint="D9"/>
-          <w:sz w:val="24"/>
-          <w:szCs w:val="24"/>
-        </w:rPr>
-      </w:pPr>
-    </w:p>
-    <w:p>
-      <w:pPr>
-        <w:pStyle w:val="Geenafstand"/>
-        <w:rPr>
-          <w:rFonts w:cs="Aharoni"/>
-          <w:color w:val="262626" w:themeColor="text1" w:themeTint="D9"/>
-          <w:sz w:val="24"/>
-          <w:szCs w:val="24"/>
-        </w:rPr>
-      </w:pPr>
-    </w:p>
-    <w:p>
-      <w:pPr>
-        <w:pStyle w:val="Geenafstand"/>
-        <w:rPr>
-          <w:rFonts w:ascii="Aharoni" w:hAnsi="Aharoni" w:cs="Aharoni"/>
-          <w:b/>
-          <w:color w:val="262626" w:themeColor="text1" w:themeTint="D9"/>
-          <w:sz w:val="40"/>
-        </w:rPr>
-      </w:pPr>
-    </w:p>
-    <w:p>
-      <w:pPr>
-        <w:pStyle w:val="Geenafstand"/>
-        <w:rPr>
-          <w:rFonts w:ascii="Aharoni" w:hAnsi="Aharoni" w:cs="Aharoni"/>
-          <w:b/>
-          <w:color w:val="262626" w:themeColor="text1" w:themeTint="D9"/>
-          <w:sz w:val="40"/>
-        </w:rPr>
-      </w:pPr>
-    </w:p>
-    <w:p>
-      <w:pPr>
-        <w:pStyle w:val="Geenafstand"/>
-        <w:rPr>
-          <w:rFonts w:ascii="Aharoni" w:hAnsi="Aharoni" w:cs="Aharoni"/>
-          <w:b/>
-          <w:color w:val="262626" w:themeColor="text1" w:themeTint="D9"/>
-          <w:sz w:val="40"/>
-        </w:rPr>
-      </w:pPr>
-    </w:p>
-    <w:p>
-      <w:pPr>
-        <w:pStyle w:val="Geenafstand"/>
-        <w:rPr>
-          <w:rFonts w:ascii="Aharoni" w:hAnsi="Aharoni" w:cs="Aharoni"/>
-          <w:b/>
-          <w:color w:val="262626" w:themeColor="text1" w:themeTint="D9"/>
-          <w:sz w:val="40"/>
-        </w:rPr>
-      </w:pPr>
-    </w:p>
-    <w:p>
-      <w:pPr>
-        <w:pStyle w:val="Geenafstand"/>
-        <w:rPr>
-          <w:rFonts w:ascii="Aharoni" w:hAnsi="Aharoni" w:cs="Aharoni"/>
-          <w:b/>
-          <w:color w:val="262626" w:themeColor="text1" w:themeTint="D9"/>
-          <w:sz w:val="40"/>
-        </w:rPr>
-      </w:pPr>
-    </w:p>
-    <w:p>
-      <w:pPr>
-        <w:pStyle w:val="Geenafstand"/>
-        <w:rPr>
-          <w:rFonts w:ascii="Aharoni" w:hAnsi="Aharoni" w:cs="Aharoni"/>
-          <w:b/>
-          <w:color w:val="262626" w:themeColor="text1" w:themeTint="D9"/>
-          <w:sz w:val="40"/>
-        </w:rPr>
-      </w:pPr>
-    </w:p>
-    <w:p>
-      <w:pPr>
-        <w:pStyle w:val="Geenafstand"/>
-        <w:rPr>
-          <w:rFonts w:ascii="Aharoni" w:hAnsi="Aharoni" w:cs="Aharoni"/>
-          <w:b/>
-          <w:color w:val="262626" w:themeColor="text1" w:themeTint="D9"/>
-          <w:sz w:val="40"/>
-        </w:rPr>
-      </w:pPr>
-    </w:p>
-    <w:p>
-      <w:pPr>
-        <w:pStyle w:val="Geenafstand"/>
-        <w:rPr>
-          <w:rFonts w:ascii="Aharoni" w:hAnsi="Aharoni" w:cs="Aharoni"/>
-          <w:b/>
-          <w:color w:val="262626" w:themeColor="text1" w:themeTint="D9"/>
-          <w:sz w:val="40"/>
-        </w:rPr>
-      </w:pPr>
-    </w:p>
-    <w:p>
-      <w:pPr>
-        <w:pStyle w:val="Geenafstand"/>
-        <w:rPr>
-          <w:rFonts w:ascii="Aharoni" w:hAnsi="Aharoni" w:cs="Aharoni"/>
-          <w:b/>
-          <w:color w:val="262626" w:themeColor="text1" w:themeTint="D9"/>
-          <w:sz w:val="40"/>
-        </w:rPr>
-      </w:pPr>
-    </w:p>
-    <w:p>
-      <w:pPr>
-        <w:pStyle w:val="Geenafstand"/>
-        <w:rPr>
-          <w:rFonts w:ascii="Aharoni" w:hAnsi="Aharoni" w:cs="Aharoni"/>
-          <w:b/>
-          <w:color w:val="262626" w:themeColor="text1" w:themeTint="D9"/>
-          <w:sz w:val="40"/>
-        </w:rPr>
-      </w:pPr>
-    </w:p>
-    <w:p>
-      <w:pPr>
-        <w:pStyle w:val="Geenafstand"/>
-        <w:rPr>
-          <w:rFonts w:ascii="Aharoni" w:hAnsi="Aharoni" w:cs="Aharoni"/>
-          <w:b/>
-          <w:color w:val="262626" w:themeColor="text1" w:themeTint="D9"/>
-          <w:sz w:val="40"/>
-        </w:rPr>
-      </w:pPr>
-    </w:p>
-    <w:p>
-      <w:pPr>
-        <w:pStyle w:val="Geenafstand"/>
-        <w:rPr>
-          <w:rFonts w:ascii="Aharoni" w:hAnsi="Aharoni" w:cs="Aharoni"/>
-          <w:b/>
-          <w:color w:val="262626" w:themeColor="text1" w:themeTint="D9"/>
-          <w:sz w:val="40"/>
-        </w:rPr>
-      </w:pPr>
-    </w:p>
-    <w:p>
-      <w:pPr>
-        <w:pStyle w:val="Geenafstand"/>
-        <w:rPr>
-          <w:rFonts w:ascii="Aharoni" w:hAnsi="Aharoni" w:cs="Aharoni"/>
-          <w:b/>
-          <w:color w:val="262626" w:themeColor="text1" w:themeTint="D9"/>
-          <w:sz w:val="40"/>
-        </w:rPr>
-      </w:pPr>
-    </w:p>
-    <w:p>
-      <w:pPr>
-        <w:pStyle w:val="Geenafstand"/>
-        <w:rPr>
-          <w:rFonts w:ascii="Aharoni" w:hAnsi="Aharoni" w:cs="Aharoni"/>
-          <w:b/>
-          <w:color w:val="262626" w:themeColor="text1" w:themeTint="D9"/>
-          <w:sz w:val="40"/>
-        </w:rPr>
-      </w:pPr>
-    </w:p>
-    <w:p>
-      <w:pPr>
-        <w:pStyle w:val="Geenafstand"/>
-        <w:rPr>
-          <w:rFonts w:ascii="Aharoni" w:hAnsi="Aharoni" w:cs="Aharoni"/>
-          <w:b/>
-          <w:color w:val="262626" w:themeColor="text1" w:themeTint="D9"/>
-          <w:sz w:val="40"/>
-        </w:rPr>
-      </w:pPr>
-    </w:p>
-    <w:p>
-      <w:pPr>
-        <w:pStyle w:val="Geenafstand"/>
-        <w:rPr>
-          <w:rFonts w:ascii="Aharoni" w:hAnsi="Aharoni" w:cs="Aharoni"/>
-          <w:b/>
-          <w:color w:val="262626" w:themeColor="text1" w:themeTint="D9"/>
-          <w:sz w:val="40"/>
-        </w:rPr>
-      </w:pPr>
-    </w:p>
-    <w:p>
-      <w:pPr>
-        <w:pStyle w:val="Geenafstand"/>
-        <w:rPr>
-          <w:rFonts w:ascii="Aharoni" w:hAnsi="Aharoni" w:cs="Aharoni"/>
-          <w:b/>
-          <w:color w:val="262626" w:themeColor="text1" w:themeTint="D9"/>
-          <w:sz w:val="40"/>
-        </w:rPr>
-      </w:pPr>
-    </w:p>
-    <w:p>
-      <w:pPr>
-        <w:pStyle w:val="Kop1"/>
-        <w:rPr>
+    <w:p>
+      <w:pPr>
+        <w:pStyle w:val="Geenafstand"/>
+        <w:rPr>
+          <w:rFonts w:cs="Aharoni"/>
+          <w:color w:val="262626" w:themeColor="text1" w:themeTint="D9"/>
+          <w:sz w:val="24"/>
+          <w:szCs w:val="24"/>
+        </w:rPr>
+      </w:pPr>
+    </w:p>
+    <w:p>
+      <w:pPr>
+        <w:pStyle w:val="Geenafstand"/>
+        <w:rPr>
+          <w:rFonts w:cs="Aharoni"/>
+          <w:color w:val="262626" w:themeColor="text1" w:themeTint="D9"/>
+          <w:sz w:val="24"/>
+          <w:szCs w:val="24"/>
+        </w:rPr>
+      </w:pPr>
+      <w:r>
+        <w:rPr>
+          <w:noProof/>
           <w:color w:val="C00000"/>
-        </w:rPr>
-      </w:pPr>
-      <w:bookmarkStart w:id="9" w:name="_Toc443589482"/>
-    </w:p>
-    <w:p>
-      <w:pPr>
-        <w:pStyle w:val="Kop1"/>
-      </w:pPr>
-      <w:r>
-        <w:rPr>
-          <w:color w:val="C00000"/>
-        </w:rPr>
-        <w:t>O</w:t>
-      </w:r>
-      <w:r>
-        <w:t>fferte</w:t>
-      </w:r>
-      <w:bookmarkEnd w:id="9"/>
-    </w:p>
-    <w:p>
-      <w:pPr>
-        <w:pStyle w:val="Geenafstand"/>
-        <w:rPr>
-          <w:rFonts w:ascii="Aharoni" w:hAnsi="Aharoni" w:cs="Aharoni"/>
-          <w:b/>
-          <w:sz w:val="40"/>
-        </w:rPr>
-      </w:pPr>
-    </w:p>
-    <w:p>
-      <w:pPr>
-        <w:pStyle w:val="Geenafstand"/>
-        <w:rPr>
-          <w:b/>
-          <w:sz w:val="32"/>
-        </w:rPr>
-      </w:pPr>
-      <w:r>
-        <w:rPr>
-          <w:b/>
-          <w:sz w:val="32"/>
-        </w:rPr>
-        <w:t xml:space="preserve">Media Group 5 </w:t>
-      </w:r>
-    </w:p>
-    <w:p>
-      <w:pPr>
-        <w:pStyle w:val="Geenafstand"/>
-        <w:rPr>
-          <w:sz w:val="24"/>
-        </w:rPr>
-      </w:pPr>
-    </w:p>
-    <w:p>
-      <w:pPr>
-        <w:pStyle w:val="Geenafstand"/>
-      </w:pPr>
-      <w:r>
-        <w:rPr>
-          <w:noProof/>
-          <w:sz w:val="28"/>
           <w:lang w:eastAsia="nl-NL"/>
         </w:rPr>
         <w:drawing>
-          <wp:anchor distT="0" distB="0" distL="114300" distR="114300" simplePos="0" relativeHeight="251658240" behindDoc="1" locked="0" layoutInCell="1" allowOverlap="1" wp14:anchorId="12EA4F00" wp14:editId="41E56846">
-            <wp:simplePos x="0" y="0"/>
-            <wp:positionH relativeFrom="column">
-              <wp:posOffset>3700780</wp:posOffset>
-            </wp:positionH>
-            <wp:positionV relativeFrom="paragraph">
-              <wp:posOffset>30480</wp:posOffset>
-            </wp:positionV>
-            <wp:extent cx="1524000" cy="923925"/>
-            <wp:effectExtent l="0" t="0" r="0" b="0"/>
-            <wp:wrapNone/>
-            <wp:docPr id="1" name="Afbeelding 1"/>
+          <wp:inline distT="0" distB="0" distL="0" distR="0" wp14:anchorId="7D0DA5D8" wp14:editId="1B8241FB">
+            <wp:extent cx="5752465" cy="2407285"/>
+            <wp:effectExtent l="0" t="0" r="635" b="0"/>
+            <wp:docPr id="13" name="Afbeelding 13" descr="C:\Users\Gebruiker\AppData\Local\Microsoft\Windows\INetCache\Content.Word\planning1.png"/>
             <wp:cNvGraphicFramePr>
               <a:graphicFrameLocks xmlns:a="http://schemas.openxmlformats.org/drawingml/2006/main" noChangeAspect="1"/>
             </wp:cNvGraphicFramePr>
@@ -4620,36 +3994,449 @@
               <a:graphicData uri="http://schemas.openxmlformats.org/drawingml/2006/picture">
                 <pic:pic xmlns:pic="http://schemas.openxmlformats.org/drawingml/2006/picture">
                   <pic:nvPicPr>
-                    <pic:cNvPr id="0" name="mg5logo.png"/>
-                    <pic:cNvPicPr/>
+                    <pic:cNvPr id="0" name="Picture 43" descr="C:\Users\Gebruiker\AppData\Local\Microsoft\Windows\INetCache\Content.Word\planning1.png"/>
+                    <pic:cNvPicPr>
+                      <a:picLocks noChangeAspect="1" noChangeArrowheads="1"/>
+                    </pic:cNvPicPr>
                   </pic:nvPicPr>
                   <pic:blipFill>
-                    <a:blip r:embed="rId10" cstate="print">
+                    <a:blip r:embed="rId10">
                       <a:extLst>
                         <a:ext uri="{28A0092B-C50C-407E-A947-70E740481C1C}">
                           <a14:useLocalDpi xmlns:a14="http://schemas.microsoft.com/office/drawing/2010/main" val="0"/>
                         </a:ext>
                       </a:extLst>
                     </a:blip>
+                    <a:srcRect/>
                     <a:stretch>
                       <a:fillRect/>
                     </a:stretch>
                   </pic:blipFill>
-                  <pic:spPr>
+                  <pic:spPr bwMode="auto">
                     <a:xfrm>
                       <a:off x="0" y="0"/>
-                      <a:ext cx="1524000" cy="923925"/>
+                      <a:ext cx="5752465" cy="2407285"/>
                     </a:xfrm>
                     <a:prstGeom prst="rect">
                       <a:avLst/>
                     </a:prstGeom>
+                    <a:noFill/>
+                    <a:ln>
+                      <a:noFill/>
+                    </a:ln>
                   </pic:spPr>
                 </pic:pic>
               </a:graphicData>
             </a:graphic>
+          </wp:inline>
+        </w:drawing>
+      </w:r>
+      <w:r>
+        <w:rPr>
+          <w:noProof/>
+          <w:color w:val="C00000"/>
+          <w:lang w:eastAsia="nl-NL"/>
+        </w:rPr>
+        <w:pict w14:anchorId="109E75FA">
+          <v:shape id="_x0000_i1026" type="#_x0000_t75" style="width:452.65pt;height:187pt">
+            <v:imagedata r:id="rId11" o:title="planning2"/>
+          </v:shape>
+        </w:pict>
+      </w:r>
+    </w:p>
+    <w:p>
+      <w:pPr>
+        <w:pStyle w:val="Geenafstand"/>
+        <w:rPr>
+          <w:rFonts w:cs="Aharoni"/>
+          <w:color w:val="262626" w:themeColor="text1" w:themeTint="D9"/>
+          <w:sz w:val="24"/>
+          <w:szCs w:val="24"/>
+        </w:rPr>
+      </w:pPr>
+      <w:r>
+        <w:rPr>
+          <w:rFonts w:cs="Aharoni"/>
+          <w:noProof/>
+          <w:color w:val="262626" w:themeColor="text1" w:themeTint="D9"/>
+          <w:sz w:val="24"/>
+          <w:szCs w:val="24"/>
+          <w:lang w:eastAsia="nl-NL"/>
+        </w:rPr>
+        <w:lastRenderedPageBreak/>
+        <w:drawing>
+          <wp:inline distT="0" distB="0" distL="0" distR="0" wp14:anchorId="75D3DB16" wp14:editId="1E276635">
+            <wp:extent cx="5752465" cy="2430780"/>
+            <wp:effectExtent l="0" t="0" r="635" b="7620"/>
+            <wp:docPr id="14" name="Afbeelding 14" descr="C:\Users\Gebruiker\AppData\Local\Microsoft\Windows\INetCache\Content.Word\planning3.png"/>
+            <wp:cNvGraphicFramePr>
+              <a:graphicFrameLocks xmlns:a="http://schemas.openxmlformats.org/drawingml/2006/main" noChangeAspect="1"/>
+            </wp:cNvGraphicFramePr>
+            <a:graphic xmlns:a="http://schemas.openxmlformats.org/drawingml/2006/main">
+              <a:graphicData uri="http://schemas.openxmlformats.org/drawingml/2006/picture">
+                <pic:pic xmlns:pic="http://schemas.openxmlformats.org/drawingml/2006/picture">
+                  <pic:nvPicPr>
+                    <pic:cNvPr id="0" name="Picture 50" descr="C:\Users\Gebruiker\AppData\Local\Microsoft\Windows\INetCache\Content.Word\planning3.png"/>
+                    <pic:cNvPicPr>
+                      <a:picLocks noChangeAspect="1" noChangeArrowheads="1"/>
+                    </pic:cNvPicPr>
+                  </pic:nvPicPr>
+                  <pic:blipFill>
+                    <a:blip r:embed="rId12">
+                      <a:extLst>
+                        <a:ext uri="{28A0092B-C50C-407E-A947-70E740481C1C}">
+                          <a14:useLocalDpi xmlns:a14="http://schemas.microsoft.com/office/drawing/2010/main" val="0"/>
+                        </a:ext>
+                      </a:extLst>
+                    </a:blip>
+                    <a:srcRect/>
+                    <a:stretch>
+                      <a:fillRect/>
+                    </a:stretch>
+                  </pic:blipFill>
+                  <pic:spPr bwMode="auto">
+                    <a:xfrm>
+                      <a:off x="0" y="0"/>
+                      <a:ext cx="5752465" cy="2430780"/>
+                    </a:xfrm>
+                    <a:prstGeom prst="rect">
+                      <a:avLst/>
+                    </a:prstGeom>
+                    <a:noFill/>
+                    <a:ln>
+                      <a:noFill/>
+                    </a:ln>
+                  </pic:spPr>
+                </pic:pic>
+              </a:graphicData>
+            </a:graphic>
+          </wp:inline>
+        </w:drawing>
+      </w:r>
+      <w:r>
+        <w:rPr>
+          <w:rFonts w:cs="Aharoni"/>
+          <w:color w:val="262626" w:themeColor="text1" w:themeTint="D9"/>
+          <w:sz w:val="24"/>
+          <w:szCs w:val="24"/>
+        </w:rPr>
+        <w:pict w14:anchorId="30BC8818">
+          <v:shape id="_x0000_i1027" type="#_x0000_t75" style="width:453pt;height:189.45pt">
+            <v:imagedata r:id="rId13" o:title="planning4"/>
+          </v:shape>
+        </w:pict>
+      </w:r>
+    </w:p>
+    <w:p>
+      <w:pPr>
+        <w:pStyle w:val="Geenafstand"/>
+        <w:rPr>
+          <w:rFonts w:cs="Aharoni"/>
+          <w:color w:val="262626" w:themeColor="text1" w:themeTint="D9"/>
+          <w:sz w:val="24"/>
+          <w:szCs w:val="24"/>
+        </w:rPr>
+      </w:pPr>
+    </w:p>
+    <w:p>
+      <w:pPr>
+        <w:pStyle w:val="Geenafstand"/>
+        <w:rPr>
+          <w:rFonts w:cs="Aharoni"/>
+          <w:color w:val="262626" w:themeColor="text1" w:themeTint="D9"/>
+          <w:sz w:val="24"/>
+          <w:szCs w:val="24"/>
+        </w:rPr>
+      </w:pPr>
+    </w:p>
+    <w:p>
+      <w:pPr>
+        <w:pStyle w:val="Geenafstand"/>
+        <w:rPr>
+          <w:rFonts w:cs="Aharoni"/>
+          <w:color w:val="262626" w:themeColor="text1" w:themeTint="D9"/>
+          <w:sz w:val="24"/>
+          <w:szCs w:val="24"/>
+        </w:rPr>
+      </w:pPr>
+    </w:p>
+    <w:p>
+      <w:pPr>
+        <w:pStyle w:val="Geenafstand"/>
+        <w:rPr>
+          <w:rFonts w:cs="Aharoni"/>
+          <w:color w:val="262626" w:themeColor="text1" w:themeTint="D9"/>
+          <w:sz w:val="24"/>
+          <w:szCs w:val="24"/>
+        </w:rPr>
+      </w:pPr>
+    </w:p>
+    <w:p>
+      <w:pPr>
+        <w:pStyle w:val="Geenafstand"/>
+        <w:rPr>
+          <w:rFonts w:cs="Aharoni"/>
+          <w:color w:val="262626" w:themeColor="text1" w:themeTint="D9"/>
+          <w:sz w:val="24"/>
+          <w:szCs w:val="24"/>
+        </w:rPr>
+      </w:pPr>
+    </w:p>
+    <w:p>
+      <w:pPr>
+        <w:pStyle w:val="Geenafstand"/>
+        <w:rPr>
+          <w:rFonts w:cs="Aharoni"/>
+          <w:color w:val="262626" w:themeColor="text1" w:themeTint="D9"/>
+          <w:sz w:val="24"/>
+          <w:szCs w:val="24"/>
+        </w:rPr>
+      </w:pPr>
+    </w:p>
+    <w:p>
+      <w:pPr>
+        <w:pStyle w:val="Geenafstand"/>
+        <w:rPr>
+          <w:rFonts w:cs="Aharoni"/>
+          <w:color w:val="262626" w:themeColor="text1" w:themeTint="D9"/>
+          <w:sz w:val="24"/>
+          <w:szCs w:val="24"/>
+        </w:rPr>
+      </w:pPr>
+    </w:p>
+    <w:p>
+      <w:pPr>
+        <w:pStyle w:val="Geenafstand"/>
+        <w:rPr>
+          <w:rFonts w:cs="Aharoni"/>
+          <w:color w:val="262626" w:themeColor="text1" w:themeTint="D9"/>
+          <w:sz w:val="24"/>
+          <w:szCs w:val="24"/>
+        </w:rPr>
+      </w:pPr>
+    </w:p>
+    <w:p>
+      <w:pPr>
+        <w:pStyle w:val="Geenafstand"/>
+        <w:rPr>
+          <w:rFonts w:cs="Aharoni"/>
+          <w:color w:val="262626" w:themeColor="text1" w:themeTint="D9"/>
+          <w:sz w:val="24"/>
+          <w:szCs w:val="24"/>
+        </w:rPr>
+      </w:pPr>
+    </w:p>
+    <w:p>
+      <w:pPr>
+        <w:pStyle w:val="Geenafstand"/>
+        <w:rPr>
+          <w:rFonts w:cs="Aharoni"/>
+          <w:color w:val="262626" w:themeColor="text1" w:themeTint="D9"/>
+          <w:sz w:val="24"/>
+          <w:szCs w:val="24"/>
+        </w:rPr>
+      </w:pPr>
+    </w:p>
+    <w:p>
+      <w:pPr>
+        <w:pStyle w:val="Geenafstand"/>
+        <w:rPr>
+          <w:rFonts w:cs="Aharoni"/>
+          <w:color w:val="262626" w:themeColor="text1" w:themeTint="D9"/>
+          <w:sz w:val="24"/>
+          <w:szCs w:val="24"/>
+        </w:rPr>
+      </w:pPr>
+    </w:p>
+    <w:p>
+      <w:pPr>
+        <w:pStyle w:val="Geenafstand"/>
+        <w:rPr>
+          <w:rFonts w:cs="Aharoni"/>
+          <w:color w:val="262626" w:themeColor="text1" w:themeTint="D9"/>
+          <w:sz w:val="24"/>
+          <w:szCs w:val="24"/>
+        </w:rPr>
+      </w:pPr>
+    </w:p>
+    <w:p>
+      <w:pPr>
+        <w:pStyle w:val="Geenafstand"/>
+        <w:rPr>
+          <w:rFonts w:ascii="Aharoni" w:hAnsi="Aharoni" w:cs="Aharoni"/>
+          <w:b/>
+          <w:color w:val="262626" w:themeColor="text1" w:themeTint="D9"/>
+          <w:sz w:val="40"/>
+        </w:rPr>
+      </w:pPr>
+    </w:p>
+    <w:p>
+      <w:pPr>
+        <w:pStyle w:val="Geenafstand"/>
+        <w:rPr>
+          <w:rFonts w:ascii="Aharoni" w:hAnsi="Aharoni" w:cs="Aharoni"/>
+          <w:b/>
+          <w:color w:val="262626" w:themeColor="text1" w:themeTint="D9"/>
+          <w:sz w:val="40"/>
+        </w:rPr>
+      </w:pPr>
+    </w:p>
+    <w:p>
+      <w:pPr>
+        <w:pStyle w:val="Geenafstand"/>
+        <w:rPr>
+          <w:rFonts w:ascii="Aharoni" w:hAnsi="Aharoni" w:cs="Aharoni"/>
+          <w:b/>
+          <w:color w:val="262626" w:themeColor="text1" w:themeTint="D9"/>
+          <w:sz w:val="40"/>
+        </w:rPr>
+      </w:pPr>
+    </w:p>
+    <w:p>
+      <w:pPr>
+        <w:pStyle w:val="Kop1"/>
+        <w:rPr>
+          <w:color w:val="C00000"/>
+        </w:rPr>
+      </w:pPr>
+    </w:p>
+    <w:p>
+      <w:pPr>
+        <w:pStyle w:val="Kop1"/>
+        <w:rPr>
+          <w:b/>
+          <w:color w:val="1F497D" w:themeColor="text2"/>
+        </w:rPr>
+      </w:pPr>
+      <w:bookmarkStart w:id="9" w:name="_Toc443648082"/>
+      <w:r>
+        <w:rPr>
+          <w:rFonts w:ascii="Aharoni" w:hAnsi="Aharoni" w:cs="Aharoni"/>
+          <w:b/>
+          <w:noProof/>
+          <w:color w:val="1F497D" w:themeColor="text2"/>
+          <w:sz w:val="40"/>
+          <w:lang w:eastAsia="nl-NL"/>
+        </w:rPr>
+        <w:lastRenderedPageBreak/>
+        <w:drawing>
+          <wp:anchor distT="0" distB="0" distL="114300" distR="114300" simplePos="0" relativeHeight="251661312" behindDoc="1" locked="0" layoutInCell="1" allowOverlap="1" wp14:anchorId="783A6313" wp14:editId="19DDF904">
+            <wp:simplePos x="0" y="0"/>
+            <wp:positionH relativeFrom="column">
+              <wp:posOffset>3821430</wp:posOffset>
+            </wp:positionH>
+            <wp:positionV relativeFrom="paragraph">
+              <wp:posOffset>221615</wp:posOffset>
+            </wp:positionV>
+            <wp:extent cx="1530985" cy="1666240"/>
+            <wp:effectExtent l="0" t="0" r="0" b="0"/>
+            <wp:wrapTight wrapText="bothSides">
+              <wp:wrapPolygon edited="0">
+                <wp:start x="0" y="0"/>
+                <wp:lineTo x="0" y="21238"/>
+                <wp:lineTo x="21233" y="21238"/>
+                <wp:lineTo x="21233" y="0"/>
+                <wp:lineTo x="0" y="0"/>
+              </wp:wrapPolygon>
+            </wp:wrapTight>
+            <wp:docPr id="12" name="Afbeelding 12" descr="C:\Users\Gebruiker\AppData\Local\Microsoft\Windows\INetCache\Content.Word\thema.jpg"/>
+            <wp:cNvGraphicFramePr>
+              <a:graphicFrameLocks xmlns:a="http://schemas.openxmlformats.org/drawingml/2006/main" noChangeAspect="1"/>
+            </wp:cNvGraphicFramePr>
+            <a:graphic xmlns:a="http://schemas.openxmlformats.org/drawingml/2006/main">
+              <a:graphicData uri="http://schemas.openxmlformats.org/drawingml/2006/picture">
+                <pic:pic xmlns:pic="http://schemas.openxmlformats.org/drawingml/2006/picture">
+                  <pic:nvPicPr>
+                    <pic:cNvPr id="0" name="Picture 40" descr="C:\Users\Gebruiker\AppData\Local\Microsoft\Windows\INetCache\Content.Word\thema.jpg"/>
+                    <pic:cNvPicPr>
+                      <a:picLocks noChangeAspect="1" noChangeArrowheads="1"/>
+                    </pic:cNvPicPr>
+                  </pic:nvPicPr>
+                  <pic:blipFill>
+                    <a:blip r:embed="rId14" cstate="print">
+                      <a:extLst>
+                        <a:ext uri="{28A0092B-C50C-407E-A947-70E740481C1C}">
+                          <a14:useLocalDpi xmlns:a14="http://schemas.microsoft.com/office/drawing/2010/main" val="0"/>
+                        </a:ext>
+                      </a:extLst>
+                    </a:blip>
+                    <a:srcRect/>
+                    <a:stretch>
+                      <a:fillRect/>
+                    </a:stretch>
+                  </pic:blipFill>
+                  <pic:spPr bwMode="auto">
+                    <a:xfrm>
+                      <a:off x="0" y="0"/>
+                      <a:ext cx="1530985" cy="1666240"/>
+                    </a:xfrm>
+                    <a:prstGeom prst="rect">
+                      <a:avLst/>
+                    </a:prstGeom>
+                    <a:noFill/>
+                    <a:ln>
+                      <a:noFill/>
+                    </a:ln>
+                  </pic:spPr>
+                </pic:pic>
+              </a:graphicData>
+            </a:graphic>
+            <wp14:sizeRelH relativeFrom="page">
+              <wp14:pctWidth>0</wp14:pctWidth>
+            </wp14:sizeRelH>
+            <wp14:sizeRelV relativeFrom="page">
+              <wp14:pctHeight>0</wp14:pctHeight>
+            </wp14:sizeRelV>
           </wp:anchor>
         </w:drawing>
       </w:r>
+      <w:r>
+        <w:rPr>
+          <w:b/>
+          <w:color w:val="1F497D" w:themeColor="text2"/>
+        </w:rPr>
+        <w:t>Offerte</w:t>
+      </w:r>
+      <w:bookmarkEnd w:id="9"/>
+    </w:p>
+    <w:p>
+      <w:pPr>
+        <w:pStyle w:val="Geenafstand"/>
+        <w:rPr>
+          <w:rFonts w:ascii="Aharoni" w:hAnsi="Aharoni" w:cs="Aharoni"/>
+          <w:b/>
+          <w:sz w:val="40"/>
+        </w:rPr>
+      </w:pPr>
+    </w:p>
+    <w:p>
+      <w:pPr>
+        <w:pStyle w:val="Geenafstand"/>
+        <w:rPr>
+          <w:b/>
+          <w:sz w:val="32"/>
+        </w:rPr>
+      </w:pPr>
+      <w:r>
+        <w:rPr>
+          <w:b/>
+          <w:sz w:val="32"/>
+        </w:rPr>
+        <w:t xml:space="preserve">Media Group 5 </w:t>
+      </w:r>
+    </w:p>
+    <w:p>
+      <w:pPr>
+        <w:pStyle w:val="Geenafstand"/>
+        <w:rPr>
+          <w:sz w:val="24"/>
+        </w:rPr>
+      </w:pPr>
+    </w:p>
+    <w:p>
+      <w:pPr>
+        <w:pStyle w:val="Geenafstand"/>
+      </w:pPr>
       <w:r>
         <w:t>Adres</w:t>
       </w:r>
@@ -4784,7 +4571,7 @@
     </w:p>
     <w:tbl>
       <w:tblPr>
-        <w:tblpPr w:leftFromText="180" w:rightFromText="180" w:vertAnchor="page" w:horzAnchor="page" w:tblpX="6598" w:tblpY="5131"/>
+        <w:tblpPr w:leftFromText="180" w:rightFromText="180" w:vertAnchor="page" w:horzAnchor="page" w:tblpX="6746" w:tblpY="5342"/>
         <w:tblW w:w="4587" w:type="dxa"/>
         <w:tblLook w:val="00A0" w:firstRow="1" w:lastRow="0" w:firstColumn="1" w:lastColumn="0" w:noHBand="0" w:noVBand="0"/>
       </w:tblPr>
@@ -4853,10 +4640,7 @@
               <w:pStyle w:val="Geenafstand"/>
             </w:pPr>
             <w:r>
-              <w:t>19</w:t>
-            </w:r>
-            <w:r>
-              <w:t>/03/2016</w:t>
+              <w:t>19/03/2016</w:t>
             </w:r>
           </w:p>
           <w:p>
@@ -4901,25 +4685,7 @@
               <w:pStyle w:val="Geenafstand"/>
             </w:pPr>
             <w:r>
-              <w:t>Deze offerte is geld</w:t>
-            </w:r>
-            <w:r>
-              <w:t>ig</w:t>
-            </w:r>
-            <w:r>
-              <w:t xml:space="preserve"> t/m 2</w:t>
-            </w:r>
-            <w:r>
-              <w:t>3</w:t>
-            </w:r>
-            <w:r>
-              <w:t>/4</w:t>
-            </w:r>
-            <w:r>
-              <w:t>/201</w:t>
-            </w:r>
-            <w:r>
-              <w:t>6</w:t>
+              <w:t>Deze offerte is geldig t/m 23/4/2016</w:t>
             </w:r>
           </w:p>
         </w:tc>
@@ -5448,7 +5214,6 @@
               <w:jc w:val="center"/>
             </w:pPr>
             <w:r>
-              <w:lastRenderedPageBreak/>
               <w:t>2</w:t>
             </w:r>
           </w:p>
@@ -6147,16 +5912,19 @@
     <w:p>
       <w:pPr>
         <w:pStyle w:val="Kop1"/>
-      </w:pPr>
-      <w:bookmarkStart w:id="10" w:name="_Toc443589483"/>
-      <w:r>
-        <w:rPr>
-          <w:color w:val="C00000"/>
-        </w:rPr>
-        <w:t>A</w:t>
-      </w:r>
-      <w:r>
-        <w:t>fsluiting</w:t>
+        <w:rPr>
+          <w:b/>
+          <w:color w:val="1F497D" w:themeColor="text2"/>
+        </w:rPr>
+      </w:pPr>
+      <w:bookmarkStart w:id="10" w:name="_Toc443648083"/>
+      <w:r>
+        <w:rPr>
+          <w:b/>
+          <w:color w:val="1F497D" w:themeColor="text2"/>
+        </w:rPr>
+        <w:lastRenderedPageBreak/>
+        <w:t>Afsluiting</w:t>
       </w:r>
       <w:bookmarkEnd w:id="10"/>
     </w:p>
@@ -6298,7 +6066,7 @@
       </w:r>
     </w:p>
     <w:sectPr>
-      <w:footerReference w:type="default" r:id="rId11"/>
+      <w:footerReference w:type="default" r:id="rId15"/>
       <w:pgSz w:w="11906" w:h="16838"/>
       <w:pgMar w:top="1417" w:right="1417" w:bottom="1417" w:left="1417" w:header="708" w:footer="708" w:gutter="0"/>
       <w:pgNumType w:start="0"/>
@@ -8471,7 +8239,7 @@
 </file>
 
 <file path=customXml/itemProps1.xml><?xml version="1.0" encoding="utf-8"?>
-<ds:datastoreItem xmlns:ds="http://schemas.openxmlformats.org/officeDocument/2006/customXml" ds:itemID="{874D41F1-8CDD-43EC-9528-732E3B247F51}">
+<ds:datastoreItem xmlns:ds="http://schemas.openxmlformats.org/officeDocument/2006/customXml" ds:itemID="{87624D53-442E-473B-BD9F-F59BDE6848E6}">
   <ds:schemaRefs>
     <ds:schemaRef ds:uri="http://schemas.openxmlformats.org/officeDocument/2006/bibliography"/>
   </ds:schemaRefs>
